--- a/divers/cahier_charges_java.docx
+++ b/divers/cahier_charges_java.docx
@@ -304,6 +304,15 @@
     </w:p>
     <w:sdt>
       <w:sdtPr>
+        <w:rPr>
+          <w:rFonts w:asciiTheme="minorHAnsi" w:eastAsiaTheme="minorEastAsia" w:hAnsiTheme="minorHAnsi" w:cstheme="minorBidi"/>
+          <w:b w:val="0"/>
+          <w:bCs w:val="0"/>
+          <w:color w:val="auto"/>
+          <w:sz w:val="22"/>
+          <w:szCs w:val="22"/>
+          <w:lang w:eastAsia="fr-FR"/>
+        </w:rPr>
         <w:id w:val="2382238"/>
         <w:docPartObj>
           <w:docPartGallery w:val="Table of Contents"/>
@@ -312,12 +321,8 @@
       </w:sdtPr>
       <w:sdtEndPr>
         <w:rPr>
-          <w:rFonts w:ascii="Times New Roman" w:eastAsiaTheme="minorEastAsia" w:hAnsi="Times New Roman" w:cs="Times New Roman"/>
-          <w:b w:val="0"/>
-          <w:bCs w:val="0"/>
-          <w:color w:val="auto"/>
+          <w:rFonts w:ascii="Times New Roman" w:hAnsi="Times New Roman" w:cs="Times New Roman"/>
           <w:szCs w:val="32"/>
-          <w:lang w:eastAsia="fr-FR"/>
         </w:rPr>
       </w:sdtEndPr>
       <w:sdtContent>
@@ -386,7 +391,7 @@
             </w:rPr>
             <w:fldChar w:fldCharType="separate"/>
           </w:r>
-          <w:hyperlink w:anchor="_Toc367806412" w:history="1">
+          <w:hyperlink w:anchor="_Toc370407014" w:history="1">
             <w:r>
               <w:rPr>
                 <w:rStyle w:val="Lienhypertexte"/>
@@ -421,7 +426,7 @@
               <w:rPr>
                 <w:webHidden/>
               </w:rPr>
-              <w:instrText xml:space="preserve"> PAGEREF _Toc367806412 \h </w:instrText>
+              <w:instrText xml:space="preserve"> PAGEREF _Toc370407014 \h </w:instrText>
             </w:r>
             <w:r>
               <w:rPr>
@@ -455,7 +460,7 @@
               <w:b w:val="0"/>
             </w:rPr>
           </w:pPr>
-          <w:hyperlink w:anchor="_Toc367806413" w:history="1">
+          <w:hyperlink w:anchor="_Toc370407015" w:history="1">
             <w:r>
               <w:rPr>
                 <w:rStyle w:val="Lienhypertexte"/>
@@ -490,7 +495,7 @@
               <w:rPr>
                 <w:webHidden/>
               </w:rPr>
-              <w:instrText xml:space="preserve"> PAGEREF _Toc367806413 \h </w:instrText>
+              <w:instrText xml:space="preserve"> PAGEREF _Toc370407015 \h </w:instrText>
             </w:r>
             <w:r>
               <w:rPr>
@@ -524,7 +529,7 @@
               <w:b w:val="0"/>
             </w:rPr>
           </w:pPr>
-          <w:hyperlink w:anchor="_Toc367806414" w:history="1">
+          <w:hyperlink w:anchor="_Toc370407016" w:history="1">
             <w:r>
               <w:rPr>
                 <w:rStyle w:val="Lienhypertexte"/>
@@ -559,7 +564,7 @@
               <w:rPr>
                 <w:webHidden/>
               </w:rPr>
-              <w:instrText xml:space="preserve"> PAGEREF _Toc367806414 \h </w:instrText>
+              <w:instrText xml:space="preserve"> PAGEREF _Toc370407016 \h </w:instrText>
             </w:r>
             <w:r>
               <w:rPr>
@@ -593,7 +598,7 @@
               <w:b w:val="0"/>
             </w:rPr>
           </w:pPr>
-          <w:hyperlink w:anchor="_Toc367806415" w:history="1">
+          <w:hyperlink w:anchor="_Toc370407017" w:history="1">
             <w:r>
               <w:rPr>
                 <w:rStyle w:val="Lienhypertexte"/>
@@ -628,7 +633,7 @@
               <w:rPr>
                 <w:webHidden/>
               </w:rPr>
-              <w:instrText xml:space="preserve"> PAGEREF _Toc367806415 \h </w:instrText>
+              <w:instrText xml:space="preserve"> PAGEREF _Toc370407017 \h </w:instrText>
             </w:r>
             <w:r>
               <w:rPr>
@@ -662,7 +667,7 @@
               <w:b w:val="0"/>
             </w:rPr>
           </w:pPr>
-          <w:hyperlink w:anchor="_Toc367806416" w:history="1">
+          <w:hyperlink w:anchor="_Toc370407018" w:history="1">
             <w:r>
               <w:rPr>
                 <w:rStyle w:val="Lienhypertexte"/>
@@ -679,7 +684,7 @@
               <w:rPr>
                 <w:rStyle w:val="Lienhypertexte"/>
               </w:rPr>
-              <w:t>IHM et règles de gestion associées</w:t>
+              <w:t>Fonctionnalités</w:t>
             </w:r>
             <w:r>
               <w:rPr>
@@ -697,7 +702,7 @@
               <w:rPr>
                 <w:webHidden/>
               </w:rPr>
-              <w:instrText xml:space="preserve"> PAGEREF _Toc367806416 \h </w:instrText>
+              <w:instrText xml:space="preserve"> PAGEREF _Toc370407018 \h </w:instrText>
             </w:r>
             <w:r>
               <w:rPr>
@@ -728,7 +733,7 @@
           <w:pPr>
             <w:pStyle w:val="TM2"/>
           </w:pPr>
-          <w:hyperlink w:anchor="_Toc367806417" w:history="1">
+          <w:hyperlink w:anchor="_Toc370407019" w:history="1">
             <w:r>
               <w:rPr>
                 <w:rStyle w:val="Lienhypertexte"/>
@@ -742,7 +747,7 @@
               <w:rPr>
                 <w:rStyle w:val="Lienhypertexte"/>
               </w:rPr>
-              <w:t>Vue « bienvenue »</w:t>
+              <w:t>Gestion des aéroports</w:t>
             </w:r>
             <w:r>
               <w:rPr>
@@ -760,7 +765,7 @@
               <w:rPr>
                 <w:webHidden/>
               </w:rPr>
-              <w:instrText xml:space="preserve"> PAGEREF _Toc367806417 \h </w:instrText>
+              <w:instrText xml:space="preserve"> PAGEREF _Toc370407019 \h </w:instrText>
             </w:r>
             <w:r>
               <w:rPr>
@@ -791,7 +796,7 @@
           <w:pPr>
             <w:pStyle w:val="TM2"/>
           </w:pPr>
-          <w:hyperlink w:anchor="_Toc367806418" w:history="1">
+          <w:hyperlink w:anchor="_Toc370407020" w:history="1">
             <w:r>
               <w:rPr>
                 <w:rStyle w:val="Lienhypertexte"/>
@@ -805,7 +810,7 @@
               <w:rPr>
                 <w:rStyle w:val="Lienhypertexte"/>
               </w:rPr>
-              <w:t>Vue « vols programmés »</w:t>
+              <w:t>Gestion des vols</w:t>
             </w:r>
             <w:r>
               <w:rPr>
@@ -823,7 +828,7 @@
               <w:rPr>
                 <w:webHidden/>
               </w:rPr>
-              <w:instrText xml:space="preserve"> PAGEREF _Toc367806418 \h </w:instrText>
+              <w:instrText xml:space="preserve"> PAGEREF _Toc370407020 \h </w:instrText>
             </w:r>
             <w:r>
               <w:rPr>
@@ -841,321 +846,6 @@
                 <w:webHidden/>
               </w:rPr>
               <w:t>6</w:t>
-            </w:r>
-            <w:r>
-              <w:rPr>
-                <w:webHidden/>
-              </w:rPr>
-              <w:fldChar w:fldCharType="end"/>
-            </w:r>
-          </w:hyperlink>
-        </w:p>
-        <w:p>
-          <w:pPr>
-            <w:pStyle w:val="TM2"/>
-          </w:pPr>
-          <w:hyperlink w:anchor="_Toc367806419" w:history="1">
-            <w:r>
-              <w:rPr>
-                <w:rStyle w:val="Lienhypertexte"/>
-              </w:rPr>
-              <w:t>c)</w:t>
-            </w:r>
-            <w:r>
-              <w:tab/>
-            </w:r>
-            <w:r>
-              <w:rPr>
-                <w:rStyle w:val="Lienhypertexte"/>
-              </w:rPr>
-              <w:t>Vue « nouvel aéroport »</w:t>
-            </w:r>
-            <w:r>
-              <w:rPr>
-                <w:webHidden/>
-              </w:rPr>
-              <w:tab/>
-            </w:r>
-            <w:r>
-              <w:rPr>
-                <w:webHidden/>
-              </w:rPr>
-              <w:fldChar w:fldCharType="begin"/>
-            </w:r>
-            <w:r>
-              <w:rPr>
-                <w:webHidden/>
-              </w:rPr>
-              <w:instrText xml:space="preserve"> PAGEREF _Toc367806419 \h </w:instrText>
-            </w:r>
-            <w:r>
-              <w:rPr>
-                <w:webHidden/>
-              </w:rPr>
-            </w:r>
-            <w:r>
-              <w:rPr>
-                <w:webHidden/>
-              </w:rPr>
-              <w:fldChar w:fldCharType="separate"/>
-            </w:r>
-            <w:r>
-              <w:rPr>
-                <w:webHidden/>
-              </w:rPr>
-              <w:t>7</w:t>
-            </w:r>
-            <w:r>
-              <w:rPr>
-                <w:webHidden/>
-              </w:rPr>
-              <w:fldChar w:fldCharType="end"/>
-            </w:r>
-          </w:hyperlink>
-        </w:p>
-        <w:p>
-          <w:pPr>
-            <w:pStyle w:val="TM2"/>
-          </w:pPr>
-          <w:hyperlink w:anchor="_Toc367806420" w:history="1">
-            <w:r>
-              <w:rPr>
-                <w:rStyle w:val="Lienhypertexte"/>
-              </w:rPr>
-              <w:t>d)</w:t>
-            </w:r>
-            <w:r>
-              <w:tab/>
-            </w:r>
-            <w:r>
-              <w:rPr>
-                <w:rStyle w:val="Lienhypertexte"/>
-              </w:rPr>
-              <w:t>Vue « aéroports »</w:t>
-            </w:r>
-            <w:r>
-              <w:rPr>
-                <w:webHidden/>
-              </w:rPr>
-              <w:tab/>
-            </w:r>
-            <w:r>
-              <w:rPr>
-                <w:webHidden/>
-              </w:rPr>
-              <w:fldChar w:fldCharType="begin"/>
-            </w:r>
-            <w:r>
-              <w:rPr>
-                <w:webHidden/>
-              </w:rPr>
-              <w:instrText xml:space="preserve"> PAGEREF _Toc367806420 \h </w:instrText>
-            </w:r>
-            <w:r>
-              <w:rPr>
-                <w:webHidden/>
-              </w:rPr>
-            </w:r>
-            <w:r>
-              <w:rPr>
-                <w:webHidden/>
-              </w:rPr>
-              <w:fldChar w:fldCharType="separate"/>
-            </w:r>
-            <w:r>
-              <w:rPr>
-                <w:webHidden/>
-              </w:rPr>
-              <w:t>8</w:t>
-            </w:r>
-            <w:r>
-              <w:rPr>
-                <w:webHidden/>
-              </w:rPr>
-              <w:fldChar w:fldCharType="end"/>
-            </w:r>
-          </w:hyperlink>
-        </w:p>
-        <w:p>
-          <w:pPr>
-            <w:pStyle w:val="TM2"/>
-          </w:pPr>
-          <w:hyperlink w:anchor="_Toc367806421" w:history="1">
-            <w:r>
-              <w:rPr>
-                <w:rStyle w:val="Lienhypertexte"/>
-              </w:rPr>
-              <w:t>e)</w:t>
-            </w:r>
-            <w:r>
-              <w:tab/>
-            </w:r>
-            <w:r>
-              <w:rPr>
-                <w:rStyle w:val="Lienhypertexte"/>
-              </w:rPr>
-              <w:t>Vue « nouveau vol »</w:t>
-            </w:r>
-            <w:r>
-              <w:rPr>
-                <w:webHidden/>
-              </w:rPr>
-              <w:tab/>
-            </w:r>
-            <w:r>
-              <w:rPr>
-                <w:webHidden/>
-              </w:rPr>
-              <w:fldChar w:fldCharType="begin"/>
-            </w:r>
-            <w:r>
-              <w:rPr>
-                <w:webHidden/>
-              </w:rPr>
-              <w:instrText xml:space="preserve"> PAGEREF _Toc367806421 \h </w:instrText>
-            </w:r>
-            <w:r>
-              <w:rPr>
-                <w:webHidden/>
-              </w:rPr>
-            </w:r>
-            <w:r>
-              <w:rPr>
-                <w:webHidden/>
-              </w:rPr>
-              <w:fldChar w:fldCharType="separate"/>
-            </w:r>
-            <w:r>
-              <w:rPr>
-                <w:webHidden/>
-              </w:rPr>
-              <w:t>9</w:t>
-            </w:r>
-            <w:r>
-              <w:rPr>
-                <w:webHidden/>
-              </w:rPr>
-              <w:fldChar w:fldCharType="end"/>
-            </w:r>
-          </w:hyperlink>
-        </w:p>
-        <w:p>
-          <w:pPr>
-            <w:pStyle w:val="TM2"/>
-          </w:pPr>
-          <w:hyperlink w:anchor="_Toc367806422" w:history="1">
-            <w:r>
-              <w:rPr>
-                <w:rStyle w:val="Lienhypertexte"/>
-              </w:rPr>
-              <w:t>f)</w:t>
-            </w:r>
-            <w:r>
-              <w:tab/>
-            </w:r>
-            <w:r>
-              <w:rPr>
-                <w:rStyle w:val="Lienhypertexte"/>
-              </w:rPr>
-              <w:t>Vue « vols en attente »</w:t>
-            </w:r>
-            <w:r>
-              <w:rPr>
-                <w:webHidden/>
-              </w:rPr>
-              <w:tab/>
-            </w:r>
-            <w:r>
-              <w:rPr>
-                <w:webHidden/>
-              </w:rPr>
-              <w:fldChar w:fldCharType="begin"/>
-            </w:r>
-            <w:r>
-              <w:rPr>
-                <w:webHidden/>
-              </w:rPr>
-              <w:instrText xml:space="preserve"> PAGEREF _Toc367806422 \h </w:instrText>
-            </w:r>
-            <w:r>
-              <w:rPr>
-                <w:webHidden/>
-              </w:rPr>
-            </w:r>
-            <w:r>
-              <w:rPr>
-                <w:webHidden/>
-              </w:rPr>
-              <w:fldChar w:fldCharType="separate"/>
-            </w:r>
-            <w:r>
-              <w:rPr>
-                <w:webHidden/>
-              </w:rPr>
-              <w:t>10</w:t>
-            </w:r>
-            <w:r>
-              <w:rPr>
-                <w:webHidden/>
-              </w:rPr>
-              <w:fldChar w:fldCharType="end"/>
-            </w:r>
-          </w:hyperlink>
-        </w:p>
-        <w:p>
-          <w:pPr>
-            <w:pStyle w:val="TM2"/>
-          </w:pPr>
-          <w:hyperlink w:anchor="_Toc367806423" w:history="1">
-            <w:r>
-              <w:rPr>
-                <w:rStyle w:val="Lienhypertexte"/>
-              </w:rPr>
-              <w:t>g)</w:t>
-            </w:r>
-            <w:r>
-              <w:tab/>
-            </w:r>
-            <w:r>
-              <w:rPr>
-                <w:rStyle w:val="Lienhypertexte"/>
-              </w:rPr>
-              <w:t>Remarques générales</w:t>
-            </w:r>
-            <w:r>
-              <w:rPr>
-                <w:webHidden/>
-              </w:rPr>
-              <w:tab/>
-            </w:r>
-            <w:r>
-              <w:rPr>
-                <w:webHidden/>
-              </w:rPr>
-              <w:fldChar w:fldCharType="begin"/>
-            </w:r>
-            <w:r>
-              <w:rPr>
-                <w:webHidden/>
-              </w:rPr>
-              <w:instrText xml:space="preserve"> PAGEREF _Toc367806423 \h </w:instrText>
-            </w:r>
-            <w:r>
-              <w:rPr>
-                <w:webHidden/>
-              </w:rPr>
-            </w:r>
-            <w:r>
-              <w:rPr>
-                <w:webHidden/>
-              </w:rPr>
-              <w:fldChar w:fldCharType="separate"/>
-            </w:r>
-            <w:r>
-              <w:rPr>
-                <w:webHidden/>
-              </w:rPr>
-              <w:t>11</w:t>
             </w:r>
             <w:r>
               <w:rPr>
@@ -1172,7 +862,7 @@
               <w:b w:val="0"/>
             </w:rPr>
           </w:pPr>
-          <w:hyperlink w:anchor="_Toc367806424" w:history="1">
+          <w:hyperlink w:anchor="_Toc370407021" w:history="1">
             <w:r>
               <w:rPr>
                 <w:rStyle w:val="Lienhypertexte"/>
@@ -1189,7 +879,7 @@
               <w:rPr>
                 <w:rStyle w:val="Lienhypertexte"/>
               </w:rPr>
-              <w:t>Fonctionnalités</w:t>
+              <w:t>IHM &amp; règles de gestion</w:t>
             </w:r>
             <w:r>
               <w:rPr>
@@ -1207,7 +897,7 @@
               <w:rPr>
                 <w:webHidden/>
               </w:rPr>
-              <w:instrText xml:space="preserve"> PAGEREF _Toc367806424 \h </w:instrText>
+              <w:instrText xml:space="preserve"> PAGEREF _Toc370407021 \h </w:instrText>
             </w:r>
             <w:r>
               <w:rPr>
@@ -1224,7 +914,7 @@
               <w:rPr>
                 <w:webHidden/>
               </w:rPr>
-              <w:t>11</w:t>
+              <w:t>6</w:t>
             </w:r>
             <w:r>
               <w:rPr>
@@ -1238,7 +928,7 @@
           <w:pPr>
             <w:pStyle w:val="TM2"/>
           </w:pPr>
-          <w:hyperlink w:anchor="_Toc367806425" w:history="1">
+          <w:hyperlink w:anchor="_Toc370407022" w:history="1">
             <w:r>
               <w:rPr>
                 <w:rStyle w:val="Lienhypertexte"/>
@@ -1252,7 +942,7 @@
               <w:rPr>
                 <w:rStyle w:val="Lienhypertexte"/>
               </w:rPr>
-              <w:t>Gestion des aéroports</w:t>
+              <w:t>Vue « bienvenue »</w:t>
             </w:r>
             <w:r>
               <w:rPr>
@@ -1270,7 +960,7 @@
               <w:rPr>
                 <w:webHidden/>
               </w:rPr>
-              <w:instrText xml:space="preserve"> PAGEREF _Toc367806425 \h </w:instrText>
+              <w:instrText xml:space="preserve"> PAGEREF _Toc370407022 \h </w:instrText>
             </w:r>
             <w:r>
               <w:rPr>
@@ -1287,7 +977,7 @@
               <w:rPr>
                 <w:webHidden/>
               </w:rPr>
-              <w:t>11</w:t>
+              <w:t>7</w:t>
             </w:r>
             <w:r>
               <w:rPr>
@@ -1301,7 +991,7 @@
           <w:pPr>
             <w:pStyle w:val="TM2"/>
           </w:pPr>
-          <w:hyperlink w:anchor="_Toc367806426" w:history="1">
+          <w:hyperlink w:anchor="_Toc370407023" w:history="1">
             <w:r>
               <w:rPr>
                 <w:rStyle w:val="Lienhypertexte"/>
@@ -1315,7 +1005,7 @@
               <w:rPr>
                 <w:rStyle w:val="Lienhypertexte"/>
               </w:rPr>
-              <w:t>Gestion des vols</w:t>
+              <w:t>Vue « vols programmés »</w:t>
             </w:r>
             <w:r>
               <w:rPr>
@@ -1333,7 +1023,7 @@
               <w:rPr>
                 <w:webHidden/>
               </w:rPr>
-              <w:instrText xml:space="preserve"> PAGEREF _Toc367806426 \h </w:instrText>
+              <w:instrText xml:space="preserve"> PAGEREF _Toc370407023 \h </w:instrText>
             </w:r>
             <w:r>
               <w:rPr>
@@ -1350,7 +1040,322 @@
               <w:rPr>
                 <w:webHidden/>
               </w:rPr>
+              <w:t>8</w:t>
+            </w:r>
+            <w:r>
+              <w:rPr>
+                <w:webHidden/>
+              </w:rPr>
+              <w:fldChar w:fldCharType="end"/>
+            </w:r>
+          </w:hyperlink>
+        </w:p>
+        <w:p>
+          <w:pPr>
+            <w:pStyle w:val="TM2"/>
+          </w:pPr>
+          <w:hyperlink w:anchor="_Toc370407024" w:history="1">
+            <w:r>
+              <w:rPr>
+                <w:rStyle w:val="Lienhypertexte"/>
+              </w:rPr>
+              <w:t>c)</w:t>
+            </w:r>
+            <w:r>
+              <w:tab/>
+            </w:r>
+            <w:r>
+              <w:rPr>
+                <w:rStyle w:val="Lienhypertexte"/>
+              </w:rPr>
+              <w:t>Vue « nouvel aéroport »</w:t>
+            </w:r>
+            <w:r>
+              <w:rPr>
+                <w:webHidden/>
+              </w:rPr>
+              <w:tab/>
+            </w:r>
+            <w:r>
+              <w:rPr>
+                <w:webHidden/>
+              </w:rPr>
+              <w:fldChar w:fldCharType="begin"/>
+            </w:r>
+            <w:r>
+              <w:rPr>
+                <w:webHidden/>
+              </w:rPr>
+              <w:instrText xml:space="preserve"> PAGEREF _Toc370407024 \h </w:instrText>
+            </w:r>
+            <w:r>
+              <w:rPr>
+                <w:webHidden/>
+              </w:rPr>
+            </w:r>
+            <w:r>
+              <w:rPr>
+                <w:webHidden/>
+              </w:rPr>
+              <w:fldChar w:fldCharType="separate"/>
+            </w:r>
+            <w:r>
+              <w:rPr>
+                <w:webHidden/>
+              </w:rPr>
+              <w:t>9</w:t>
+            </w:r>
+            <w:r>
+              <w:rPr>
+                <w:webHidden/>
+              </w:rPr>
+              <w:fldChar w:fldCharType="end"/>
+            </w:r>
+          </w:hyperlink>
+        </w:p>
+        <w:p>
+          <w:pPr>
+            <w:pStyle w:val="TM2"/>
+          </w:pPr>
+          <w:hyperlink w:anchor="_Toc370407025" w:history="1">
+            <w:r>
+              <w:rPr>
+                <w:rStyle w:val="Lienhypertexte"/>
+              </w:rPr>
+              <w:t>d)</w:t>
+            </w:r>
+            <w:r>
+              <w:tab/>
+            </w:r>
+            <w:r>
+              <w:rPr>
+                <w:rStyle w:val="Lienhypertexte"/>
+              </w:rPr>
+              <w:t>Vue « aéroports »</w:t>
+            </w:r>
+            <w:r>
+              <w:rPr>
+                <w:webHidden/>
+              </w:rPr>
+              <w:tab/>
+            </w:r>
+            <w:r>
+              <w:rPr>
+                <w:webHidden/>
+              </w:rPr>
+              <w:fldChar w:fldCharType="begin"/>
+            </w:r>
+            <w:r>
+              <w:rPr>
+                <w:webHidden/>
+              </w:rPr>
+              <w:instrText xml:space="preserve"> PAGEREF _Toc370407025 \h </w:instrText>
+            </w:r>
+            <w:r>
+              <w:rPr>
+                <w:webHidden/>
+              </w:rPr>
+            </w:r>
+            <w:r>
+              <w:rPr>
+                <w:webHidden/>
+              </w:rPr>
+              <w:fldChar w:fldCharType="separate"/>
+            </w:r>
+            <w:r>
+              <w:rPr>
+                <w:webHidden/>
+              </w:rPr>
+              <w:t>10</w:t>
+            </w:r>
+            <w:r>
+              <w:rPr>
+                <w:webHidden/>
+              </w:rPr>
+              <w:fldChar w:fldCharType="end"/>
+            </w:r>
+          </w:hyperlink>
+        </w:p>
+        <w:p>
+          <w:pPr>
+            <w:pStyle w:val="TM2"/>
+          </w:pPr>
+          <w:hyperlink w:anchor="_Toc370407026" w:history="1">
+            <w:r>
+              <w:rPr>
+                <w:rStyle w:val="Lienhypertexte"/>
+              </w:rPr>
+              <w:t>e)</w:t>
+            </w:r>
+            <w:r>
+              <w:tab/>
+            </w:r>
+            <w:r>
+              <w:rPr>
+                <w:rStyle w:val="Lienhypertexte"/>
+              </w:rPr>
+              <w:t>Vue « nouveau vol »</w:t>
+            </w:r>
+            <w:r>
+              <w:rPr>
+                <w:webHidden/>
+              </w:rPr>
+              <w:tab/>
+            </w:r>
+            <w:r>
+              <w:rPr>
+                <w:webHidden/>
+              </w:rPr>
+              <w:fldChar w:fldCharType="begin"/>
+            </w:r>
+            <w:r>
+              <w:rPr>
+                <w:webHidden/>
+              </w:rPr>
+              <w:instrText xml:space="preserve"> PAGEREF _Toc370407026 \h </w:instrText>
+            </w:r>
+            <w:r>
+              <w:rPr>
+                <w:webHidden/>
+              </w:rPr>
+            </w:r>
+            <w:r>
+              <w:rPr>
+                <w:webHidden/>
+              </w:rPr>
+              <w:fldChar w:fldCharType="separate"/>
+            </w:r>
+            <w:r>
+              <w:rPr>
+                <w:webHidden/>
+              </w:rPr>
+              <w:t>11</w:t>
+            </w:r>
+            <w:r>
+              <w:rPr>
+                <w:webHidden/>
+              </w:rPr>
+              <w:fldChar w:fldCharType="end"/>
+            </w:r>
+          </w:hyperlink>
+        </w:p>
+        <w:p>
+          <w:pPr>
+            <w:pStyle w:val="TM2"/>
+          </w:pPr>
+          <w:hyperlink w:anchor="_Toc370407027" w:history="1">
+            <w:r>
+              <w:rPr>
+                <w:rStyle w:val="Lienhypertexte"/>
+              </w:rPr>
+              <w:t>f)</w:t>
+            </w:r>
+            <w:r>
+              <w:tab/>
+            </w:r>
+            <w:r>
+              <w:rPr>
+                <w:rStyle w:val="Lienhypertexte"/>
+              </w:rPr>
+              <w:t>Vue « vols en attente »</w:t>
+            </w:r>
+            <w:r>
+              <w:rPr>
+                <w:webHidden/>
+              </w:rPr>
+              <w:tab/>
+            </w:r>
+            <w:r>
+              <w:rPr>
+                <w:webHidden/>
+              </w:rPr>
+              <w:fldChar w:fldCharType="begin"/>
+            </w:r>
+            <w:r>
+              <w:rPr>
+                <w:webHidden/>
+              </w:rPr>
+              <w:instrText xml:space="preserve"> PAGEREF _Toc370407027 \h </w:instrText>
+            </w:r>
+            <w:r>
+              <w:rPr>
+                <w:webHidden/>
+              </w:rPr>
+            </w:r>
+            <w:r>
+              <w:rPr>
+                <w:webHidden/>
+              </w:rPr>
+              <w:fldChar w:fldCharType="separate"/>
+            </w:r>
+            <w:r>
+              <w:rPr>
+                <w:webHidden/>
+              </w:rPr>
               <w:t>12</w:t>
+            </w:r>
+            <w:r>
+              <w:rPr>
+                <w:webHidden/>
+              </w:rPr>
+              <w:fldChar w:fldCharType="end"/>
+            </w:r>
+          </w:hyperlink>
+        </w:p>
+        <w:p>
+          <w:pPr>
+            <w:pStyle w:val="TM2"/>
+          </w:pPr>
+          <w:hyperlink w:anchor="_Toc370407028" w:history="1">
+            <w:r>
+              <w:rPr>
+                <w:rStyle w:val="Lienhypertexte"/>
+              </w:rPr>
+              <w:t>g)</w:t>
+            </w:r>
+            <w:r>
+              <w:tab/>
+            </w:r>
+            <w:r>
+              <w:rPr>
+                <w:rStyle w:val="Lienhypertexte"/>
+              </w:rPr>
+              <w:t>Remarques générales</w:t>
+            </w:r>
+            <w:r>
+              <w:rPr>
+                <w:webHidden/>
+              </w:rPr>
+              <w:tab/>
+            </w:r>
+            <w:r>
+              <w:rPr>
+                <w:webHidden/>
+              </w:rPr>
+              <w:fldChar w:fldCharType="begin"/>
+            </w:r>
+            <w:r>
+              <w:rPr>
+                <w:webHidden/>
+              </w:rPr>
+              <w:instrText xml:space="preserve"> PAGEREF _Toc370407028 \h </w:instrText>
+            </w:r>
+            <w:r>
+              <w:rPr>
+                <w:webHidden/>
+              </w:rPr>
+            </w:r>
+            <w:r>
+              <w:rPr>
+                <w:webHidden/>
+              </w:rPr>
+              <w:fldChar w:fldCharType="separate"/>
+            </w:r>
+            <w:r>
+              <w:rPr>
+                <w:webHidden/>
+              </w:rPr>
+              <w:t>13</w:t>
             </w:r>
             <w:r>
               <w:rPr>
@@ -1367,7 +1372,7 @@
               <w:b w:val="0"/>
             </w:rPr>
           </w:pPr>
-          <w:hyperlink w:anchor="_Toc367806427" w:history="1">
+          <w:hyperlink w:anchor="_Toc370407029" w:history="1">
             <w:r>
               <w:rPr>
                 <w:rStyle w:val="Lienhypertexte"/>
@@ -1402,7 +1407,7 @@
               <w:rPr>
                 <w:webHidden/>
               </w:rPr>
-              <w:instrText xml:space="preserve"> PAGEREF _Toc367806427 \h </w:instrText>
+              <w:instrText xml:space="preserve"> PAGEREF _Toc370407029 \h </w:instrText>
             </w:r>
             <w:r>
               <w:rPr>
@@ -1419,7 +1424,7 @@
               <w:rPr>
                 <w:webHidden/>
               </w:rPr>
-              <w:t>12</w:t>
+              <w:t>13</w:t>
             </w:r>
             <w:r>
               <w:rPr>
@@ -1487,7 +1492,7 @@
         <w:pStyle w:val="Titre1"/>
         <w:jc w:val="both"/>
       </w:pPr>
-      <w:bookmarkStart w:id="0" w:name="_Toc367806412"/>
+      <w:bookmarkStart w:id="0" w:name="_Toc370407014"/>
       <w:r>
         <w:t>Lexique</w:t>
       </w:r>
@@ -1540,7 +1545,15 @@
           <w:sz w:val="24"/>
           <w:szCs w:val="24"/>
         </w:rPr>
-        <w:t xml:space="preserve"> code attribué par l'Association Internationale du Transport Aérien à un aéroport. Il est constitué de 3 lettres et désigne un aéroport unique.</w:t>
+        <w:t xml:space="preserve"> code attribué par l'Association Internationale du Transport Aérien à un aéroport. Il est constitué de 3 lettres et désigne un aéroport unique</w:t>
+      </w:r>
+      <w:r>
+        <w:rPr>
+          <w:rFonts w:ascii="Times New Roman" w:hAnsi="Times New Roman" w:cs="Times New Roman"/>
+          <w:sz w:val="24"/>
+          <w:szCs w:val="24"/>
+        </w:rPr>
+        <w:t xml:space="preserve"> (ex : BRN pour Berne ou SXB pour Strasbourg).</w:t>
       </w:r>
     </w:p>
     <w:p>
@@ -1572,6 +1585,30 @@
         </w:rPr>
         <w:t>second pilote affecté à un avion, travaillant conjointement avec le pilote. Sa présence est obligatoire sur tous les vols.</w:t>
       </w:r>
+      <w:r>
+        <w:rPr>
+          <w:rFonts w:ascii="Times New Roman" w:hAnsi="Times New Roman" w:cs="Times New Roman"/>
+          <w:sz w:val="24"/>
+          <w:szCs w:val="24"/>
+        </w:rPr>
+        <w:t xml:space="preserve"> Chaque copilote</w:t>
+      </w:r>
+      <w:r>
+        <w:rPr>
+          <w:rFonts w:ascii="Times New Roman" w:hAnsi="Times New Roman" w:cs="Times New Roman"/>
+          <w:sz w:val="24"/>
+          <w:szCs w:val="24"/>
+        </w:rPr>
+        <w:t xml:space="preserve"> de DEV-FLY</w:t>
+      </w:r>
+      <w:r>
+        <w:rPr>
+          <w:rFonts w:ascii="Times New Roman" w:hAnsi="Times New Roman" w:cs="Times New Roman"/>
+          <w:sz w:val="24"/>
+          <w:szCs w:val="24"/>
+        </w:rPr>
+        <w:t xml:space="preserve"> est identifié par un code employé unique commençant par la lettre « C ».</w:t>
+      </w:r>
     </w:p>
     <w:p>
       <w:pPr>
@@ -1632,6 +1669,30 @@
         </w:rPr>
         <w:t xml:space="preserve"> une hôtesse de l'air, souvent abrégé en « hôtesse », a pour rôle d'accueillir les passagers, de les informer, et de s'assurer de leur confort et leur sécurité. On parle de « steward » lorsque ce poste est occupé par un homme.</w:t>
       </w:r>
+      <w:r>
+        <w:rPr>
+          <w:rFonts w:ascii="Times New Roman" w:hAnsi="Times New Roman" w:cs="Times New Roman"/>
+          <w:sz w:val="24"/>
+          <w:szCs w:val="24"/>
+        </w:rPr>
+        <w:t xml:space="preserve"> Chaque hôtesse ou steward </w:t>
+      </w:r>
+      <w:r>
+        <w:rPr>
+          <w:rFonts w:ascii="Times New Roman" w:hAnsi="Times New Roman" w:cs="Times New Roman"/>
+          <w:sz w:val="24"/>
+          <w:szCs w:val="24"/>
+        </w:rPr>
+        <w:t xml:space="preserve">de DEV-FLY </w:t>
+      </w:r>
+      <w:r>
+        <w:rPr>
+          <w:rFonts w:ascii="Times New Roman" w:hAnsi="Times New Roman" w:cs="Times New Roman"/>
+          <w:sz w:val="24"/>
+          <w:szCs w:val="24"/>
+        </w:rPr>
+        <w:t>est identifié(e) par un code employé unique commençant par la lettre « H ».</w:t>
+      </w:r>
     </w:p>
     <w:p>
       <w:pPr>
@@ -1662,6 +1723,30 @@
         </w:rPr>
         <w:t>désigne le commandant de bord, qui a la responsabilité de la navigation du vol. Il doit être titulaire d'une licence de pilote à jour.</w:t>
       </w:r>
+      <w:r>
+        <w:rPr>
+          <w:rFonts w:ascii="Times New Roman" w:hAnsi="Times New Roman" w:cs="Times New Roman"/>
+          <w:sz w:val="24"/>
+          <w:szCs w:val="24"/>
+        </w:rPr>
+        <w:t xml:space="preserve"> Chaque pilote </w:t>
+      </w:r>
+      <w:r>
+        <w:rPr>
+          <w:rFonts w:ascii="Times New Roman" w:hAnsi="Times New Roman" w:cs="Times New Roman"/>
+          <w:sz w:val="24"/>
+          <w:szCs w:val="24"/>
+        </w:rPr>
+        <w:t xml:space="preserve">de DEV-FLY </w:t>
+      </w:r>
+      <w:r>
+        <w:rPr>
+          <w:rFonts w:ascii="Times New Roman" w:hAnsi="Times New Roman" w:cs="Times New Roman"/>
+          <w:sz w:val="24"/>
+          <w:szCs w:val="24"/>
+        </w:rPr>
+        <w:t>est identifié par un code employé unique commençant par la lettre « P ».</w:t>
+      </w:r>
     </w:p>
     <w:p>
       <w:pPr>
@@ -1789,7 +1874,7 @@
         <w:jc w:val="both"/>
       </w:pPr>
       <w:bookmarkStart w:id="1" w:name="_Toc365538390"/>
-      <w:bookmarkStart w:id="2" w:name="_Toc367806413"/>
+      <w:bookmarkStart w:id="2" w:name="_Toc370407015"/>
       <w:bookmarkEnd w:id="1"/>
       <w:r>
         <w:t>Contexte</w:t>
@@ -2017,23 +2102,32 @@
           <w:sz w:val="24"/>
           <w:szCs w:val="24"/>
         </w:rPr>
-        <w:t>, sur le</w:t>
-      </w:r>
-      <w:r>
-        <w:rPr>
-          <w:rFonts w:ascii="Times New Roman" w:hAnsi="Times New Roman" w:cs="Times New Roman"/>
-          <w:sz w:val="24"/>
-          <w:szCs w:val="24"/>
-        </w:rPr>
-        <w:t>s</w:t>
-      </w:r>
-      <w:r>
-        <w:rPr>
-          <w:rFonts w:ascii="Times New Roman" w:hAnsi="Times New Roman" w:cs="Times New Roman"/>
-          <w:sz w:val="24"/>
-          <w:szCs w:val="24"/>
-        </w:rPr>
-        <w:t>quels des applications spécifiques avaient été implémentées. Aujourd’hui, elle souhaite avoir ses propres applications, afin d’avoir des outils personnalisés et évolutifs, sur lesquels de nouvelles fonctionnalités pourraient facilement se greffer. Après avoir inauguré son nouveau site web (</w:t>
+        <w:t xml:space="preserve">. </w:t>
+      </w:r>
+      <w:r>
+        <w:rPr>
+          <w:rFonts w:ascii="Times New Roman" w:hAnsi="Times New Roman" w:cs="Times New Roman"/>
+          <w:sz w:val="24"/>
+          <w:szCs w:val="24"/>
+        </w:rPr>
+        <w:t xml:space="preserve">Aujourd’hui, elle souhaite développer son propre système d’information, qui sera notamment composé d’une application web en client léger côté front office, et d’une application en client lourd côté back office. C’est dans ce </w:t>
+      </w:r>
+      <w:r>
+        <w:rPr>
+          <w:rFonts w:ascii="Times New Roman" w:hAnsi="Times New Roman" w:cs="Times New Roman"/>
+          <w:sz w:val="24"/>
+          <w:szCs w:val="24"/>
+        </w:rPr>
+        <w:lastRenderedPageBreak/>
+        <w:t>contexte que s</w:t>
+      </w:r>
+      <w:r>
+        <w:rPr>
+          <w:rFonts w:ascii="Times New Roman" w:hAnsi="Times New Roman" w:cs="Times New Roman"/>
+          <w:sz w:val="24"/>
+          <w:szCs w:val="24"/>
+        </w:rPr>
+        <w:t>on nouveau site web (</w:t>
       </w:r>
       <w:hyperlink r:id="rId9">
         <w:r>
@@ -2052,21 +2146,39 @@
           <w:sz w:val="24"/>
           <w:szCs w:val="24"/>
         </w:rPr>
-        <w:t xml:space="preserve">) en milieu d'année, elle souhaite à présent disposer de ses propres logiciels. </w:t>
-      </w:r>
-    </w:p>
-    <w:p>
-      <w:pPr>
-        <w:pStyle w:val="Textebrut"/>
-        <w:jc w:val="both"/>
-      </w:pPr>
-      <w:r>
-        <w:rPr>
-          <w:rFonts w:ascii="Times New Roman" w:hAnsi="Times New Roman" w:cs="Times New Roman"/>
-          <w:sz w:val="24"/>
-          <w:szCs w:val="24"/>
-        </w:rPr>
-        <w:t>C'est dans ce contexte que le service des vols demande la réalisation d'une application de gestion des vols.</w:t>
+        <w:t xml:space="preserve">) </w:t>
+      </w:r>
+      <w:r>
+        <w:rPr>
+          <w:rFonts w:ascii="Times New Roman" w:hAnsi="Times New Roman" w:cs="Times New Roman"/>
+          <w:sz w:val="24"/>
+          <w:szCs w:val="24"/>
+        </w:rPr>
+        <w:t xml:space="preserve">a été inauguré </w:t>
+      </w:r>
+      <w:r>
+        <w:rPr>
+          <w:rFonts w:ascii="Times New Roman" w:hAnsi="Times New Roman" w:cs="Times New Roman"/>
+          <w:sz w:val="24"/>
+          <w:szCs w:val="24"/>
+        </w:rPr>
+        <w:t xml:space="preserve">en milieu d'année, </w:t>
+      </w:r>
+      <w:r>
+        <w:rPr>
+          <w:rFonts w:ascii="Times New Roman" w:hAnsi="Times New Roman" w:cs="Times New Roman"/>
+          <w:sz w:val="24"/>
+          <w:szCs w:val="24"/>
+        </w:rPr>
+        <w:t xml:space="preserve">et que le service des vols demande à présent </w:t>
+      </w:r>
+      <w:r>
+        <w:rPr>
+          <w:rFonts w:ascii="Times New Roman" w:hAnsi="Times New Roman" w:cs="Times New Roman"/>
+          <w:sz w:val="24"/>
+          <w:szCs w:val="24"/>
+        </w:rPr>
+        <w:t>la réalisation d'une application de gestion des vols.</w:t>
       </w:r>
     </w:p>
     <w:p>
@@ -2075,10 +2187,9 @@
         <w:jc w:val="both"/>
       </w:pPr>
       <w:bookmarkStart w:id="3" w:name="_Toc365538391"/>
-      <w:bookmarkStart w:id="4" w:name="_Toc367806414"/>
+      <w:bookmarkStart w:id="4" w:name="_Toc370407016"/>
       <w:bookmarkEnd w:id="3"/>
       <w:r>
-        <w:lastRenderedPageBreak/>
         <w:t>Objectif</w:t>
       </w:r>
       <w:bookmarkEnd w:id="4"/>
@@ -2599,7 +2710,7 @@
         <w:jc w:val="both"/>
       </w:pPr>
       <w:bookmarkStart w:id="6" w:name="_Toc365538392"/>
-      <w:bookmarkStart w:id="7" w:name="_Toc367806415"/>
+      <w:bookmarkStart w:id="7" w:name="_Toc370407017"/>
       <w:bookmarkEnd w:id="6"/>
       <w:r>
         <w:t>Contraintes</w:t>
@@ -2692,6 +2803,7 @@
           <w:sz w:val="24"/>
           <w:szCs w:val="24"/>
         </w:rPr>
+        <w:lastRenderedPageBreak/>
         <w:t xml:space="preserve">Hormis pour la couleur de police, </w:t>
       </w:r>
       <w:r>
@@ -2724,16 +2836,456 @@
           <w:sz w:val="24"/>
           <w:szCs w:val="24"/>
         </w:rPr>
+        <w:t>L</w:t>
+      </w:r>
+      <w:r>
+        <w:rPr>
+          <w:rFonts w:ascii="Times New Roman" w:hAnsi="Times New Roman" w:cs="Times New Roman"/>
+          <w:sz w:val="24"/>
+          <w:szCs w:val="24"/>
+        </w:rPr>
+        <w:t>e projet devra être réalisé en Java version 7 (ou 1.7), qui est la version stable actuellement (septembre 2013).</w:t>
+      </w:r>
+    </w:p>
+    <w:p>
+      <w:pPr>
+        <w:pStyle w:val="Titre1"/>
+        <w:jc w:val="both"/>
+      </w:pPr>
+      <w:bookmarkStart w:id="8" w:name="_Toc370407018"/>
+      <w:r>
+        <w:t>Fonctionnalités</w:t>
+      </w:r>
+      <w:bookmarkEnd w:id="8"/>
+    </w:p>
+    <w:p>
+      <w:pPr>
+        <w:pStyle w:val="Titre2"/>
+        <w:numPr>
+          <w:ilvl w:val="0"/>
+          <w:numId w:val="10"/>
+        </w:numPr>
+      </w:pPr>
+      <w:bookmarkStart w:id="9" w:name="_Toc370407019"/>
+      <w:r>
+        <w:t>Gestion des aéroports</w:t>
+      </w:r>
+      <w:bookmarkEnd w:id="9"/>
+    </w:p>
+    <w:p>
+      <w:pPr>
+        <w:pStyle w:val="Textebrut"/>
+        <w:jc w:val="both"/>
+        <w:rPr>
+          <w:rFonts w:ascii="Times New Roman" w:hAnsi="Times New Roman" w:cs="Times New Roman"/>
+          <w:sz w:val="24"/>
+          <w:szCs w:val="24"/>
+        </w:rPr>
+      </w:pPr>
+      <w:r>
+        <w:rPr>
+          <w:rFonts w:ascii="Times New Roman" w:hAnsi="Times New Roman" w:cs="Times New Roman"/>
+          <w:sz w:val="24"/>
+          <w:szCs w:val="24"/>
+        </w:rPr>
+        <w:t>La fonctionnalité de gestion des aéroports est représentée au moyen du diagramme de cas d'utilisation suivant :</w:t>
+      </w:r>
+    </w:p>
+    <w:p>
+      <w:pPr>
+        <w:pStyle w:val="Textebrut"/>
+        <w:jc w:val="both"/>
+        <w:rPr>
+          <w:rFonts w:ascii="Times New Roman" w:hAnsi="Times New Roman" w:cs="Times New Roman"/>
+          <w:sz w:val="24"/>
+          <w:szCs w:val="24"/>
+        </w:rPr>
+      </w:pPr>
+    </w:p>
+    <w:p>
+      <w:pPr>
+        <w:pStyle w:val="Textebrut"/>
+        <w:jc w:val="both"/>
+        <w:rPr>
+          <w:rFonts w:ascii="Times New Roman" w:hAnsi="Times New Roman" w:cs="Times New Roman"/>
+          <w:sz w:val="24"/>
+          <w:szCs w:val="24"/>
+        </w:rPr>
+      </w:pPr>
+    </w:p>
+    <w:p>
+      <w:pPr>
+        <w:pStyle w:val="Textebrut"/>
+        <w:jc w:val="both"/>
+        <w:rPr>
+          <w:rFonts w:ascii="Times New Roman" w:hAnsi="Times New Roman" w:cs="Times New Roman"/>
+          <w:sz w:val="24"/>
+          <w:szCs w:val="24"/>
+        </w:rPr>
+      </w:pPr>
+    </w:p>
+    <w:p>
+      <w:pPr>
+        <w:pStyle w:val="Textebrut"/>
+        <w:jc w:val="both"/>
+        <w:rPr>
+          <w:rFonts w:ascii="Times New Roman" w:hAnsi="Times New Roman" w:cs="Times New Roman"/>
+          <w:sz w:val="24"/>
+          <w:szCs w:val="24"/>
+        </w:rPr>
+      </w:pPr>
+    </w:p>
+    <w:p>
+      <w:pPr>
+        <w:pStyle w:val="Textebrut"/>
+        <w:jc w:val="both"/>
+        <w:rPr>
+          <w:rFonts w:ascii="Times New Roman" w:hAnsi="Times New Roman" w:cs="Times New Roman"/>
+          <w:sz w:val="24"/>
+          <w:szCs w:val="24"/>
+        </w:rPr>
+      </w:pPr>
+    </w:p>
+    <w:p>
+      <w:pPr>
+        <w:pStyle w:val="Textebrut"/>
+        <w:jc w:val="both"/>
+      </w:pPr>
+      <w:r>
+        <w:rPr>
+          <w:noProof/>
+        </w:rPr>
+        <w:drawing>
+          <wp:inline distT="0" distB="0" distL="0" distR="0">
+            <wp:extent cx="6040998" cy="3312000"/>
+            <wp:effectExtent l="19050" t="0" r="0" b="0"/>
+            <wp:docPr id="2" name="Image 10" descr="cas_utilisation_gestion_aeroports.png"/>
+            <wp:cNvGraphicFramePr>
+              <a:graphicFrameLocks xmlns:a="http://schemas.openxmlformats.org/drawingml/2006/main" noChangeAspect="1"/>
+            </wp:cNvGraphicFramePr>
+            <a:graphic xmlns:a="http://schemas.openxmlformats.org/drawingml/2006/main">
+              <a:graphicData uri="http://schemas.openxmlformats.org/drawingml/2006/picture">
+                <pic:pic xmlns:pic="http://schemas.openxmlformats.org/drawingml/2006/picture">
+                  <pic:nvPicPr>
+                    <pic:cNvPr id="0" name="cas_utilisation_gestion_aeroports.png"/>
+                    <pic:cNvPicPr/>
+                  </pic:nvPicPr>
+                  <pic:blipFill>
+                    <a:blip r:embed="rId10" cstate="print"/>
+                    <a:stretch>
+                      <a:fillRect/>
+                    </a:stretch>
+                  </pic:blipFill>
+                  <pic:spPr>
+                    <a:xfrm>
+                      <a:off x="0" y="0"/>
+                      <a:ext cx="6040998" cy="3312000"/>
+                    </a:xfrm>
+                    <a:prstGeom prst="rect">
+                      <a:avLst/>
+                    </a:prstGeom>
+                  </pic:spPr>
+                </pic:pic>
+              </a:graphicData>
+            </a:graphic>
+          </wp:inline>
+        </w:drawing>
+      </w:r>
+    </w:p>
+    <w:p>
+      <w:pPr>
+        <w:pStyle w:val="Textebrut"/>
+        <w:jc w:val="both"/>
+        <w:rPr>
+          <w:rFonts w:ascii="Times New Roman" w:hAnsi="Times New Roman" w:cs="Times New Roman"/>
+          <w:sz w:val="24"/>
+          <w:szCs w:val="24"/>
+        </w:rPr>
+      </w:pPr>
+    </w:p>
+    <w:p>
+      <w:pPr>
+        <w:pStyle w:val="Textebrut"/>
+        <w:jc w:val="both"/>
+        <w:rPr>
+          <w:rFonts w:ascii="Times New Roman" w:hAnsi="Times New Roman" w:cs="Times New Roman"/>
+          <w:sz w:val="24"/>
+          <w:szCs w:val="24"/>
+        </w:rPr>
+      </w:pPr>
+    </w:p>
+    <w:p>
+      <w:pPr>
+        <w:pStyle w:val="Textebrut"/>
+        <w:jc w:val="both"/>
+        <w:rPr>
+          <w:rFonts w:ascii="Times New Roman" w:hAnsi="Times New Roman" w:cs="Times New Roman"/>
+          <w:sz w:val="24"/>
+          <w:szCs w:val="24"/>
+        </w:rPr>
+      </w:pPr>
+    </w:p>
+    <w:p>
+      <w:pPr>
+        <w:pStyle w:val="Textebrut"/>
+        <w:jc w:val="both"/>
+        <w:rPr>
+          <w:rFonts w:ascii="Times New Roman" w:hAnsi="Times New Roman" w:cs="Times New Roman"/>
+          <w:sz w:val="24"/>
+          <w:szCs w:val="24"/>
+        </w:rPr>
+      </w:pPr>
+    </w:p>
+    <w:p>
+      <w:pPr>
+        <w:pStyle w:val="Textebrut"/>
+        <w:jc w:val="both"/>
+        <w:rPr>
+          <w:rFonts w:ascii="Times New Roman" w:hAnsi="Times New Roman" w:cs="Times New Roman"/>
+          <w:sz w:val="24"/>
+          <w:szCs w:val="24"/>
+        </w:rPr>
+      </w:pPr>
+    </w:p>
+    <w:p>
+      <w:pPr>
+        <w:pStyle w:val="Textebrut"/>
+        <w:jc w:val="both"/>
+        <w:rPr>
+          <w:rFonts w:ascii="Times New Roman" w:hAnsi="Times New Roman" w:cs="Times New Roman"/>
+          <w:sz w:val="24"/>
+          <w:szCs w:val="24"/>
+        </w:rPr>
+      </w:pPr>
+      <w:r>
+        <w:rPr>
+          <w:rFonts w:ascii="Times New Roman" w:hAnsi="Times New Roman" w:cs="Times New Roman"/>
+          <w:sz w:val="24"/>
+          <w:szCs w:val="24"/>
+        </w:rPr>
+        <w:t>L’employé peut directement ajouter un aéroport. Il accède également directement à la liste des aéroports. Depuis cette liste, il peut ensuite modifier ou supprimer un aéroport.</w:t>
+      </w:r>
+    </w:p>
+    <w:p>
+      <w:pPr>
+        <w:rPr>
+          <w:rFonts w:ascii="Consolas" w:eastAsia="DejaVu Sans" w:hAnsi="Consolas" w:cs="Consolas"/>
+          <w:color w:val="00000A"/>
+          <w:sz w:val="21"/>
+          <w:szCs w:val="21"/>
+        </w:rPr>
+      </w:pPr>
+      <w:r>
+        <w:br w:type="page"/>
+      </w:r>
+    </w:p>
+    <w:p>
+      <w:pPr>
+        <w:pStyle w:val="Titre2"/>
+        <w:numPr>
+          <w:ilvl w:val="0"/>
+          <w:numId w:val="10"/>
+        </w:numPr>
+        <w:jc w:val="both"/>
+      </w:pPr>
+      <w:bookmarkStart w:id="10" w:name="_Toc370407020"/>
+      <w:r>
         <w:lastRenderedPageBreak/>
-        <w:t>L</w:t>
-      </w:r>
-      <w:r>
-        <w:rPr>
-          <w:rFonts w:ascii="Times New Roman" w:hAnsi="Times New Roman" w:cs="Times New Roman"/>
-          <w:sz w:val="24"/>
-          <w:szCs w:val="24"/>
-        </w:rPr>
-        <w:t>e projet devra être réalisé en Java version 7 (ou 1.7), qui est la version stable actuellement (septembre 2013).</w:t>
+        <w:t>Gestion des vols</w:t>
+      </w:r>
+      <w:bookmarkEnd w:id="10"/>
+    </w:p>
+    <w:p>
+      <w:pPr>
+        <w:pStyle w:val="Textebrut"/>
+        <w:jc w:val="both"/>
+        <w:rPr>
+          <w:rFonts w:ascii="Times New Roman" w:hAnsi="Times New Roman" w:cs="Times New Roman"/>
+          <w:sz w:val="24"/>
+          <w:szCs w:val="24"/>
+        </w:rPr>
+      </w:pPr>
+      <w:r>
+        <w:rPr>
+          <w:rFonts w:ascii="Times New Roman" w:hAnsi="Times New Roman" w:cs="Times New Roman"/>
+          <w:sz w:val="24"/>
+          <w:szCs w:val="24"/>
+        </w:rPr>
+        <w:t>La fonctionnalité de gestion des vols est représentée au moyen du diagramme de cas d'utilisation suivant :</w:t>
+      </w:r>
+    </w:p>
+    <w:p>
+      <w:pPr>
+        <w:pStyle w:val="Textebrut"/>
+        <w:jc w:val="both"/>
+        <w:rPr>
+          <w:rFonts w:ascii="Times New Roman" w:hAnsi="Times New Roman" w:cs="Times New Roman"/>
+          <w:sz w:val="24"/>
+          <w:szCs w:val="24"/>
+        </w:rPr>
+      </w:pPr>
+    </w:p>
+    <w:p>
+      <w:pPr>
+        <w:pStyle w:val="Textebrut"/>
+        <w:jc w:val="both"/>
+        <w:rPr>
+          <w:rFonts w:ascii="Times New Roman" w:hAnsi="Times New Roman" w:cs="Times New Roman"/>
+          <w:sz w:val="24"/>
+          <w:szCs w:val="24"/>
+        </w:rPr>
+      </w:pPr>
+    </w:p>
+    <w:p>
+      <w:pPr>
+        <w:pStyle w:val="Textebrut"/>
+        <w:jc w:val="both"/>
+        <w:rPr>
+          <w:rFonts w:ascii="Times New Roman" w:hAnsi="Times New Roman" w:cs="Times New Roman"/>
+          <w:sz w:val="24"/>
+          <w:szCs w:val="24"/>
+        </w:rPr>
+      </w:pPr>
+    </w:p>
+    <w:p>
+      <w:pPr>
+        <w:pStyle w:val="Textebrut"/>
+        <w:jc w:val="both"/>
+        <w:rPr>
+          <w:rFonts w:ascii="Times New Roman" w:hAnsi="Times New Roman" w:cs="Times New Roman"/>
+          <w:sz w:val="24"/>
+          <w:szCs w:val="24"/>
+        </w:rPr>
+      </w:pPr>
+    </w:p>
+    <w:p>
+      <w:pPr>
+        <w:pStyle w:val="Textebrut"/>
+        <w:jc w:val="both"/>
+      </w:pPr>
+    </w:p>
+    <w:p>
+      <w:pPr>
+        <w:pStyle w:val="Textebrut"/>
+        <w:jc w:val="both"/>
+      </w:pPr>
+      <w:r>
+        <w:rPr>
+          <w:noProof/>
+        </w:rPr>
+        <w:drawing>
+          <wp:inline distT="0" distB="0" distL="0" distR="0">
+            <wp:extent cx="5622537" cy="3600000"/>
+            <wp:effectExtent l="19050" t="0" r="0" b="0"/>
+            <wp:docPr id="3" name="Image 11" descr="cas_utilisation_gestion_vols.png"/>
+            <wp:cNvGraphicFramePr>
+              <a:graphicFrameLocks xmlns:a="http://schemas.openxmlformats.org/drawingml/2006/main" noChangeAspect="1"/>
+            </wp:cNvGraphicFramePr>
+            <a:graphic xmlns:a="http://schemas.openxmlformats.org/drawingml/2006/main">
+              <a:graphicData uri="http://schemas.openxmlformats.org/drawingml/2006/picture">
+                <pic:pic xmlns:pic="http://schemas.openxmlformats.org/drawingml/2006/picture">
+                  <pic:nvPicPr>
+                    <pic:cNvPr id="0" name="cas_utilisation_gestion_vols.png"/>
+                    <pic:cNvPicPr/>
+                  </pic:nvPicPr>
+                  <pic:blipFill>
+                    <a:blip r:embed="rId11" cstate="print"/>
+                    <a:stretch>
+                      <a:fillRect/>
+                    </a:stretch>
+                  </pic:blipFill>
+                  <pic:spPr>
+                    <a:xfrm>
+                      <a:off x="0" y="0"/>
+                      <a:ext cx="5622537" cy="3600000"/>
+                    </a:xfrm>
+                    <a:prstGeom prst="rect">
+                      <a:avLst/>
+                    </a:prstGeom>
+                  </pic:spPr>
+                </pic:pic>
+              </a:graphicData>
+            </a:graphic>
+          </wp:inline>
+        </w:drawing>
+      </w:r>
+      <w:bookmarkStart w:id="11" w:name="_Toc365538400"/>
+      <w:bookmarkStart w:id="12" w:name="_Toc365538411"/>
+      <w:bookmarkEnd w:id="11"/>
+      <w:bookmarkEnd w:id="12"/>
+    </w:p>
+    <w:p>
+      <w:pPr>
+        <w:pStyle w:val="Textebrut"/>
+        <w:jc w:val="both"/>
+        <w:rPr>
+          <w:rFonts w:ascii="Times New Roman" w:hAnsi="Times New Roman" w:cs="Times New Roman"/>
+          <w:sz w:val="24"/>
+          <w:szCs w:val="24"/>
+        </w:rPr>
+      </w:pPr>
+    </w:p>
+    <w:p>
+      <w:pPr>
+        <w:pStyle w:val="Textebrut"/>
+        <w:jc w:val="both"/>
+        <w:rPr>
+          <w:rFonts w:ascii="Times New Roman" w:hAnsi="Times New Roman" w:cs="Times New Roman"/>
+          <w:sz w:val="24"/>
+          <w:szCs w:val="24"/>
+        </w:rPr>
+      </w:pPr>
+    </w:p>
+    <w:p>
+      <w:pPr>
+        <w:pStyle w:val="Textebrut"/>
+        <w:jc w:val="both"/>
+        <w:rPr>
+          <w:rFonts w:ascii="Times New Roman" w:hAnsi="Times New Roman" w:cs="Times New Roman"/>
+          <w:sz w:val="24"/>
+          <w:szCs w:val="24"/>
+        </w:rPr>
+      </w:pPr>
+    </w:p>
+    <w:p>
+      <w:pPr>
+        <w:pStyle w:val="Textebrut"/>
+        <w:jc w:val="both"/>
+        <w:rPr>
+          <w:rFonts w:ascii="Times New Roman" w:hAnsi="Times New Roman" w:cs="Times New Roman"/>
+          <w:sz w:val="24"/>
+          <w:szCs w:val="24"/>
+        </w:rPr>
+      </w:pPr>
+    </w:p>
+    <w:p>
+      <w:pPr>
+        <w:pStyle w:val="Textebrut"/>
+        <w:jc w:val="both"/>
+        <w:rPr>
+          <w:rFonts w:ascii="Times New Roman" w:hAnsi="Times New Roman" w:cs="Times New Roman"/>
+          <w:sz w:val="24"/>
+          <w:szCs w:val="24"/>
+        </w:rPr>
+      </w:pPr>
+    </w:p>
+    <w:p>
+      <w:pPr>
+        <w:pStyle w:val="Textebrut"/>
+        <w:jc w:val="both"/>
+        <w:rPr>
+          <w:rFonts w:ascii="Times New Roman" w:hAnsi="Times New Roman" w:cs="Times New Roman"/>
+          <w:sz w:val="24"/>
+          <w:szCs w:val="24"/>
+        </w:rPr>
+      </w:pPr>
+      <w:r>
+        <w:rPr>
+          <w:rFonts w:ascii="Times New Roman" w:hAnsi="Times New Roman" w:cs="Times New Roman"/>
+          <w:sz w:val="24"/>
+          <w:szCs w:val="24"/>
+        </w:rPr>
+        <w:t>L’employé peut directement ajouter un vol. Il accède également directement à la liste des vols. Depuis cette liste, il peut ensuite modifier ou supprimer un vol. Il peut aussi valider un vol (dans le cas d’un vol en attente), ce qui implique alors obligatoirement la modification du vol, en occurrence en lui affectant une équipe.</w:t>
       </w:r>
     </w:p>
     <w:p>
@@ -2741,64 +3293,153 @@
         <w:pStyle w:val="Titre1"/>
         <w:jc w:val="both"/>
       </w:pPr>
-      <w:bookmarkStart w:id="8" w:name="_Toc367806416"/>
-      <w:r>
-        <w:t>IHM et règles de gestion associées</w:t>
-      </w:r>
-      <w:bookmarkEnd w:id="8"/>
-    </w:p>
-    <w:p>
-      <w:pPr>
-        <w:pStyle w:val="Textebrut"/>
-        <w:jc w:val="both"/>
-        <w:rPr>
-          <w:rFonts w:ascii="Times New Roman" w:hAnsi="Times New Roman" w:cs="Times New Roman"/>
-          <w:sz w:val="24"/>
-          <w:szCs w:val="24"/>
-        </w:rPr>
-      </w:pPr>
-      <w:r>
-        <w:rPr>
-          <w:rFonts w:ascii="Times New Roman" w:hAnsi="Times New Roman" w:cs="Times New Roman"/>
-          <w:sz w:val="24"/>
-          <w:szCs w:val="24"/>
-        </w:rPr>
-        <w:t>Voici la liste des différentes vues de l’application</w:t>
-      </w:r>
-      <w:r>
-        <w:rPr>
-          <w:rFonts w:ascii="Times New Roman" w:hAnsi="Times New Roman" w:cs="Times New Roman"/>
-          <w:sz w:val="24"/>
-          <w:szCs w:val="24"/>
-        </w:rPr>
-        <w:t xml:space="preserve">, avec les </w:t>
-      </w:r>
-      <w:r>
-        <w:rPr>
-          <w:rFonts w:ascii="Times New Roman" w:hAnsi="Times New Roman" w:cs="Times New Roman"/>
-          <w:sz w:val="24"/>
-          <w:szCs w:val="24"/>
-        </w:rPr>
-        <w:t xml:space="preserve">règles de gestion </w:t>
-      </w:r>
-      <w:r>
-        <w:rPr>
-          <w:rFonts w:ascii="Times New Roman" w:hAnsi="Times New Roman" w:cs="Times New Roman"/>
-          <w:sz w:val="24"/>
-          <w:szCs w:val="24"/>
-        </w:rPr>
-        <w:t>pour chacune d’entre elles.</w:t>
+      <w:bookmarkStart w:id="13" w:name="_Toc370407021"/>
+      <w:r>
+        <w:t>IHM &amp;</w:t>
+      </w:r>
+      <w:r>
+        <w:t xml:space="preserve"> règles de gestion</w:t>
+      </w:r>
+      <w:bookmarkEnd w:id="13"/>
+    </w:p>
+    <w:p>
+      <w:pPr>
+        <w:pStyle w:val="Textebrut"/>
+        <w:jc w:val="both"/>
+        <w:rPr>
+          <w:rFonts w:ascii="Times New Roman" w:hAnsi="Times New Roman" w:cs="Times New Roman"/>
+          <w:sz w:val="24"/>
+          <w:szCs w:val="24"/>
+        </w:rPr>
+      </w:pPr>
+      <w:r>
+        <w:rPr>
+          <w:rFonts w:ascii="Times New Roman" w:hAnsi="Times New Roman" w:cs="Times New Roman"/>
+          <w:sz w:val="24"/>
+          <w:szCs w:val="24"/>
+        </w:rPr>
+        <w:t>Voici</w:t>
+      </w:r>
+      <w:r>
+        <w:rPr>
+          <w:rFonts w:ascii="Times New Roman" w:hAnsi="Times New Roman" w:cs="Times New Roman"/>
+          <w:sz w:val="24"/>
+          <w:szCs w:val="24"/>
+        </w:rPr>
+        <w:t xml:space="preserve"> </w:t>
+      </w:r>
+      <w:r>
+        <w:rPr>
+          <w:rFonts w:ascii="Times New Roman" w:hAnsi="Times New Roman" w:cs="Times New Roman"/>
+          <w:sz w:val="24"/>
+          <w:szCs w:val="24"/>
+        </w:rPr>
+        <w:t>une présentation</w:t>
+      </w:r>
+      <w:r>
+        <w:rPr>
+          <w:rFonts w:ascii="Times New Roman" w:hAnsi="Times New Roman" w:cs="Times New Roman"/>
+          <w:sz w:val="24"/>
+          <w:szCs w:val="24"/>
+        </w:rPr>
+        <w:t xml:space="preserve"> d’une utilisation standard de l’application. Pour chaque élément du scénario décrit sont présentées :</w:t>
+      </w:r>
+    </w:p>
+    <w:p>
+      <w:pPr>
+        <w:pStyle w:val="Textebrut"/>
+        <w:jc w:val="both"/>
+        <w:rPr>
+          <w:rFonts w:ascii="Times New Roman" w:hAnsi="Times New Roman" w:cs="Times New Roman"/>
+          <w:sz w:val="24"/>
+          <w:szCs w:val="24"/>
+        </w:rPr>
+      </w:pPr>
+    </w:p>
+    <w:p>
+      <w:pPr>
+        <w:pStyle w:val="Textebrut"/>
+        <w:numPr>
+          <w:ilvl w:val="0"/>
+          <w:numId w:val="1"/>
+        </w:numPr>
+        <w:jc w:val="both"/>
+        <w:rPr>
+          <w:rFonts w:ascii="Times New Roman" w:hAnsi="Times New Roman" w:cs="Times New Roman"/>
+          <w:sz w:val="24"/>
+          <w:szCs w:val="24"/>
+        </w:rPr>
+      </w:pPr>
+      <w:r>
+        <w:rPr>
+          <w:rFonts w:ascii="Times New Roman" w:hAnsi="Times New Roman" w:cs="Times New Roman"/>
+          <w:sz w:val="24"/>
+          <w:szCs w:val="24"/>
+        </w:rPr>
+        <w:t>la vue correspondante</w:t>
+      </w:r>
+    </w:p>
+    <w:p>
+      <w:pPr>
+        <w:pStyle w:val="Textebrut"/>
+        <w:ind w:left="720"/>
+        <w:jc w:val="both"/>
+        <w:rPr>
+          <w:rFonts w:ascii="Times New Roman" w:hAnsi="Times New Roman" w:cs="Times New Roman"/>
+          <w:sz w:val="24"/>
+          <w:szCs w:val="24"/>
+        </w:rPr>
+      </w:pPr>
+    </w:p>
+    <w:p>
+      <w:pPr>
+        <w:pStyle w:val="Textebrut"/>
+        <w:numPr>
+          <w:ilvl w:val="0"/>
+          <w:numId w:val="1"/>
+        </w:numPr>
+        <w:jc w:val="both"/>
+        <w:rPr>
+          <w:rFonts w:ascii="Times New Roman" w:hAnsi="Times New Roman" w:cs="Times New Roman"/>
+          <w:sz w:val="24"/>
+          <w:szCs w:val="24"/>
+        </w:rPr>
+      </w:pPr>
+      <w:r>
+        <w:rPr>
+          <w:rFonts w:ascii="Times New Roman" w:hAnsi="Times New Roman" w:cs="Times New Roman"/>
+          <w:sz w:val="24"/>
+          <w:szCs w:val="24"/>
+        </w:rPr>
+        <w:t>l</w:t>
+      </w:r>
+      <w:r>
+        <w:rPr>
+          <w:rFonts w:ascii="Times New Roman" w:hAnsi="Times New Roman" w:cs="Times New Roman"/>
+          <w:sz w:val="24"/>
+          <w:szCs w:val="24"/>
+        </w:rPr>
+        <w:t xml:space="preserve">es </w:t>
+      </w:r>
+      <w:r>
+        <w:rPr>
+          <w:rFonts w:ascii="Times New Roman" w:hAnsi="Times New Roman" w:cs="Times New Roman"/>
+          <w:sz w:val="24"/>
+          <w:szCs w:val="24"/>
+        </w:rPr>
+        <w:t>règles de gestion.</w:t>
       </w:r>
     </w:p>
     <w:p>
       <w:pPr>
         <w:pStyle w:val="Titre2"/>
       </w:pPr>
-      <w:bookmarkStart w:id="9" w:name="_Toc367806417"/>
-      <w:r>
+      <w:bookmarkStart w:id="14" w:name="_Toc370407022"/>
+      <w:r>
+        <w:lastRenderedPageBreak/>
         <w:t>Vue « bienvenue »</w:t>
       </w:r>
-      <w:bookmarkEnd w:id="9"/>
+      <w:bookmarkEnd w:id="14"/>
     </w:p>
     <w:p>
       <w:pPr>
@@ -2815,6 +3456,7 @@
       <w:r>
         <w:rPr>
           <w:rFonts w:ascii="Times New Roman" w:hAnsi="Times New Roman" w:cs="Times New Roman"/>
+          <w:noProof/>
           <w:sz w:val="24"/>
           <w:szCs w:val="24"/>
         </w:rPr>
@@ -2836,7 +3478,7 @@
                     </pic:cNvPicPr>
                   </pic:nvPicPr>
                   <pic:blipFill>
-                    <a:blip r:embed="rId10" cstate="print"/>
+                    <a:blip r:embed="rId12" cstate="print"/>
                     <a:srcRect/>
                     <a:stretch>
                       <a:fillRect/>
@@ -2903,7 +3545,39 @@
           <w:sz w:val="24"/>
           <w:szCs w:val="24"/>
         </w:rPr>
-        <w:t>Au lancement de l'application, une page de présentation s'affiche. On peut y voir le logo de la compagnie et l'adresse de son site web.</w:t>
+        <w:t xml:space="preserve">Au lancement de l'application, </w:t>
+      </w:r>
+      <w:r>
+        <w:rPr>
+          <w:rFonts w:ascii="Times New Roman" w:hAnsi="Times New Roman" w:cs="Times New Roman"/>
+          <w:sz w:val="24"/>
+          <w:szCs w:val="24"/>
+        </w:rPr>
+        <w:t>l’employé arrive sur une page de présentation</w:t>
+      </w:r>
+      <w:r>
+        <w:rPr>
+          <w:rFonts w:ascii="Times New Roman" w:hAnsi="Times New Roman" w:cs="Times New Roman"/>
+          <w:sz w:val="24"/>
+          <w:szCs w:val="24"/>
+        </w:rPr>
+        <w:t>, qui contient le l</w:t>
+      </w:r>
+      <w:r>
+        <w:rPr>
+          <w:rFonts w:ascii="Times New Roman" w:hAnsi="Times New Roman" w:cs="Times New Roman"/>
+          <w:sz w:val="24"/>
+          <w:szCs w:val="24"/>
+        </w:rPr>
+        <w:t>ogo de la compagnie et l'adresse de son site web.</w:t>
+      </w:r>
+      <w:r>
+        <w:rPr>
+          <w:rFonts w:ascii="Times New Roman" w:hAnsi="Times New Roman" w:cs="Times New Roman"/>
+          <w:sz w:val="24"/>
+          <w:szCs w:val="24"/>
+        </w:rPr>
+        <w:t xml:space="preserve"> Il clique sur la page pour accéder à la vue suivante.</w:t>
       </w:r>
     </w:p>
     <w:p>
@@ -2985,7 +3659,7 @@
       <w:pPr>
         <w:pStyle w:val="Titre2"/>
       </w:pPr>
-      <w:bookmarkStart w:id="10" w:name="_Toc367806418"/>
+      <w:bookmarkStart w:id="15" w:name="_Toc370407023"/>
       <w:r>
         <w:lastRenderedPageBreak/>
         <w:t>Vue « vols programmés</w:t>
@@ -2993,21 +3667,22 @@
       <w:r>
         <w:t> »</w:t>
       </w:r>
-      <w:bookmarkEnd w:id="10"/>
-    </w:p>
-    <w:p>
-      <w:pPr>
-        <w:pStyle w:val="Textebrut"/>
-        <w:jc w:val="both"/>
-        <w:rPr>
-          <w:rFonts w:ascii="Times New Roman" w:hAnsi="Times New Roman" w:cs="Times New Roman"/>
-          <w:sz w:val="24"/>
-          <w:szCs w:val="24"/>
-        </w:rPr>
-      </w:pPr>
-      <w:r>
-        <w:rPr>
-          <w:rFonts w:ascii="Times New Roman" w:hAnsi="Times New Roman" w:cs="Times New Roman"/>
+      <w:bookmarkEnd w:id="15"/>
+    </w:p>
+    <w:p>
+      <w:pPr>
+        <w:pStyle w:val="Textebrut"/>
+        <w:jc w:val="both"/>
+        <w:rPr>
+          <w:rFonts w:ascii="Times New Roman" w:hAnsi="Times New Roman" w:cs="Times New Roman"/>
+          <w:sz w:val="24"/>
+          <w:szCs w:val="24"/>
+        </w:rPr>
+      </w:pPr>
+      <w:r>
+        <w:rPr>
+          <w:rFonts w:ascii="Times New Roman" w:hAnsi="Times New Roman" w:cs="Times New Roman"/>
+          <w:noProof/>
           <w:sz w:val="24"/>
           <w:szCs w:val="24"/>
         </w:rPr>
@@ -3024,677 +3699,6 @@
                 <pic:pic xmlns:pic="http://schemas.openxmlformats.org/drawingml/2006/picture">
                   <pic:nvPicPr>
                     <pic:cNvPr id="2" name="Picture"/>
-                    <pic:cNvPicPr>
-                      <a:picLocks noChangeAspect="1" noChangeArrowheads="1"/>
-                    </pic:cNvPicPr>
-                  </pic:nvPicPr>
-                  <pic:blipFill>
-                    <a:blip r:embed="rId11" cstate="print"/>
-                    <a:srcRect/>
-                    <a:stretch>
-                      <a:fillRect/>
-                    </a:stretch>
-                  </pic:blipFill>
-                  <pic:spPr bwMode="auto">
-                    <a:xfrm>
-                      <a:off x="0" y="0"/>
-                      <a:ext cx="6479540" cy="3887470"/>
-                    </a:xfrm>
-                    <a:prstGeom prst="rect">
-                      <a:avLst/>
-                    </a:prstGeom>
-                    <a:noFill/>
-                    <a:ln w="9525">
-                      <a:noFill/>
-                      <a:miter lim="800000"/>
-                      <a:headEnd/>
-                      <a:tailEnd/>
-                    </a:ln>
-                  </pic:spPr>
-                </pic:pic>
-              </a:graphicData>
-            </a:graphic>
-          </wp:inline>
-        </w:drawing>
-      </w:r>
-    </w:p>
-    <w:p>
-      <w:pPr>
-        <w:pStyle w:val="Textebrut"/>
-        <w:jc w:val="both"/>
-        <w:rPr>
-          <w:rFonts w:ascii="Times New Roman" w:hAnsi="Times New Roman" w:cs="Times New Roman"/>
-          <w:sz w:val="24"/>
-          <w:szCs w:val="24"/>
-        </w:rPr>
-      </w:pPr>
-    </w:p>
-    <w:p>
-      <w:pPr>
-        <w:pStyle w:val="Textebrut"/>
-        <w:jc w:val="both"/>
-        <w:rPr>
-          <w:rFonts w:ascii="Times New Roman" w:hAnsi="Times New Roman" w:cs="Times New Roman"/>
-          <w:sz w:val="24"/>
-          <w:szCs w:val="24"/>
-        </w:rPr>
-      </w:pPr>
-    </w:p>
-    <w:p>
-      <w:pPr>
-        <w:pStyle w:val="Textebrut"/>
-        <w:jc w:val="both"/>
-        <w:rPr>
-          <w:rFonts w:ascii="Times New Roman" w:hAnsi="Times New Roman" w:cs="Times New Roman"/>
-          <w:sz w:val="24"/>
-          <w:szCs w:val="24"/>
-        </w:rPr>
-      </w:pPr>
-      <w:r>
-        <w:rPr>
-          <w:rFonts w:ascii="Times New Roman" w:hAnsi="Times New Roman" w:cs="Times New Roman"/>
-          <w:sz w:val="24"/>
-          <w:szCs w:val="24"/>
-        </w:rPr>
-        <w:t xml:space="preserve">Après un clic sur la page « d'accueil », on arrive sur la vue ci-dessus. Elle est également disponible en cliquant sur « vols programmés » dans le menu en haut. Elle présente le récapitulatif des vols « programmés ». </w:t>
-      </w:r>
-      <w:bookmarkStart w:id="11" w:name="__DdeLink__417_309720330"/>
-      <w:r>
-        <w:rPr>
-          <w:rFonts w:ascii="Times New Roman" w:hAnsi="Times New Roman" w:cs="Times New Roman"/>
-          <w:sz w:val="24"/>
-          <w:szCs w:val="24"/>
-        </w:rPr>
-        <w:t>Au clic sur l'un des vols dans le tableau du haut, le détail de ce vol apparaît en bas.</w:t>
-      </w:r>
-      <w:bookmarkEnd w:id="11"/>
-      <w:r>
-        <w:rPr>
-          <w:rFonts w:ascii="Times New Roman" w:hAnsi="Times New Roman" w:cs="Times New Roman"/>
-          <w:sz w:val="24"/>
-          <w:szCs w:val="24"/>
-        </w:rPr>
-        <w:t xml:space="preserve"> Il est possible de modifier le prix d'un vol, et de supprimer un vol. Le bouton « réinitialiser » rétablit le tarif original.</w:t>
-      </w:r>
-    </w:p>
-    <w:p>
-      <w:pPr>
-        <w:pStyle w:val="Textebrut"/>
-        <w:jc w:val="both"/>
-        <w:rPr>
-          <w:rFonts w:ascii="Times New Roman" w:hAnsi="Times New Roman" w:cs="Times New Roman"/>
-          <w:b/>
-          <w:bCs/>
-          <w:sz w:val="24"/>
-          <w:szCs w:val="24"/>
-        </w:rPr>
-      </w:pPr>
-    </w:p>
-    <w:p>
-      <w:pPr>
-        <w:pStyle w:val="Textebrut"/>
-        <w:jc w:val="both"/>
-        <w:rPr>
-          <w:rFonts w:ascii="Times New Roman" w:hAnsi="Times New Roman" w:cs="Times New Roman"/>
-          <w:b/>
-          <w:bCs/>
-          <w:sz w:val="24"/>
-          <w:szCs w:val="24"/>
-        </w:rPr>
-      </w:pPr>
-    </w:p>
-    <w:p>
-      <w:pPr>
-        <w:pStyle w:val="Textebrut"/>
-        <w:jc w:val="both"/>
-        <w:rPr>
-          <w:rFonts w:ascii="Times New Roman" w:hAnsi="Times New Roman" w:cs="Times New Roman"/>
-          <w:sz w:val="24"/>
-          <w:szCs w:val="24"/>
-        </w:rPr>
-      </w:pPr>
-      <w:r>
-        <w:rPr>
-          <w:rFonts w:ascii="Times New Roman" w:hAnsi="Times New Roman" w:cs="Times New Roman"/>
-          <w:b/>
-          <w:sz w:val="24"/>
-          <w:szCs w:val="24"/>
-          <w:u w:val="single"/>
-        </w:rPr>
-        <w:t>Règles de gestion</w:t>
-      </w:r>
-      <w:r>
-        <w:rPr>
-          <w:rFonts w:ascii="Times New Roman" w:hAnsi="Times New Roman" w:cs="Times New Roman"/>
-          <w:sz w:val="24"/>
-          <w:szCs w:val="24"/>
-        </w:rPr>
-        <w:t> :</w:t>
-      </w:r>
-    </w:p>
-    <w:p>
-      <w:pPr>
-        <w:pStyle w:val="Textebrut"/>
-        <w:jc w:val="both"/>
-        <w:rPr>
-          <w:rFonts w:ascii="Times New Roman" w:hAnsi="Times New Roman" w:cs="Times New Roman"/>
-          <w:b/>
-          <w:bCs/>
-          <w:sz w:val="24"/>
-          <w:szCs w:val="24"/>
-        </w:rPr>
-      </w:pPr>
-    </w:p>
-    <w:p>
-      <w:pPr>
-        <w:pStyle w:val="Textebrut"/>
-        <w:numPr>
-          <w:ilvl w:val="0"/>
-          <w:numId w:val="1"/>
-        </w:numPr>
-        <w:jc w:val="both"/>
-        <w:rPr>
-          <w:rFonts w:ascii="Times New Roman" w:hAnsi="Times New Roman" w:cs="Times New Roman"/>
-          <w:sz w:val="24"/>
-          <w:szCs w:val="24"/>
-        </w:rPr>
-      </w:pPr>
-      <w:r>
-        <w:rPr>
-          <w:rFonts w:ascii="Times New Roman" w:hAnsi="Times New Roman" w:cs="Times New Roman"/>
-          <w:sz w:val="24"/>
-          <w:szCs w:val="24"/>
-        </w:rPr>
-        <w:t xml:space="preserve">pour la modification du tarif : le nouveau prix indiqué doit être au format valide et supérieur ou égal à zéro </w:t>
-      </w:r>
-      <w:proofErr w:type="gramStart"/>
-      <w:r>
-        <w:rPr>
-          <w:rFonts w:ascii="Times New Roman" w:hAnsi="Times New Roman" w:cs="Times New Roman"/>
-          <w:sz w:val="24"/>
-          <w:szCs w:val="24"/>
-        </w:rPr>
-        <w:t>euros</w:t>
-      </w:r>
-      <w:proofErr w:type="gramEnd"/>
-      <w:r>
-        <w:rPr>
-          <w:rFonts w:ascii="Times New Roman" w:hAnsi="Times New Roman" w:cs="Times New Roman"/>
-          <w:sz w:val="24"/>
-          <w:szCs w:val="24"/>
-        </w:rPr>
-        <w:t xml:space="preserve"> (pas de tarif négatif !). Le vol pour lequel le prix est modifié doit partir au plus tôt le lendemain (pas de modification de tarif sur un vol passé...).</w:t>
-      </w:r>
-    </w:p>
-    <w:p>
-      <w:pPr>
-        <w:pStyle w:val="Textebrut"/>
-        <w:jc w:val="both"/>
-        <w:rPr>
-          <w:rFonts w:ascii="Times New Roman" w:hAnsi="Times New Roman" w:cs="Times New Roman"/>
-          <w:sz w:val="24"/>
-          <w:szCs w:val="24"/>
-        </w:rPr>
-      </w:pPr>
-    </w:p>
-    <w:p>
-      <w:pPr>
-        <w:pStyle w:val="Textebrut"/>
-        <w:numPr>
-          <w:ilvl w:val="0"/>
-          <w:numId w:val="1"/>
-        </w:numPr>
-        <w:jc w:val="both"/>
-        <w:rPr>
-          <w:rFonts w:ascii="Times New Roman" w:hAnsi="Times New Roman" w:cs="Times New Roman"/>
-          <w:sz w:val="24"/>
-          <w:szCs w:val="24"/>
-        </w:rPr>
-      </w:pPr>
-      <w:r>
-        <w:rPr>
-          <w:rFonts w:ascii="Times New Roman" w:hAnsi="Times New Roman" w:cs="Times New Roman"/>
-          <w:sz w:val="24"/>
-          <w:szCs w:val="24"/>
-        </w:rPr>
-        <w:t>la suppression d'un vol n'est possible que si aucune réservation n'a été effectuée sur ce vol.</w:t>
-      </w:r>
-    </w:p>
-    <w:p>
-      <w:pPr>
-        <w:pStyle w:val="Titre2"/>
-      </w:pPr>
-      <w:bookmarkStart w:id="12" w:name="_Toc367806419"/>
-      <w:r>
-        <w:lastRenderedPageBreak/>
-        <w:t>Vue « nouvel aéroport »</w:t>
-      </w:r>
-      <w:bookmarkEnd w:id="12"/>
-    </w:p>
-    <w:p>
-      <w:pPr>
-        <w:pStyle w:val="Textebrut"/>
-        <w:jc w:val="both"/>
-        <w:rPr>
-          <w:rFonts w:ascii="Times New Roman" w:hAnsi="Times New Roman" w:cs="Times New Roman"/>
-          <w:sz w:val="24"/>
-          <w:szCs w:val="24"/>
-        </w:rPr>
-      </w:pPr>
-      <w:r>
-        <w:rPr>
-          <w:rFonts w:ascii="Times New Roman" w:hAnsi="Times New Roman" w:cs="Times New Roman"/>
-          <w:noProof/>
-          <w:sz w:val="24"/>
-          <w:szCs w:val="24"/>
-        </w:rPr>
-        <w:drawing>
-          <wp:inline distT="0" distB="0" distL="0" distR="0">
-            <wp:extent cx="6479540" cy="3887470"/>
-            <wp:effectExtent l="19050" t="0" r="0" b="0"/>
-            <wp:docPr id="20" name="Image 19" descr="capture_nouvelaeroport.png"/>
-            <wp:cNvGraphicFramePr>
-              <a:graphicFrameLocks xmlns:a="http://schemas.openxmlformats.org/drawingml/2006/main" noChangeAspect="1"/>
-            </wp:cNvGraphicFramePr>
-            <a:graphic xmlns:a="http://schemas.openxmlformats.org/drawingml/2006/main">
-              <a:graphicData uri="http://schemas.openxmlformats.org/drawingml/2006/picture">
-                <pic:pic xmlns:pic="http://schemas.openxmlformats.org/drawingml/2006/picture">
-                  <pic:nvPicPr>
-                    <pic:cNvPr id="0" name="capture_nouvelaeroport.png"/>
-                    <pic:cNvPicPr/>
-                  </pic:nvPicPr>
-                  <pic:blipFill>
-                    <a:blip r:embed="rId12" cstate="print"/>
-                    <a:stretch>
-                      <a:fillRect/>
-                    </a:stretch>
-                  </pic:blipFill>
-                  <pic:spPr>
-                    <a:xfrm>
-                      <a:off x="0" y="0"/>
-                      <a:ext cx="6479540" cy="3887470"/>
-                    </a:xfrm>
-                    <a:prstGeom prst="rect">
-                      <a:avLst/>
-                    </a:prstGeom>
-                  </pic:spPr>
-                </pic:pic>
-              </a:graphicData>
-            </a:graphic>
-          </wp:inline>
-        </w:drawing>
-      </w:r>
-    </w:p>
-    <w:p>
-      <w:pPr>
-        <w:pStyle w:val="Textebrut"/>
-        <w:jc w:val="both"/>
-        <w:rPr>
-          <w:rFonts w:ascii="Times New Roman" w:hAnsi="Times New Roman" w:cs="Times New Roman"/>
-          <w:sz w:val="24"/>
-          <w:szCs w:val="24"/>
-        </w:rPr>
-      </w:pPr>
-    </w:p>
-    <w:p>
-      <w:pPr>
-        <w:pStyle w:val="Textebrut"/>
-        <w:jc w:val="both"/>
-        <w:rPr>
-          <w:rFonts w:ascii="Times New Roman" w:hAnsi="Times New Roman" w:cs="Times New Roman"/>
-          <w:sz w:val="24"/>
-          <w:szCs w:val="24"/>
-        </w:rPr>
-      </w:pPr>
-    </w:p>
-    <w:p>
-      <w:pPr>
-        <w:pStyle w:val="Textebrut"/>
-        <w:jc w:val="both"/>
-        <w:rPr>
-          <w:rFonts w:ascii="Times New Roman" w:hAnsi="Times New Roman" w:cs="Times New Roman"/>
-          <w:sz w:val="24"/>
-          <w:szCs w:val="24"/>
-        </w:rPr>
-      </w:pPr>
-      <w:r>
-        <w:rPr>
-          <w:rFonts w:ascii="Times New Roman" w:hAnsi="Times New Roman" w:cs="Times New Roman"/>
-          <w:sz w:val="24"/>
-          <w:szCs w:val="24"/>
-        </w:rPr>
-        <w:t>Cette vue est disponible en cliquant sur « nouvel aéroport » dans le menu en haut. On peut y renseigner un nouvel aéroport en indiquant son code AITA, sa ville et son pays, et en validant. Le bouton « annuler » efface les champs.</w:t>
-      </w:r>
-    </w:p>
-    <w:p>
-      <w:pPr>
-        <w:pStyle w:val="Textebrut"/>
-        <w:jc w:val="both"/>
-        <w:rPr>
-          <w:rFonts w:ascii="Times New Roman" w:hAnsi="Times New Roman" w:cs="Times New Roman"/>
-          <w:b/>
-          <w:bCs/>
-          <w:sz w:val="24"/>
-          <w:szCs w:val="24"/>
-        </w:rPr>
-      </w:pPr>
-    </w:p>
-    <w:p>
-      <w:pPr>
-        <w:pStyle w:val="Textebrut"/>
-        <w:jc w:val="both"/>
-        <w:rPr>
-          <w:rFonts w:ascii="Times New Roman" w:hAnsi="Times New Roman" w:cs="Times New Roman"/>
-          <w:b/>
-          <w:bCs/>
-          <w:sz w:val="24"/>
-          <w:szCs w:val="24"/>
-        </w:rPr>
-      </w:pPr>
-    </w:p>
-    <w:p>
-      <w:pPr>
-        <w:pStyle w:val="Textebrut"/>
-        <w:jc w:val="both"/>
-        <w:rPr>
-          <w:rFonts w:ascii="Times New Roman" w:hAnsi="Times New Roman" w:cs="Times New Roman"/>
-          <w:sz w:val="24"/>
-          <w:szCs w:val="24"/>
-        </w:rPr>
-      </w:pPr>
-      <w:r>
-        <w:rPr>
-          <w:rFonts w:ascii="Times New Roman" w:hAnsi="Times New Roman" w:cs="Times New Roman"/>
-          <w:b/>
-          <w:sz w:val="24"/>
-          <w:szCs w:val="24"/>
-          <w:u w:val="single"/>
-        </w:rPr>
-        <w:t>Règles de gestion</w:t>
-      </w:r>
-      <w:r>
-        <w:rPr>
-          <w:rFonts w:ascii="Times New Roman" w:hAnsi="Times New Roman" w:cs="Times New Roman"/>
-          <w:sz w:val="24"/>
-          <w:szCs w:val="24"/>
-        </w:rPr>
-        <w:t> :</w:t>
-      </w:r>
-    </w:p>
-    <w:p>
-      <w:pPr>
-        <w:pStyle w:val="Textebrut"/>
-        <w:jc w:val="both"/>
-        <w:rPr>
-          <w:rFonts w:ascii="Times New Roman" w:hAnsi="Times New Roman" w:cs="Times New Roman"/>
-          <w:b/>
-          <w:bCs/>
-          <w:sz w:val="24"/>
-          <w:szCs w:val="24"/>
-          <w:u w:val="single"/>
-        </w:rPr>
-      </w:pPr>
-    </w:p>
-    <w:p>
-      <w:pPr>
-        <w:pStyle w:val="Textebrut"/>
-        <w:numPr>
-          <w:ilvl w:val="0"/>
-          <w:numId w:val="1"/>
-        </w:numPr>
-        <w:jc w:val="both"/>
-        <w:rPr>
-          <w:rFonts w:ascii="Times New Roman" w:hAnsi="Times New Roman" w:cs="Times New Roman"/>
-          <w:sz w:val="24"/>
-          <w:szCs w:val="24"/>
-        </w:rPr>
-      </w:pPr>
-      <w:r>
-        <w:rPr>
-          <w:rFonts w:ascii="Times New Roman" w:hAnsi="Times New Roman" w:cs="Times New Roman"/>
-          <w:sz w:val="24"/>
-          <w:szCs w:val="24"/>
-        </w:rPr>
-        <w:t>les 3 champs doivent être remplis</w:t>
-      </w:r>
-      <w:r>
-        <w:rPr>
-          <w:rFonts w:ascii="Times New Roman" w:hAnsi="Times New Roman" w:cs="Times New Roman"/>
-          <w:sz w:val="24"/>
-          <w:szCs w:val="24"/>
-        </w:rPr>
-        <w:t>.</w:t>
-      </w:r>
-    </w:p>
-    <w:p>
-      <w:pPr>
-        <w:pStyle w:val="Textebrut"/>
-        <w:ind w:left="360"/>
-        <w:jc w:val="both"/>
-        <w:rPr>
-          <w:rFonts w:ascii="Times New Roman" w:hAnsi="Times New Roman" w:cs="Times New Roman"/>
-          <w:sz w:val="24"/>
-          <w:szCs w:val="24"/>
-        </w:rPr>
-      </w:pPr>
-    </w:p>
-    <w:p>
-      <w:pPr>
-        <w:pStyle w:val="Textebrut"/>
-        <w:numPr>
-          <w:ilvl w:val="0"/>
-          <w:numId w:val="1"/>
-        </w:numPr>
-        <w:jc w:val="both"/>
-        <w:rPr>
-          <w:rFonts w:ascii="Times New Roman" w:hAnsi="Times New Roman" w:cs="Times New Roman"/>
-          <w:sz w:val="24"/>
-          <w:szCs w:val="24"/>
-        </w:rPr>
-      </w:pPr>
-      <w:r>
-        <w:rPr>
-          <w:rFonts w:ascii="Times New Roman" w:hAnsi="Times New Roman" w:cs="Times New Roman"/>
-          <w:sz w:val="24"/>
-          <w:szCs w:val="24"/>
-        </w:rPr>
-        <w:t>l</w:t>
-      </w:r>
-      <w:r>
-        <w:rPr>
-          <w:rFonts w:ascii="Times New Roman" w:hAnsi="Times New Roman" w:cs="Times New Roman"/>
-          <w:sz w:val="24"/>
-          <w:szCs w:val="24"/>
-        </w:rPr>
-        <w:t>a ville et le pays doivent être constitués de lettres (accentuées ou non) et év</w:t>
-      </w:r>
-      <w:r>
-        <w:rPr>
-          <w:rFonts w:ascii="Times New Roman" w:hAnsi="Times New Roman" w:cs="Times New Roman"/>
-          <w:sz w:val="24"/>
-          <w:szCs w:val="24"/>
-        </w:rPr>
-        <w:t>entuellement de traits d'union.</w:t>
-      </w:r>
-    </w:p>
-    <w:p>
-      <w:pPr>
-        <w:pStyle w:val="Textebrut"/>
-        <w:jc w:val="both"/>
-        <w:rPr>
-          <w:rFonts w:ascii="Times New Roman" w:hAnsi="Times New Roman" w:cs="Times New Roman"/>
-          <w:sz w:val="24"/>
-          <w:szCs w:val="24"/>
-        </w:rPr>
-      </w:pPr>
-    </w:p>
-    <w:p>
-      <w:pPr>
-        <w:pStyle w:val="Textebrut"/>
-        <w:numPr>
-          <w:ilvl w:val="0"/>
-          <w:numId w:val="1"/>
-        </w:numPr>
-        <w:jc w:val="both"/>
-        <w:rPr>
-          <w:rFonts w:ascii="Times New Roman" w:hAnsi="Times New Roman" w:cs="Times New Roman"/>
-          <w:sz w:val="24"/>
-          <w:szCs w:val="24"/>
-        </w:rPr>
-      </w:pPr>
-      <w:r>
-        <w:rPr>
-          <w:rFonts w:ascii="Times New Roman" w:hAnsi="Times New Roman" w:cs="Times New Roman"/>
-          <w:sz w:val="24"/>
-          <w:szCs w:val="24"/>
-        </w:rPr>
-        <w:t>l</w:t>
-      </w:r>
-      <w:r>
-        <w:rPr>
-          <w:rFonts w:ascii="Times New Roman" w:hAnsi="Times New Roman" w:cs="Times New Roman"/>
-          <w:sz w:val="24"/>
-          <w:szCs w:val="24"/>
-        </w:rPr>
-        <w:t>a ville ne doit pas déjà exister en base.</w:t>
-      </w:r>
-    </w:p>
-    <w:p>
-      <w:pPr>
-        <w:pStyle w:val="Textebrut"/>
-        <w:jc w:val="both"/>
-        <w:rPr>
-          <w:rFonts w:ascii="Times New Roman" w:hAnsi="Times New Roman" w:cs="Times New Roman"/>
-          <w:sz w:val="24"/>
-          <w:szCs w:val="24"/>
-        </w:rPr>
-      </w:pPr>
-    </w:p>
-    <w:p>
-      <w:pPr>
-        <w:pStyle w:val="Textebrut"/>
-        <w:numPr>
-          <w:ilvl w:val="0"/>
-          <w:numId w:val="1"/>
-        </w:numPr>
-        <w:jc w:val="both"/>
-        <w:rPr>
-          <w:rFonts w:ascii="Times New Roman" w:hAnsi="Times New Roman" w:cs="Times New Roman"/>
-          <w:sz w:val="24"/>
-          <w:szCs w:val="24"/>
-        </w:rPr>
-      </w:pPr>
-      <w:r>
-        <w:rPr>
-          <w:rFonts w:ascii="Times New Roman" w:hAnsi="Times New Roman" w:cs="Times New Roman"/>
-          <w:sz w:val="24"/>
-          <w:szCs w:val="24"/>
-        </w:rPr>
-        <w:t>le code AITA doit être composé de 3 lettres, et ne doit pas déjà exister en base.</w:t>
-      </w:r>
-    </w:p>
-    <w:p>
-      <w:pPr>
-        <w:pStyle w:val="Textebrut"/>
-        <w:jc w:val="both"/>
-        <w:rPr>
-          <w:rFonts w:ascii="Times New Roman" w:eastAsiaTheme="minorEastAsia" w:hAnsi="Times New Roman" w:cs="Times New Roman"/>
-          <w:color w:val="auto"/>
-          <w:sz w:val="24"/>
-          <w:szCs w:val="24"/>
-        </w:rPr>
-      </w:pPr>
-    </w:p>
-    <w:p>
-      <w:pPr>
-        <w:pStyle w:val="Textebrut"/>
-        <w:jc w:val="both"/>
-        <w:rPr>
-          <w:rFonts w:ascii="Times New Roman" w:hAnsi="Times New Roman" w:cs="Times New Roman"/>
-          <w:sz w:val="24"/>
-          <w:szCs w:val="24"/>
-        </w:rPr>
-      </w:pPr>
-    </w:p>
-    <w:p>
-      <w:pPr>
-        <w:pStyle w:val="Textebrut"/>
-        <w:jc w:val="both"/>
-        <w:rPr>
-          <w:rFonts w:ascii="Times New Roman" w:hAnsi="Times New Roman" w:cs="Times New Roman"/>
-          <w:sz w:val="24"/>
-          <w:szCs w:val="24"/>
-        </w:rPr>
-      </w:pPr>
-      <w:r>
-        <w:rPr>
-          <w:rFonts w:ascii="Times New Roman" w:hAnsi="Times New Roman" w:cs="Times New Roman"/>
-          <w:b/>
-          <w:sz w:val="24"/>
-          <w:szCs w:val="24"/>
-          <w:u w:val="single"/>
-        </w:rPr>
-        <w:t>R</w:t>
-      </w:r>
-      <w:r>
-        <w:rPr>
-          <w:rFonts w:ascii="Times New Roman" w:hAnsi="Times New Roman" w:cs="Times New Roman"/>
-          <w:b/>
-          <w:sz w:val="24"/>
-          <w:szCs w:val="24"/>
-          <w:u w:val="single"/>
-        </w:rPr>
-        <w:t>emarque</w:t>
-      </w:r>
-      <w:r>
-        <w:rPr>
-          <w:rFonts w:ascii="Times New Roman" w:hAnsi="Times New Roman" w:cs="Times New Roman"/>
-          <w:sz w:val="24"/>
-          <w:szCs w:val="24"/>
-        </w:rPr>
-        <w:t> : le code AITA est automatiquement passé en majuscules, tout comme la première lettre des villes et pays, pour une meilleure cohérence entre les données.</w:t>
-      </w:r>
-    </w:p>
-    <w:p>
-      <w:pPr>
-        <w:pStyle w:val="Titre2"/>
-      </w:pPr>
-      <w:bookmarkStart w:id="13" w:name="_Toc367806420"/>
-      <w:r>
-        <w:lastRenderedPageBreak/>
-        <w:t>Vue « aéroports »</w:t>
-      </w:r>
-      <w:bookmarkEnd w:id="13"/>
-    </w:p>
-    <w:p>
-      <w:pPr>
-        <w:pStyle w:val="Textebrut"/>
-        <w:jc w:val="both"/>
-        <w:rPr>
-          <w:rFonts w:ascii="Times New Roman" w:hAnsi="Times New Roman" w:cs="Times New Roman"/>
-          <w:sz w:val="24"/>
-          <w:szCs w:val="24"/>
-        </w:rPr>
-      </w:pPr>
-      <w:r>
-        <w:rPr>
-          <w:rFonts w:ascii="Times New Roman" w:hAnsi="Times New Roman" w:cs="Times New Roman"/>
-          <w:sz w:val="24"/>
-          <w:szCs w:val="24"/>
-        </w:rPr>
-        <w:drawing>
-          <wp:inline distT="0" distB="0" distL="0" distR="0">
-            <wp:extent cx="6479540" cy="3887470"/>
-            <wp:effectExtent l="19050" t="0" r="0" b="0"/>
-            <wp:docPr id="18" name="Picture"/>
-            <wp:cNvGraphicFramePr>
-              <a:graphicFrameLocks xmlns:a="http://schemas.openxmlformats.org/drawingml/2006/main" noChangeAspect="1"/>
-            </wp:cNvGraphicFramePr>
-            <a:graphic xmlns:a="http://schemas.openxmlformats.org/drawingml/2006/main">
-              <a:graphicData uri="http://schemas.openxmlformats.org/drawingml/2006/picture">
-                <pic:pic xmlns:pic="http://schemas.openxmlformats.org/drawingml/2006/picture">
-                  <pic:nvPicPr>
-                    <pic:cNvPr id="4" name="Picture"/>
                     <pic:cNvPicPr>
                       <a:picLocks noChangeAspect="1" noChangeArrowheads="1"/>
                     </pic:cNvPicPr>
@@ -3767,7 +3771,145 @@
           <w:sz w:val="24"/>
           <w:szCs w:val="24"/>
         </w:rPr>
-        <w:t>Cette vue est disponible en cliquant sur « aéroports » dans le menu en haut. On y trouve la liste des aéroports enregistrés. Si un aéroport vient d'être enregistré à la vue précédente, il sera directement visible ici. Au clic sur l'un des aéroports dans le tableau du haut, son détail apparaît en bas. On peut alors modifier ses données ou le supprimer. Un clic sur « réinitialiser » rétablit les informations d'origine.</w:t>
+        <w:t xml:space="preserve">Après un clic sur la page « d'accueil », </w:t>
+      </w:r>
+      <w:r>
+        <w:rPr>
+          <w:rFonts w:ascii="Times New Roman" w:hAnsi="Times New Roman" w:cs="Times New Roman"/>
+          <w:sz w:val="24"/>
+          <w:szCs w:val="24"/>
+        </w:rPr>
+        <w:t>il</w:t>
+      </w:r>
+      <w:r>
+        <w:rPr>
+          <w:rFonts w:ascii="Times New Roman" w:hAnsi="Times New Roman" w:cs="Times New Roman"/>
+          <w:sz w:val="24"/>
+          <w:szCs w:val="24"/>
+        </w:rPr>
+        <w:t xml:space="preserve"> arrive sur la vue ci-dessus. Elle est également disponible en cliquant sur « vols programmés » dans le menu en haut. Elle présente le récapitulatif des vols « programmés ». </w:t>
+      </w:r>
+      <w:bookmarkStart w:id="16" w:name="__DdeLink__417_309720330"/>
+      <w:r>
+        <w:rPr>
+          <w:rFonts w:ascii="Times New Roman" w:hAnsi="Times New Roman" w:cs="Times New Roman"/>
+          <w:sz w:val="24"/>
+          <w:szCs w:val="24"/>
+        </w:rPr>
+        <w:t>Au clic sur l'un des vols dans le tableau du haut, le détail de ce vol apparaît en bas.</w:t>
+      </w:r>
+      <w:bookmarkEnd w:id="16"/>
+      <w:r>
+        <w:rPr>
+          <w:rFonts w:ascii="Times New Roman" w:hAnsi="Times New Roman" w:cs="Times New Roman"/>
+          <w:sz w:val="24"/>
+          <w:szCs w:val="24"/>
+        </w:rPr>
+        <w:t xml:space="preserve"> </w:t>
+      </w:r>
+      <w:r>
+        <w:rPr>
+          <w:rFonts w:ascii="Times New Roman" w:hAnsi="Times New Roman" w:cs="Times New Roman"/>
+          <w:sz w:val="24"/>
+          <w:szCs w:val="24"/>
+        </w:rPr>
+        <w:t xml:space="preserve">Ici, l’utilisateur choisit le vol « DF4 ». </w:t>
+      </w:r>
+      <w:r>
+        <w:rPr>
+          <w:rFonts w:ascii="Times New Roman" w:hAnsi="Times New Roman" w:cs="Times New Roman"/>
+          <w:sz w:val="24"/>
+          <w:szCs w:val="24"/>
+        </w:rPr>
+        <w:t xml:space="preserve">Il </w:t>
+      </w:r>
+      <w:r>
+        <w:rPr>
+          <w:rFonts w:ascii="Times New Roman" w:hAnsi="Times New Roman" w:cs="Times New Roman"/>
+          <w:sz w:val="24"/>
+          <w:szCs w:val="24"/>
+        </w:rPr>
+        <w:t xml:space="preserve">lui </w:t>
+      </w:r>
+      <w:r>
+        <w:rPr>
+          <w:rFonts w:ascii="Times New Roman" w:hAnsi="Times New Roman" w:cs="Times New Roman"/>
+          <w:sz w:val="24"/>
+          <w:szCs w:val="24"/>
+        </w:rPr>
+        <w:t xml:space="preserve">est </w:t>
+      </w:r>
+      <w:r>
+        <w:rPr>
+          <w:rFonts w:ascii="Times New Roman" w:hAnsi="Times New Roman" w:cs="Times New Roman"/>
+          <w:sz w:val="24"/>
+          <w:szCs w:val="24"/>
+        </w:rPr>
+        <w:t xml:space="preserve">alors </w:t>
+      </w:r>
+      <w:r>
+        <w:rPr>
+          <w:rFonts w:ascii="Times New Roman" w:hAnsi="Times New Roman" w:cs="Times New Roman"/>
+          <w:sz w:val="24"/>
+          <w:szCs w:val="24"/>
+        </w:rPr>
+        <w:t>possible de modifier son prix, ou de</w:t>
+      </w:r>
+      <w:r>
+        <w:rPr>
+          <w:rFonts w:ascii="Times New Roman" w:hAnsi="Times New Roman" w:cs="Times New Roman"/>
+          <w:sz w:val="24"/>
+          <w:szCs w:val="24"/>
+        </w:rPr>
+        <w:t xml:space="preserve"> </w:t>
+      </w:r>
+      <w:r>
+        <w:rPr>
+          <w:rFonts w:ascii="Times New Roman" w:hAnsi="Times New Roman" w:cs="Times New Roman"/>
+          <w:sz w:val="24"/>
+          <w:szCs w:val="24"/>
+        </w:rPr>
+        <w:t>supprimer</w:t>
+      </w:r>
+      <w:r>
+        <w:rPr>
+          <w:rFonts w:ascii="Times New Roman" w:hAnsi="Times New Roman" w:cs="Times New Roman"/>
+          <w:sz w:val="24"/>
+          <w:szCs w:val="24"/>
+        </w:rPr>
+        <w:t xml:space="preserve"> le vol</w:t>
+      </w:r>
+      <w:r>
+        <w:rPr>
+          <w:rFonts w:ascii="Times New Roman" w:hAnsi="Times New Roman" w:cs="Times New Roman"/>
+          <w:sz w:val="24"/>
+          <w:szCs w:val="24"/>
+        </w:rPr>
+        <w:t xml:space="preserve">. </w:t>
+      </w:r>
+      <w:r>
+        <w:rPr>
+          <w:rFonts w:ascii="Times New Roman" w:hAnsi="Times New Roman" w:cs="Times New Roman"/>
+          <w:sz w:val="24"/>
+          <w:szCs w:val="24"/>
+        </w:rPr>
+        <w:t xml:space="preserve">Pour rétablir le tarif original, l’utilisateur clique sur le </w:t>
+      </w:r>
+      <w:r>
+        <w:rPr>
+          <w:rFonts w:ascii="Times New Roman" w:hAnsi="Times New Roman" w:cs="Times New Roman"/>
+          <w:sz w:val="24"/>
+          <w:szCs w:val="24"/>
+        </w:rPr>
+        <w:t>bouton « réinitialiser »</w:t>
+      </w:r>
+      <w:r>
+        <w:rPr>
+          <w:rFonts w:ascii="Times New Roman" w:hAnsi="Times New Roman" w:cs="Times New Roman"/>
+          <w:sz w:val="24"/>
+          <w:szCs w:val="24"/>
+        </w:rPr>
+        <w:t>.</w:t>
       </w:r>
     </w:p>
     <w:p>
@@ -3831,6 +3973,8 @@
         <w:jc w:val="both"/>
         <w:rPr>
           <w:rFonts w:ascii="Times New Roman" w:hAnsi="Times New Roman" w:cs="Times New Roman"/>
+          <w:b/>
+          <w:bCs/>
           <w:sz w:val="24"/>
           <w:szCs w:val="24"/>
         </w:rPr>
@@ -3856,29 +4000,30 @@
           <w:sz w:val="24"/>
           <w:szCs w:val="24"/>
         </w:rPr>
-        <w:t xml:space="preserve">règles </w:t>
-      </w:r>
-      <w:r>
-        <w:rPr>
-          <w:rFonts w:ascii="Times New Roman" w:hAnsi="Times New Roman" w:cs="Times New Roman"/>
-          <w:sz w:val="24"/>
-          <w:szCs w:val="24"/>
-        </w:rPr>
-        <w:t xml:space="preserve">identiques </w:t>
-      </w:r>
-      <w:r>
-        <w:rPr>
-          <w:rFonts w:ascii="Times New Roman" w:hAnsi="Times New Roman" w:cs="Times New Roman"/>
-          <w:sz w:val="24"/>
-          <w:szCs w:val="24"/>
-        </w:rPr>
-        <w:t>à l'ajout d'un nouvel aéroport.</w:t>
-      </w:r>
-    </w:p>
-    <w:p>
-      <w:pPr>
-        <w:pStyle w:val="Textebrut"/>
-        <w:ind w:left="720"/>
+        <w:t xml:space="preserve">pour la modification du tarif : le nouveau prix indiqué doit être au format valide et supérieur ou égal à zéro </w:t>
+      </w:r>
+      <w:proofErr w:type="gramStart"/>
+      <w:r>
+        <w:rPr>
+          <w:rFonts w:ascii="Times New Roman" w:hAnsi="Times New Roman" w:cs="Times New Roman"/>
+          <w:sz w:val="24"/>
+          <w:szCs w:val="24"/>
+        </w:rPr>
+        <w:t>euros</w:t>
+      </w:r>
+      <w:proofErr w:type="gramEnd"/>
+      <w:r>
+        <w:rPr>
+          <w:rFonts w:ascii="Times New Roman" w:hAnsi="Times New Roman" w:cs="Times New Roman"/>
+          <w:sz w:val="24"/>
+          <w:szCs w:val="24"/>
+        </w:rPr>
+        <w:t xml:space="preserve"> (pas de tarif négatif !). Le vol pour lequel le prix est modifié doit partir au plus tôt le lendemain (pas de modification de tarif sur un vol passé...).</w:t>
+      </w:r>
+    </w:p>
+    <w:p>
+      <w:pPr>
+        <w:pStyle w:val="Textebrut"/>
         <w:jc w:val="both"/>
         <w:rPr>
           <w:rFonts w:ascii="Times New Roman" w:hAnsi="Times New Roman" w:cs="Times New Roman"/>
@@ -3907,19 +4052,19 @@
           <w:sz w:val="24"/>
           <w:szCs w:val="24"/>
         </w:rPr>
-        <w:t>un aéroport déjà utilisé pour un vol ne peut plus être modifié ou supprimé.</w:t>
+        <w:t>la suppression d'un vol n'est possible que si aucune réservation n'a été effectuée sur ce vol.</w:t>
       </w:r>
     </w:p>
     <w:p>
       <w:pPr>
         <w:pStyle w:val="Titre2"/>
       </w:pPr>
-      <w:bookmarkStart w:id="14" w:name="_Toc367806421"/>
+      <w:bookmarkStart w:id="17" w:name="_Toc370407024"/>
       <w:r>
         <w:lastRenderedPageBreak/>
-        <w:t>Vue « nouveau vol »</w:t>
-      </w:r>
-      <w:bookmarkEnd w:id="14"/>
+        <w:t>Vue « nouvel aéroport »</w:t>
+      </w:r>
+      <w:bookmarkEnd w:id="17"/>
     </w:p>
     <w:p>
       <w:pPr>
@@ -3942,7 +4087,7 @@
           <wp:inline distT="0" distB="0" distL="0" distR="0">
             <wp:extent cx="6479540" cy="3887470"/>
             <wp:effectExtent l="19050" t="0" r="0" b="0"/>
-            <wp:docPr id="6" name="Picture"/>
+            <wp:docPr id="20" name="Image 19" descr="capture_nouvelaeroport.png"/>
             <wp:cNvGraphicFramePr>
               <a:graphicFrameLocks xmlns:a="http://schemas.openxmlformats.org/drawingml/2006/main" noChangeAspect="1"/>
             </wp:cNvGraphicFramePr>
@@ -3950,19 +4095,16 @@
               <a:graphicData uri="http://schemas.openxmlformats.org/drawingml/2006/picture">
                 <pic:pic xmlns:pic="http://schemas.openxmlformats.org/drawingml/2006/picture">
                   <pic:nvPicPr>
-                    <pic:cNvPr id="5" name="Picture"/>
-                    <pic:cNvPicPr>
-                      <a:picLocks noChangeAspect="1" noChangeArrowheads="1"/>
-                    </pic:cNvPicPr>
+                    <pic:cNvPr id="0" name="capture_nouvelaeroport.png"/>
+                    <pic:cNvPicPr/>
                   </pic:nvPicPr>
                   <pic:blipFill>
                     <a:blip r:embed="rId14" cstate="print"/>
-                    <a:srcRect/>
                     <a:stretch>
                       <a:fillRect/>
                     </a:stretch>
                   </pic:blipFill>
-                  <pic:spPr bwMode="auto">
+                  <pic:spPr>
                     <a:xfrm>
                       <a:off x="0" y="0"/>
                       <a:ext cx="6479540" cy="3887470"/>
@@ -3970,13 +4112,6 @@
                     <a:prstGeom prst="rect">
                       <a:avLst/>
                     </a:prstGeom>
-                    <a:noFill/>
-                    <a:ln w="9525">
-                      <a:noFill/>
-                      <a:miter lim="800000"/>
-                      <a:headEnd/>
-                      <a:tailEnd/>
-                    </a:ln>
                   </pic:spPr>
                 </pic:pic>
               </a:graphicData>
@@ -4023,7 +4158,87 @@
           <w:sz w:val="24"/>
           <w:szCs w:val="24"/>
         </w:rPr>
-        <w:t>Cette vue est disponible en cliquant sur « nouveau vol » dans le menu en haut. Elle permet de créer un nouveau vol « en attente ». Les villes de départ et d'arrivée sont proposées via des listes déroulantes : elles correspondent aux aéroports enregistrés par la compagnie. Si un aéroport vient d'être enregistré ou modifié, la ville correspondante sera directement visible ici. Un clic sur le bouton « annuler » efface les champs.</w:t>
+        <w:t xml:space="preserve">Cette vue </w:t>
+      </w:r>
+      <w:r>
+        <w:rPr>
+          <w:rFonts w:ascii="Times New Roman" w:hAnsi="Times New Roman" w:cs="Times New Roman"/>
+          <w:sz w:val="24"/>
+          <w:szCs w:val="24"/>
+        </w:rPr>
+        <w:t>s’affiche</w:t>
+      </w:r>
+      <w:r>
+        <w:rPr>
+          <w:rFonts w:ascii="Times New Roman" w:hAnsi="Times New Roman" w:cs="Times New Roman"/>
+          <w:sz w:val="24"/>
+          <w:szCs w:val="24"/>
+        </w:rPr>
+        <w:t xml:space="preserve"> </w:t>
+      </w:r>
+      <w:r>
+        <w:rPr>
+          <w:rFonts w:ascii="Times New Roman" w:hAnsi="Times New Roman" w:cs="Times New Roman"/>
+          <w:sz w:val="24"/>
+          <w:szCs w:val="24"/>
+        </w:rPr>
+        <w:t>lorsque l’employé clique</w:t>
+      </w:r>
+      <w:r>
+        <w:rPr>
+          <w:rFonts w:ascii="Times New Roman" w:hAnsi="Times New Roman" w:cs="Times New Roman"/>
+          <w:sz w:val="24"/>
+          <w:szCs w:val="24"/>
+        </w:rPr>
+        <w:t xml:space="preserve"> sur</w:t>
+      </w:r>
+      <w:r>
+        <w:rPr>
+          <w:rFonts w:ascii="Times New Roman" w:hAnsi="Times New Roman" w:cs="Times New Roman"/>
+          <w:sz w:val="24"/>
+          <w:szCs w:val="24"/>
+        </w:rPr>
+        <w:t xml:space="preserve"> « nouvel aéroport » dans le menu en haut. </w:t>
+      </w:r>
+      <w:r>
+        <w:rPr>
+          <w:rFonts w:ascii="Times New Roman" w:hAnsi="Times New Roman" w:cs="Times New Roman"/>
+          <w:sz w:val="24"/>
+          <w:szCs w:val="24"/>
+        </w:rPr>
+        <w:t>Il</w:t>
+      </w:r>
+      <w:r>
+        <w:rPr>
+          <w:rFonts w:ascii="Times New Roman" w:hAnsi="Times New Roman" w:cs="Times New Roman"/>
+          <w:sz w:val="24"/>
+          <w:szCs w:val="24"/>
+        </w:rPr>
+        <w:t xml:space="preserve"> peut y renseigner un nouvel aéroport en indiquant son code AITA, sa ville et son pays, et en validant. </w:t>
+      </w:r>
+      <w:r>
+        <w:rPr>
+          <w:rFonts w:ascii="Times New Roman" w:hAnsi="Times New Roman" w:cs="Times New Roman"/>
+          <w:sz w:val="24"/>
+          <w:szCs w:val="24"/>
+        </w:rPr>
+        <w:t>Il pourra effacer les champs en cliquant sur l</w:t>
+      </w:r>
+      <w:r>
+        <w:rPr>
+          <w:rFonts w:ascii="Times New Roman" w:hAnsi="Times New Roman" w:cs="Times New Roman"/>
+          <w:sz w:val="24"/>
+          <w:szCs w:val="24"/>
+        </w:rPr>
+        <w:t>e bouton « annuler ».</w:t>
+      </w:r>
+      <w:r>
+        <w:rPr>
+          <w:rFonts w:ascii="Times New Roman" w:hAnsi="Times New Roman" w:cs="Times New Roman"/>
+          <w:sz w:val="24"/>
+          <w:szCs w:val="24"/>
+        </w:rPr>
+        <w:t xml:space="preserve"> Ici, par exemple, il renseigne l’aéroport de Strasbourg en France, dont le code AITA est SXB.</w:t>
       </w:r>
     </w:p>
     <w:p>
@@ -4087,8 +4302,11 @@
         <w:jc w:val="both"/>
         <w:rPr>
           <w:rFonts w:ascii="Times New Roman" w:hAnsi="Times New Roman" w:cs="Times New Roman"/>
-          <w:sz w:val="24"/>
-          <w:szCs w:val="24"/>
+          <w:b/>
+          <w:bCs/>
+          <w:sz w:val="24"/>
+          <w:szCs w:val="24"/>
+          <w:u w:val="single"/>
         </w:rPr>
       </w:pPr>
     </w:p>
@@ -4112,21 +4330,21 @@
           <w:sz w:val="24"/>
           <w:szCs w:val="24"/>
         </w:rPr>
-        <w:t>les villes de départ et d'arrivée, prévues par la compa</w:t>
-      </w:r>
-      <w:r>
-        <w:rPr>
-          <w:rFonts w:ascii="Times New Roman" w:hAnsi="Times New Roman" w:cs="Times New Roman"/>
-          <w:sz w:val="24"/>
-          <w:szCs w:val="24"/>
-        </w:rPr>
-        <w:t>gnie, doivent être différentes.</w:t>
-      </w:r>
-    </w:p>
-    <w:p>
-      <w:pPr>
-        <w:pStyle w:val="Textebrut"/>
-        <w:ind w:left="720"/>
+        <w:t>les 3 champs doivent être remplis</w:t>
+      </w:r>
+      <w:r>
+        <w:rPr>
+          <w:rFonts w:ascii="Times New Roman" w:hAnsi="Times New Roman" w:cs="Times New Roman"/>
+          <w:sz w:val="24"/>
+          <w:szCs w:val="24"/>
+        </w:rPr>
+        <w:t>.</w:t>
+      </w:r>
+    </w:p>
+    <w:p>
+      <w:pPr>
+        <w:pStyle w:val="Textebrut"/>
+        <w:ind w:left="360"/>
         <w:jc w:val="both"/>
         <w:rPr>
           <w:rFonts w:ascii="Times New Roman" w:hAnsi="Times New Roman" w:cs="Times New Roman"/>
@@ -4163,21 +4381,20 @@
           <w:sz w:val="24"/>
           <w:szCs w:val="24"/>
         </w:rPr>
-        <w:t xml:space="preserve">a date et l'heure de départ </w:t>
-      </w:r>
-      <w:r>
-        <w:rPr>
-          <w:rFonts w:ascii="Times New Roman" w:hAnsi="Times New Roman" w:cs="Times New Roman"/>
-          <w:sz w:val="24"/>
-          <w:szCs w:val="24"/>
-        </w:rPr>
-        <w:t>doivent être au format valide.</w:t>
-      </w:r>
-    </w:p>
-    <w:p>
-      <w:pPr>
-        <w:pStyle w:val="Textebrut"/>
-        <w:ind w:left="720"/>
+        <w:t>a ville et le pays doivent être constitués de lettres (accentuées ou non) et év</w:t>
+      </w:r>
+      <w:r>
+        <w:rPr>
+          <w:rFonts w:ascii="Times New Roman" w:hAnsi="Times New Roman" w:cs="Times New Roman"/>
+          <w:sz w:val="24"/>
+          <w:szCs w:val="24"/>
+        </w:rPr>
+        <w:t>entuellement de traits d'union.</w:t>
+      </w:r>
+    </w:p>
+    <w:p>
+      <w:pPr>
+        <w:pStyle w:val="Textebrut"/>
         <w:jc w:val="both"/>
         <w:rPr>
           <w:rFonts w:ascii="Times New Roman" w:hAnsi="Times New Roman" w:cs="Times New Roman"/>
@@ -4214,21 +4431,12 @@
           <w:sz w:val="24"/>
           <w:szCs w:val="24"/>
         </w:rPr>
-        <w:t>a date de départ ne peut pas</w:t>
-      </w:r>
-      <w:r>
-        <w:rPr>
-          <w:rFonts w:ascii="Times New Roman" w:hAnsi="Times New Roman" w:cs="Times New Roman"/>
-          <w:sz w:val="24"/>
-          <w:szCs w:val="24"/>
-        </w:rPr>
-        <w:t xml:space="preserve"> être antérieure au lendemain.</w:t>
-      </w:r>
-    </w:p>
-    <w:p>
-      <w:pPr>
-        <w:pStyle w:val="Textebrut"/>
-        <w:ind w:left="720"/>
+        <w:t>a ville ne doit pas déjà exister en base.</w:t>
+      </w:r>
+    </w:p>
+    <w:p>
+      <w:pPr>
+        <w:pStyle w:val="Textebrut"/>
         <w:jc w:val="both"/>
         <w:rPr>
           <w:rFonts w:ascii="Times New Roman" w:hAnsi="Times New Roman" w:cs="Times New Roman"/>
@@ -4257,98 +4465,96 @@
           <w:sz w:val="24"/>
           <w:szCs w:val="24"/>
         </w:rPr>
-        <w:t>l</w:t>
-      </w:r>
-      <w:r>
-        <w:rPr>
-          <w:rFonts w:ascii="Times New Roman" w:hAnsi="Times New Roman" w:cs="Times New Roman"/>
-          <w:sz w:val="24"/>
-          <w:szCs w:val="24"/>
-        </w:rPr>
-        <w:t>a durée du vol (en minutes) doit être indiquée en chiffres, et ne</w:t>
-      </w:r>
-      <w:r>
-        <w:rPr>
-          <w:rFonts w:ascii="Times New Roman" w:hAnsi="Times New Roman" w:cs="Times New Roman"/>
-          <w:sz w:val="24"/>
-          <w:szCs w:val="24"/>
-        </w:rPr>
-        <w:t xml:space="preserve"> peut être inférieure à 10 min.</w:t>
-      </w:r>
-    </w:p>
-    <w:p>
-      <w:pPr>
-        <w:pStyle w:val="Textebrut"/>
-        <w:ind w:left="720"/>
-        <w:jc w:val="both"/>
-        <w:rPr>
-          <w:rFonts w:ascii="Times New Roman" w:hAnsi="Times New Roman" w:cs="Times New Roman"/>
-          <w:sz w:val="24"/>
-          <w:szCs w:val="24"/>
-        </w:rPr>
-      </w:pPr>
-    </w:p>
-    <w:p>
-      <w:pPr>
-        <w:pStyle w:val="Textebrut"/>
-        <w:numPr>
-          <w:ilvl w:val="0"/>
-          <w:numId w:val="1"/>
-        </w:numPr>
-        <w:jc w:val="both"/>
-        <w:rPr>
-          <w:rFonts w:ascii="Times New Roman" w:hAnsi="Times New Roman" w:cs="Times New Roman"/>
-          <w:sz w:val="24"/>
-          <w:szCs w:val="24"/>
-        </w:rPr>
-      </w:pPr>
-      <w:r>
-        <w:rPr>
-          <w:rFonts w:ascii="Times New Roman" w:hAnsi="Times New Roman" w:cs="Times New Roman"/>
-          <w:sz w:val="24"/>
-          <w:szCs w:val="24"/>
-        </w:rPr>
-        <w:t>l</w:t>
-      </w:r>
-      <w:r>
-        <w:rPr>
-          <w:rFonts w:ascii="Times New Roman" w:hAnsi="Times New Roman" w:cs="Times New Roman"/>
-          <w:sz w:val="24"/>
-          <w:szCs w:val="24"/>
-        </w:rPr>
-        <w:t>e tarif a un format décimal (la virgule et le point sont acceptés comme séparateurs), et ne peut pas être négatif.</w:t>
+        <w:t>le code AITA doit être composé de 3 lettres, et ne doit pas déjà exister en base.</w:t>
+      </w:r>
+    </w:p>
+    <w:p>
+      <w:pPr>
+        <w:pStyle w:val="Textebrut"/>
+        <w:jc w:val="both"/>
+        <w:rPr>
+          <w:rFonts w:ascii="Times New Roman" w:eastAsiaTheme="minorEastAsia" w:hAnsi="Times New Roman" w:cs="Times New Roman"/>
+          <w:color w:val="auto"/>
+          <w:sz w:val="24"/>
+          <w:szCs w:val="24"/>
+        </w:rPr>
+      </w:pPr>
+    </w:p>
+    <w:p>
+      <w:pPr>
+        <w:pStyle w:val="Textebrut"/>
+        <w:jc w:val="both"/>
+        <w:rPr>
+          <w:rFonts w:ascii="Times New Roman" w:hAnsi="Times New Roman" w:cs="Times New Roman"/>
+          <w:sz w:val="24"/>
+          <w:szCs w:val="24"/>
+        </w:rPr>
+      </w:pPr>
+    </w:p>
+    <w:p>
+      <w:pPr>
+        <w:pStyle w:val="Textebrut"/>
+        <w:jc w:val="both"/>
+        <w:rPr>
+          <w:rFonts w:ascii="Times New Roman" w:hAnsi="Times New Roman" w:cs="Times New Roman"/>
+          <w:sz w:val="24"/>
+          <w:szCs w:val="24"/>
+        </w:rPr>
+      </w:pPr>
+      <w:r>
+        <w:rPr>
+          <w:rFonts w:ascii="Times New Roman" w:hAnsi="Times New Roman" w:cs="Times New Roman"/>
+          <w:b/>
+          <w:sz w:val="24"/>
+          <w:szCs w:val="24"/>
+          <w:u w:val="single"/>
+        </w:rPr>
+        <w:t>R</w:t>
+      </w:r>
+      <w:r>
+        <w:rPr>
+          <w:rFonts w:ascii="Times New Roman" w:hAnsi="Times New Roman" w:cs="Times New Roman"/>
+          <w:b/>
+          <w:sz w:val="24"/>
+          <w:szCs w:val="24"/>
+          <w:u w:val="single"/>
+        </w:rPr>
+        <w:t>emarque</w:t>
+      </w:r>
+      <w:r>
+        <w:rPr>
+          <w:rFonts w:ascii="Times New Roman" w:hAnsi="Times New Roman" w:cs="Times New Roman"/>
+          <w:sz w:val="24"/>
+          <w:szCs w:val="24"/>
+        </w:rPr>
+        <w:t> : le code AITA est automatiquement passé en majuscules, tout comme la première lettre des villes et pays, pour une meilleure cohérence entre les données.</w:t>
       </w:r>
     </w:p>
     <w:p>
       <w:pPr>
         <w:pStyle w:val="Titre2"/>
       </w:pPr>
-      <w:bookmarkStart w:id="15" w:name="_Toc367806422"/>
+      <w:bookmarkStart w:id="18" w:name="_Toc370407025"/>
       <w:r>
         <w:lastRenderedPageBreak/>
-        <w:t>Vue « vol</w:t>
-      </w:r>
-      <w:r>
-        <w:t>s</w:t>
-      </w:r>
-      <w:r>
-        <w:t xml:space="preserve"> en attente »</w:t>
-      </w:r>
-      <w:bookmarkEnd w:id="15"/>
-    </w:p>
-    <w:p>
-      <w:pPr>
-        <w:pStyle w:val="Textebrut"/>
-        <w:jc w:val="both"/>
-        <w:rPr>
-          <w:rFonts w:ascii="Times New Roman" w:hAnsi="Times New Roman" w:cs="Times New Roman"/>
-          <w:sz w:val="24"/>
-          <w:szCs w:val="24"/>
-        </w:rPr>
-      </w:pPr>
-      <w:r>
-        <w:rPr>
-          <w:rFonts w:ascii="Times New Roman" w:hAnsi="Times New Roman" w:cs="Times New Roman"/>
+        <w:t>Vue « aéroports »</w:t>
+      </w:r>
+      <w:bookmarkEnd w:id="18"/>
+    </w:p>
+    <w:p>
+      <w:pPr>
+        <w:pStyle w:val="Textebrut"/>
+        <w:jc w:val="both"/>
+        <w:rPr>
+          <w:rFonts w:ascii="Times New Roman" w:hAnsi="Times New Roman" w:cs="Times New Roman"/>
+          <w:sz w:val="24"/>
+          <w:szCs w:val="24"/>
+        </w:rPr>
+      </w:pPr>
+      <w:r>
+        <w:rPr>
+          <w:rFonts w:ascii="Times New Roman" w:hAnsi="Times New Roman" w:cs="Times New Roman"/>
+          <w:noProof/>
           <w:sz w:val="24"/>
           <w:szCs w:val="24"/>
         </w:rPr>
@@ -4356,7 +4562,7 @@
           <wp:inline distT="0" distB="0" distL="0" distR="0">
             <wp:extent cx="6479540" cy="3887470"/>
             <wp:effectExtent l="19050" t="0" r="0" b="0"/>
-            <wp:docPr id="19" name="Picture"/>
+            <wp:docPr id="18" name="Picture"/>
             <wp:cNvGraphicFramePr>
               <a:graphicFrameLocks xmlns:a="http://schemas.openxmlformats.org/drawingml/2006/main" noChangeAspect="1"/>
             </wp:cNvGraphicFramePr>
@@ -4364,7 +4570,7 @@
               <a:graphicData uri="http://schemas.openxmlformats.org/drawingml/2006/picture">
                 <pic:pic xmlns:pic="http://schemas.openxmlformats.org/drawingml/2006/picture">
                   <pic:nvPicPr>
-                    <pic:cNvPr id="6" name="Picture"/>
+                    <pic:cNvPr id="4" name="Picture"/>
                     <pic:cNvPicPr>
                       <a:picLocks noChangeAspect="1" noChangeArrowheads="1"/>
                     </pic:cNvPicPr>
@@ -4420,59 +4626,232 @@
           <w:szCs w:val="24"/>
         </w:rPr>
       </w:pPr>
-      <w:r>
-        <w:rPr>
-          <w:rFonts w:ascii="Times New Roman" w:hAnsi="Times New Roman" w:cs="Times New Roman"/>
-          <w:sz w:val="24"/>
-          <w:szCs w:val="24"/>
-        </w:rPr>
-        <w:t>Cette vue est disponible en cliquant sur « vols en attente » dans le menu en haut. Elle permet de visualiser la liste des vols en attente enregistrés. Au clic sur l'un des vols dans le tableau du haut, son détail apparaît en bas. Il est alors possible de le modifier, le supprimer, ou de le valider en affectant une équipe de vol complète dessus (il disparaît alors de la liste et est immédiatement visible dans la liste des vols programmés). Le bouton « réinitialiser » rétablit la valeur d'origine des champs pour le vol en cours de modification.</w:t>
-      </w:r>
-    </w:p>
-    <w:p>
-      <w:pPr>
-        <w:pStyle w:val="Textebrut"/>
-        <w:jc w:val="both"/>
-        <w:rPr>
-          <w:rFonts w:ascii="Times New Roman" w:hAnsi="Times New Roman" w:cs="Times New Roman"/>
-          <w:sz w:val="24"/>
-          <w:szCs w:val="24"/>
-        </w:rPr>
-      </w:pPr>
-    </w:p>
-    <w:p>
-      <w:pPr>
-        <w:pStyle w:val="Textebrut"/>
-        <w:jc w:val="both"/>
-        <w:rPr>
-          <w:rFonts w:ascii="Times New Roman" w:hAnsi="Times New Roman" w:cs="Times New Roman"/>
-          <w:sz w:val="24"/>
-          <w:szCs w:val="24"/>
-        </w:rPr>
-      </w:pPr>
-    </w:p>
-    <w:p>
-      <w:pPr>
-        <w:pStyle w:val="Textebrut"/>
-        <w:jc w:val="both"/>
-        <w:rPr>
-          <w:rFonts w:ascii="Times New Roman" w:hAnsi="Times New Roman" w:cs="Times New Roman"/>
-          <w:sz w:val="24"/>
-          <w:szCs w:val="24"/>
-        </w:rPr>
-      </w:pPr>
-      <w:proofErr w:type="gramStart"/>
-      <w:r>
+    </w:p>
+    <w:p>
+      <w:pPr>
+        <w:pStyle w:val="Textebrut"/>
+        <w:jc w:val="both"/>
+        <w:rPr>
+          <w:rFonts w:ascii="Times New Roman" w:hAnsi="Times New Roman" w:cs="Times New Roman"/>
+          <w:sz w:val="24"/>
+          <w:szCs w:val="24"/>
+        </w:rPr>
+      </w:pPr>
+      <w:r>
+        <w:rPr>
+          <w:rFonts w:ascii="Times New Roman" w:hAnsi="Times New Roman" w:cs="Times New Roman"/>
+          <w:sz w:val="24"/>
+          <w:szCs w:val="24"/>
+        </w:rPr>
+        <w:t xml:space="preserve">Cette vue </w:t>
+      </w:r>
+      <w:r>
+        <w:rPr>
+          <w:rFonts w:ascii="Times New Roman" w:hAnsi="Times New Roman" w:cs="Times New Roman"/>
+          <w:sz w:val="24"/>
+          <w:szCs w:val="24"/>
+        </w:rPr>
+        <w:t>s’affiche</w:t>
+      </w:r>
+      <w:r>
+        <w:rPr>
+          <w:rFonts w:ascii="Times New Roman" w:hAnsi="Times New Roman" w:cs="Times New Roman"/>
+          <w:sz w:val="24"/>
+          <w:szCs w:val="24"/>
+        </w:rPr>
+        <w:t xml:space="preserve"> </w:t>
+      </w:r>
+      <w:r>
+        <w:rPr>
+          <w:rFonts w:ascii="Times New Roman" w:hAnsi="Times New Roman" w:cs="Times New Roman"/>
+          <w:sz w:val="24"/>
+          <w:szCs w:val="24"/>
+        </w:rPr>
+        <w:t>lorsque l’employé clique</w:t>
+      </w:r>
+      <w:r>
+        <w:rPr>
+          <w:rFonts w:ascii="Times New Roman" w:hAnsi="Times New Roman" w:cs="Times New Roman"/>
+          <w:sz w:val="24"/>
+          <w:szCs w:val="24"/>
+        </w:rPr>
+        <w:t xml:space="preserve"> sur </w:t>
+      </w:r>
+      <w:r>
+        <w:rPr>
+          <w:rFonts w:ascii="Times New Roman" w:hAnsi="Times New Roman" w:cs="Times New Roman"/>
+          <w:sz w:val="24"/>
+          <w:szCs w:val="24"/>
+        </w:rPr>
+        <w:t xml:space="preserve">« aéroports » dans le menu en haut. </w:t>
+      </w:r>
+      <w:r>
+        <w:rPr>
+          <w:rFonts w:ascii="Times New Roman" w:hAnsi="Times New Roman" w:cs="Times New Roman"/>
+          <w:sz w:val="24"/>
+          <w:szCs w:val="24"/>
+        </w:rPr>
+        <w:t>Il</w:t>
+      </w:r>
+      <w:r>
+        <w:rPr>
+          <w:rFonts w:ascii="Times New Roman" w:hAnsi="Times New Roman" w:cs="Times New Roman"/>
+          <w:sz w:val="24"/>
+          <w:szCs w:val="24"/>
+        </w:rPr>
+        <w:t xml:space="preserve"> y trouve la liste des aéroports enregistrés. </w:t>
+      </w:r>
+      <w:r>
+        <w:rPr>
+          <w:rFonts w:ascii="Times New Roman" w:hAnsi="Times New Roman" w:cs="Times New Roman"/>
+          <w:sz w:val="24"/>
+          <w:szCs w:val="24"/>
+        </w:rPr>
+        <w:t>L’aéroport de Strasbourg (SXB) enregistré à la vue précédente est dir</w:t>
+      </w:r>
+      <w:r>
+        <w:rPr>
+          <w:rFonts w:ascii="Times New Roman" w:hAnsi="Times New Roman" w:cs="Times New Roman"/>
+          <w:sz w:val="24"/>
+          <w:szCs w:val="24"/>
+        </w:rPr>
+        <w:t xml:space="preserve">ectement visible ici. Au clic sur </w:t>
+      </w:r>
+      <w:r>
+        <w:rPr>
+          <w:rFonts w:ascii="Times New Roman" w:hAnsi="Times New Roman" w:cs="Times New Roman"/>
+          <w:sz w:val="24"/>
+          <w:szCs w:val="24"/>
+        </w:rPr>
+        <w:t>l’aéroport</w:t>
+      </w:r>
+      <w:r>
+        <w:rPr>
+          <w:rFonts w:ascii="Times New Roman" w:hAnsi="Times New Roman" w:cs="Times New Roman"/>
+          <w:sz w:val="24"/>
+          <w:szCs w:val="24"/>
+        </w:rPr>
+        <w:t xml:space="preserve"> dans le tableau du haut, son détail apparaît en bas. </w:t>
+      </w:r>
+      <w:r>
+        <w:rPr>
+          <w:rFonts w:ascii="Times New Roman" w:hAnsi="Times New Roman" w:cs="Times New Roman"/>
+          <w:sz w:val="24"/>
+          <w:szCs w:val="24"/>
+        </w:rPr>
+        <w:t>Il</w:t>
+      </w:r>
+      <w:r>
+        <w:rPr>
+          <w:rFonts w:ascii="Times New Roman" w:hAnsi="Times New Roman" w:cs="Times New Roman"/>
+          <w:sz w:val="24"/>
+          <w:szCs w:val="24"/>
+        </w:rPr>
+        <w:t xml:space="preserve"> peut alors </w:t>
+      </w:r>
+      <w:r>
+        <w:rPr>
+          <w:rFonts w:ascii="Times New Roman" w:hAnsi="Times New Roman" w:cs="Times New Roman"/>
+          <w:sz w:val="24"/>
+          <w:szCs w:val="24"/>
+        </w:rPr>
+        <w:t>être modifié ou supprimé</w:t>
+      </w:r>
+      <w:r>
+        <w:rPr>
+          <w:rFonts w:ascii="Times New Roman" w:hAnsi="Times New Roman" w:cs="Times New Roman"/>
+          <w:sz w:val="24"/>
+          <w:szCs w:val="24"/>
+        </w:rPr>
+        <w:t xml:space="preserve">. </w:t>
+      </w:r>
+      <w:r>
+        <w:rPr>
+          <w:rFonts w:ascii="Times New Roman" w:hAnsi="Times New Roman" w:cs="Times New Roman"/>
+          <w:sz w:val="24"/>
+          <w:szCs w:val="24"/>
+        </w:rPr>
+        <w:t>L’employé cl</w:t>
+      </w:r>
+      <w:r>
+        <w:rPr>
+          <w:rFonts w:ascii="Times New Roman" w:hAnsi="Times New Roman" w:cs="Times New Roman"/>
+          <w:sz w:val="24"/>
+          <w:szCs w:val="24"/>
+        </w:rPr>
+        <w:t xml:space="preserve">ique sur </w:t>
+      </w:r>
+      <w:r>
+        <w:rPr>
+          <w:rFonts w:ascii="Times New Roman" w:hAnsi="Times New Roman" w:cs="Times New Roman"/>
+          <w:sz w:val="24"/>
+          <w:szCs w:val="24"/>
+        </w:rPr>
+        <w:t xml:space="preserve"> « réinitialiser »</w:t>
+      </w:r>
+      <w:r>
+        <w:rPr>
+          <w:rFonts w:ascii="Times New Roman" w:hAnsi="Times New Roman" w:cs="Times New Roman"/>
+          <w:sz w:val="24"/>
+          <w:szCs w:val="24"/>
+        </w:rPr>
+        <w:t xml:space="preserve"> pour rétablir </w:t>
+      </w:r>
+      <w:r>
+        <w:rPr>
+          <w:rFonts w:ascii="Times New Roman" w:hAnsi="Times New Roman" w:cs="Times New Roman"/>
+          <w:sz w:val="24"/>
+          <w:szCs w:val="24"/>
+        </w:rPr>
+        <w:t>les informations d'origine.</w:t>
+      </w:r>
+    </w:p>
+    <w:p>
+      <w:pPr>
+        <w:pStyle w:val="Textebrut"/>
+        <w:jc w:val="both"/>
         <w:rPr>
           <w:rFonts w:ascii="Times New Roman" w:hAnsi="Times New Roman" w:cs="Times New Roman"/>
           <w:b/>
+          <w:bCs/>
+          <w:sz w:val="24"/>
+          <w:szCs w:val="24"/>
+        </w:rPr>
+      </w:pPr>
+    </w:p>
+    <w:p>
+      <w:pPr>
+        <w:pStyle w:val="Textebrut"/>
+        <w:jc w:val="both"/>
+        <w:rPr>
+          <w:rFonts w:ascii="Times New Roman" w:hAnsi="Times New Roman" w:cs="Times New Roman"/>
+          <w:b/>
+          <w:bCs/>
+          <w:sz w:val="24"/>
+          <w:szCs w:val="24"/>
+        </w:rPr>
+      </w:pPr>
+    </w:p>
+    <w:p>
+      <w:pPr>
+        <w:pStyle w:val="Textebrut"/>
+        <w:jc w:val="both"/>
+        <w:rPr>
+          <w:rFonts w:ascii="Times New Roman" w:hAnsi="Times New Roman" w:cs="Times New Roman"/>
+          <w:sz w:val="24"/>
+          <w:szCs w:val="24"/>
+        </w:rPr>
+      </w:pPr>
+      <w:r>
+        <w:rPr>
+          <w:rFonts w:ascii="Times New Roman" w:hAnsi="Times New Roman" w:cs="Times New Roman"/>
+          <w:b/>
           <w:sz w:val="24"/>
           <w:szCs w:val="24"/>
           <w:u w:val="single"/>
         </w:rPr>
-        <w:t>Remarques</w:t>
-      </w:r>
-      <w:proofErr w:type="gramEnd"/>
+        <w:t>Règles de gestion</w:t>
+      </w:r>
       <w:r>
         <w:rPr>
           <w:rFonts w:ascii="Times New Roman" w:hAnsi="Times New Roman" w:cs="Times New Roman"/>
@@ -4481,6 +4860,17 @@
         </w:rPr>
         <w:t> :</w:t>
       </w:r>
+    </w:p>
+    <w:p>
+      <w:pPr>
+        <w:pStyle w:val="Textebrut"/>
+        <w:jc w:val="both"/>
+        <w:rPr>
+          <w:rFonts w:ascii="Times New Roman" w:hAnsi="Times New Roman" w:cs="Times New Roman"/>
+          <w:sz w:val="24"/>
+          <w:szCs w:val="24"/>
+        </w:rPr>
+      </w:pPr>
     </w:p>
     <w:p>
       <w:pPr>
@@ -4502,7 +4892,23 @@
           <w:sz w:val="24"/>
           <w:szCs w:val="24"/>
         </w:rPr>
-        <w:t>le choix d'une nouvelle ville de départ ou d'arrivée dans la liste déroulante modifie automatiquement le pays et le code aéroport en fonction.</w:t>
+        <w:t xml:space="preserve">règles </w:t>
+      </w:r>
+      <w:r>
+        <w:rPr>
+          <w:rFonts w:ascii="Times New Roman" w:hAnsi="Times New Roman" w:cs="Times New Roman"/>
+          <w:sz w:val="24"/>
+          <w:szCs w:val="24"/>
+        </w:rPr>
+        <w:t xml:space="preserve">identiques </w:t>
+      </w:r>
+      <w:r>
+        <w:rPr>
+          <w:rFonts w:ascii="Times New Roman" w:hAnsi="Times New Roman" w:cs="Times New Roman"/>
+          <w:sz w:val="24"/>
+          <w:szCs w:val="24"/>
+        </w:rPr>
+        <w:t>à l'ajout d'un nouvel aéroport.</w:t>
       </w:r>
     </w:p>
     <w:p>
@@ -4537,492 +4943,42 @@
           <w:sz w:val="24"/>
           <w:szCs w:val="24"/>
         </w:rPr>
-        <w:t>si la durée du vol en minutes est modifiée, la date et l'heure d'arrivée sont effacées et seront recalculées à la validation.</w:t>
-      </w:r>
-    </w:p>
-    <w:p>
-      <w:pPr>
-        <w:pStyle w:val="Textebrut"/>
-        <w:jc w:val="both"/>
-        <w:rPr>
-          <w:rFonts w:ascii="Times New Roman" w:hAnsi="Times New Roman" w:cs="Times New Roman"/>
-          <w:sz w:val="24"/>
-          <w:szCs w:val="24"/>
-        </w:rPr>
-      </w:pPr>
-    </w:p>
-    <w:p>
-      <w:pPr>
-        <w:pStyle w:val="Textebrut"/>
-        <w:numPr>
-          <w:ilvl w:val="0"/>
-          <w:numId w:val="1"/>
-        </w:numPr>
-        <w:jc w:val="both"/>
-        <w:rPr>
-          <w:rFonts w:ascii="Times New Roman" w:hAnsi="Times New Roman" w:cs="Times New Roman"/>
-          <w:sz w:val="24"/>
-          <w:szCs w:val="24"/>
-        </w:rPr>
-      </w:pPr>
-      <w:r>
-        <w:rPr>
-          <w:rFonts w:ascii="Times New Roman" w:hAnsi="Times New Roman" w:cs="Times New Roman"/>
-          <w:sz w:val="24"/>
-          <w:szCs w:val="24"/>
-        </w:rPr>
-        <w:t>l</w:t>
-      </w:r>
-      <w:r>
-        <w:rPr>
-          <w:rFonts w:ascii="Times New Roman" w:hAnsi="Times New Roman" w:cs="Times New Roman"/>
-          <w:sz w:val="24"/>
-          <w:szCs w:val="24"/>
-        </w:rPr>
-        <w:t>es employés à affecter sur le vol (pilotes / copilotes / hôtesses / stewards) sont proposés depuis une liste déroulante dans laquelle les codes des employés de la compagnie sont listés.</w:t>
-      </w:r>
-    </w:p>
-    <w:p>
-      <w:pPr>
-        <w:pStyle w:val="Textebrut"/>
-        <w:jc w:val="both"/>
-        <w:rPr>
-          <w:rFonts w:ascii="Times New Roman" w:hAnsi="Times New Roman" w:cs="Times New Roman"/>
-          <w:sz w:val="24"/>
-          <w:szCs w:val="24"/>
-        </w:rPr>
-      </w:pPr>
-    </w:p>
-    <w:p>
-      <w:pPr>
-        <w:pStyle w:val="Textebrut"/>
-        <w:numPr>
-          <w:ilvl w:val="0"/>
-          <w:numId w:val="1"/>
-        </w:numPr>
-        <w:jc w:val="both"/>
-        <w:rPr>
-          <w:rFonts w:ascii="Times New Roman" w:hAnsi="Times New Roman" w:cs="Times New Roman"/>
-          <w:sz w:val="24"/>
-          <w:szCs w:val="24"/>
-        </w:rPr>
-      </w:pPr>
-      <w:r>
-        <w:rPr>
-          <w:rFonts w:ascii="Times New Roman" w:hAnsi="Times New Roman" w:cs="Times New Roman"/>
-          <w:sz w:val="24"/>
-          <w:szCs w:val="24"/>
-        </w:rPr>
-        <w:t>il est tout à fait possible de ne pas affecter une équipe de vol en une fois. Les employés déjà affectés sont enregistrés et le vol garde le statut « en attente ». Par ailleurs, leur affectation peut être modifiée et n'est effective qu'une fois le vol validé.</w:t>
-      </w:r>
-    </w:p>
-    <w:p>
-      <w:pPr>
-        <w:pStyle w:val="Paragraphedeliste"/>
-        <w:spacing w:after="0"/>
-        <w:rPr>
-          <w:rFonts w:ascii="Times New Roman" w:hAnsi="Times New Roman" w:cs="Times New Roman"/>
-          <w:sz w:val="24"/>
-          <w:szCs w:val="24"/>
-        </w:rPr>
-      </w:pPr>
-    </w:p>
-    <w:p>
-      <w:pPr>
-        <w:pStyle w:val="Textebrut"/>
-        <w:numPr>
-          <w:ilvl w:val="0"/>
-          <w:numId w:val="1"/>
-        </w:numPr>
-        <w:jc w:val="both"/>
-        <w:rPr>
-          <w:rFonts w:ascii="Times New Roman" w:hAnsi="Times New Roman" w:cs="Times New Roman"/>
-          <w:sz w:val="24"/>
-          <w:szCs w:val="24"/>
-        </w:rPr>
-      </w:pPr>
-      <w:r>
-        <w:rPr>
-          <w:rFonts w:ascii="Times New Roman" w:hAnsi="Times New Roman" w:cs="Times New Roman"/>
-          <w:sz w:val="24"/>
-          <w:szCs w:val="24"/>
-        </w:rPr>
-        <w:t>Si une équipe de vol complète est affectée au vol, il passe au statut « programmé ».</w:t>
-      </w:r>
-    </w:p>
-    <w:p>
-      <w:pPr>
-        <w:pStyle w:val="Textebrut"/>
-        <w:ind w:left="720"/>
-        <w:jc w:val="both"/>
-        <w:rPr>
-          <w:rFonts w:ascii="Times New Roman" w:hAnsi="Times New Roman" w:cs="Times New Roman"/>
-          <w:sz w:val="24"/>
-          <w:szCs w:val="24"/>
-        </w:rPr>
-      </w:pPr>
-    </w:p>
-    <w:p>
-      <w:pPr>
-        <w:pStyle w:val="Textebrut"/>
-        <w:ind w:left="720"/>
-        <w:jc w:val="both"/>
-        <w:rPr>
-          <w:rFonts w:ascii="Times New Roman" w:hAnsi="Times New Roman" w:cs="Times New Roman"/>
-          <w:sz w:val="24"/>
-          <w:szCs w:val="24"/>
-        </w:rPr>
-      </w:pPr>
-    </w:p>
-    <w:p>
-      <w:pPr>
-        <w:pStyle w:val="Textebrut"/>
-        <w:jc w:val="both"/>
-        <w:rPr>
-          <w:rFonts w:ascii="Times New Roman" w:hAnsi="Times New Roman" w:cs="Times New Roman"/>
-          <w:sz w:val="24"/>
-          <w:szCs w:val="24"/>
-        </w:rPr>
-      </w:pPr>
-      <w:r>
-        <w:rPr>
-          <w:rFonts w:ascii="Times New Roman" w:hAnsi="Times New Roman" w:cs="Times New Roman"/>
-          <w:b/>
-          <w:sz w:val="24"/>
-          <w:szCs w:val="24"/>
-          <w:u w:val="single"/>
-        </w:rPr>
-        <w:t>Règles de gestion</w:t>
-      </w:r>
-      <w:r>
-        <w:rPr>
-          <w:rFonts w:ascii="Times New Roman" w:hAnsi="Times New Roman" w:cs="Times New Roman"/>
-          <w:sz w:val="24"/>
-          <w:szCs w:val="24"/>
-        </w:rPr>
-        <w:t> :</w:t>
-      </w:r>
-    </w:p>
-    <w:p>
-      <w:pPr>
-        <w:pStyle w:val="Textebrut"/>
-        <w:numPr>
-          <w:ilvl w:val="0"/>
-          <w:numId w:val="1"/>
-        </w:numPr>
-        <w:jc w:val="both"/>
-        <w:rPr>
-          <w:rFonts w:ascii="Times New Roman" w:hAnsi="Times New Roman" w:cs="Times New Roman"/>
-          <w:sz w:val="24"/>
-          <w:szCs w:val="24"/>
-        </w:rPr>
-      </w:pPr>
-      <w:r>
-        <w:rPr>
-          <w:rFonts w:ascii="Times New Roman" w:hAnsi="Times New Roman" w:cs="Times New Roman"/>
-          <w:sz w:val="24"/>
-          <w:szCs w:val="24"/>
-        </w:rPr>
-        <w:t xml:space="preserve">règles </w:t>
-      </w:r>
-      <w:r>
-        <w:rPr>
-          <w:rFonts w:ascii="Times New Roman" w:hAnsi="Times New Roman" w:cs="Times New Roman"/>
-          <w:sz w:val="24"/>
-          <w:szCs w:val="24"/>
-        </w:rPr>
-        <w:t>identiq</w:t>
-      </w:r>
-      <w:r>
-        <w:rPr>
-          <w:rFonts w:ascii="Times New Roman" w:hAnsi="Times New Roman" w:cs="Times New Roman"/>
-          <w:sz w:val="24"/>
-          <w:szCs w:val="24"/>
-        </w:rPr>
-        <w:t>ues à l'ajout d'un nouveau vol.</w:t>
-      </w:r>
-    </w:p>
-    <w:p>
-      <w:pPr>
-        <w:pStyle w:val="Textebrut"/>
-        <w:ind w:left="360"/>
-        <w:jc w:val="both"/>
-        <w:rPr>
-          <w:rFonts w:ascii="Times New Roman" w:hAnsi="Times New Roman" w:cs="Times New Roman"/>
-          <w:sz w:val="24"/>
-          <w:szCs w:val="24"/>
-        </w:rPr>
-      </w:pPr>
-    </w:p>
-    <w:p>
-      <w:pPr>
-        <w:pStyle w:val="Textebrut"/>
-        <w:numPr>
-          <w:ilvl w:val="0"/>
-          <w:numId w:val="1"/>
-        </w:numPr>
-        <w:jc w:val="both"/>
-        <w:rPr>
-          <w:rFonts w:ascii="Times New Roman" w:hAnsi="Times New Roman" w:cs="Times New Roman"/>
-          <w:sz w:val="24"/>
-          <w:szCs w:val="24"/>
-        </w:rPr>
-      </w:pPr>
-      <w:r>
-        <w:rPr>
-          <w:rFonts w:ascii="Times New Roman" w:hAnsi="Times New Roman" w:cs="Times New Roman"/>
-          <w:sz w:val="24"/>
-          <w:szCs w:val="24"/>
-        </w:rPr>
-        <w:t xml:space="preserve">les 3 hôtesses / stewards affectés </w:t>
-      </w:r>
-      <w:r>
-        <w:rPr>
-          <w:rFonts w:ascii="Times New Roman" w:hAnsi="Times New Roman" w:cs="Times New Roman"/>
-          <w:sz w:val="24"/>
-          <w:szCs w:val="24"/>
-        </w:rPr>
-        <w:t>au vol doivent être différents.</w:t>
+        <w:t>un aéroport déjà utilisé pour un vol ne peut plus être modifié ou supprimé.</w:t>
       </w:r>
     </w:p>
     <w:p>
       <w:pPr>
         <w:pStyle w:val="Titre2"/>
       </w:pPr>
-      <w:bookmarkStart w:id="16" w:name="_Toc367806423"/>
+      <w:bookmarkStart w:id="19" w:name="_Toc370407026"/>
       <w:r>
         <w:lastRenderedPageBreak/>
-        <w:t>Remarques générales</w:t>
-      </w:r>
-      <w:bookmarkEnd w:id="16"/>
-    </w:p>
-    <w:p>
-      <w:pPr>
-        <w:pStyle w:val="Textebrut"/>
-        <w:numPr>
-          <w:ilvl w:val="0"/>
-          <w:numId w:val="1"/>
-        </w:numPr>
-        <w:jc w:val="both"/>
-        <w:rPr>
-          <w:rFonts w:ascii="Times New Roman" w:hAnsi="Times New Roman" w:cs="Times New Roman"/>
-          <w:sz w:val="24"/>
-          <w:szCs w:val="24"/>
-        </w:rPr>
-      </w:pPr>
-      <w:r>
-        <w:rPr>
-          <w:rFonts w:ascii="Times New Roman" w:hAnsi="Times New Roman" w:cs="Times New Roman"/>
-          <w:sz w:val="24"/>
-          <w:szCs w:val="24"/>
-        </w:rPr>
-        <w:t>tout au long de la procédure, des messages sont affichés pour l'utilisateur, notamment pour l'informer que l'opération a bien été effectuée, ou pour lui demander de modifier une information saisie pour se conformer aux règles de gestions établies.</w:t>
-      </w:r>
-    </w:p>
-    <w:p>
-      <w:pPr>
-        <w:pStyle w:val="Textebrut"/>
-        <w:ind w:left="360"/>
-        <w:jc w:val="both"/>
-        <w:rPr>
-          <w:rFonts w:ascii="Times New Roman" w:hAnsi="Times New Roman" w:cs="Times New Roman"/>
-          <w:sz w:val="24"/>
-          <w:szCs w:val="24"/>
-        </w:rPr>
-      </w:pPr>
-    </w:p>
-    <w:p>
-      <w:pPr>
-        <w:pStyle w:val="Textebrut"/>
-        <w:numPr>
-          <w:ilvl w:val="0"/>
-          <w:numId w:val="1"/>
-        </w:numPr>
-        <w:jc w:val="both"/>
-        <w:rPr>
-          <w:rFonts w:ascii="Times New Roman" w:hAnsi="Times New Roman" w:cs="Times New Roman"/>
-          <w:sz w:val="24"/>
-          <w:szCs w:val="24"/>
-        </w:rPr>
-      </w:pPr>
-      <w:r>
-        <w:rPr>
-          <w:rFonts w:ascii="Times New Roman" w:hAnsi="Times New Roman" w:cs="Times New Roman"/>
-          <w:sz w:val="24"/>
-          <w:szCs w:val="24"/>
-        </w:rPr>
-        <w:t>les opérations peuvent être effectuées de manière indépendante. Ainsi, il n'est évidemment pas nécessaire par exemple de créer un nouvel aéroport avant de créer un vol, ou de créer un v</w:t>
-      </w:r>
-      <w:r>
-        <w:rPr>
-          <w:rFonts w:ascii="Times New Roman" w:hAnsi="Times New Roman" w:cs="Times New Roman"/>
-          <w:sz w:val="24"/>
-          <w:szCs w:val="24"/>
-        </w:rPr>
-        <w:t>ol avant de pouvoir en modifier</w:t>
-      </w:r>
-      <w:r>
-        <w:rPr>
-          <w:rFonts w:ascii="Times New Roman" w:hAnsi="Times New Roman" w:cs="Times New Roman"/>
-          <w:sz w:val="24"/>
-          <w:szCs w:val="24"/>
-        </w:rPr>
-        <w:t xml:space="preserve"> un autre !</w:t>
-      </w:r>
-    </w:p>
-    <w:p>
-      <w:pPr>
-        <w:pStyle w:val="Titre1"/>
-        <w:jc w:val="both"/>
-      </w:pPr>
-      <w:bookmarkStart w:id="17" w:name="_Toc367806424"/>
-      <w:r>
-        <w:t>Fonctionnalités</w:t>
-      </w:r>
-      <w:bookmarkEnd w:id="17"/>
-    </w:p>
-    <w:p>
-      <w:pPr>
-        <w:pStyle w:val="Titre2"/>
-        <w:numPr>
-          <w:ilvl w:val="0"/>
-          <w:numId w:val="10"/>
-        </w:numPr>
-      </w:pPr>
-      <w:bookmarkStart w:id="18" w:name="_Toc367806425"/>
-      <w:r>
-        <w:t>Gestion des aéroports</w:t>
-      </w:r>
-      <w:bookmarkEnd w:id="18"/>
-    </w:p>
-    <w:p>
-      <w:pPr>
-        <w:pStyle w:val="Textebrut"/>
-        <w:jc w:val="both"/>
-        <w:rPr>
-          <w:rFonts w:ascii="Times New Roman" w:hAnsi="Times New Roman" w:cs="Times New Roman"/>
-          <w:sz w:val="24"/>
-          <w:szCs w:val="24"/>
-        </w:rPr>
-      </w:pPr>
-      <w:r>
-        <w:rPr>
-          <w:rFonts w:ascii="Times New Roman" w:hAnsi="Times New Roman" w:cs="Times New Roman"/>
-          <w:sz w:val="24"/>
-          <w:szCs w:val="24"/>
-        </w:rPr>
-        <w:t>La fonctionnalité de gestion des aéroports est représentée au</w:t>
-      </w:r>
-      <w:r>
-        <w:rPr>
-          <w:rFonts w:ascii="Times New Roman" w:hAnsi="Times New Roman" w:cs="Times New Roman"/>
-          <w:sz w:val="24"/>
-          <w:szCs w:val="24"/>
-        </w:rPr>
-        <w:t xml:space="preserve"> moyen </w:t>
-      </w:r>
-      <w:r>
-        <w:rPr>
-          <w:rFonts w:ascii="Times New Roman" w:hAnsi="Times New Roman" w:cs="Times New Roman"/>
-          <w:sz w:val="24"/>
-          <w:szCs w:val="24"/>
-        </w:rPr>
-        <w:t>du</w:t>
-      </w:r>
-      <w:r>
-        <w:rPr>
-          <w:rFonts w:ascii="Times New Roman" w:hAnsi="Times New Roman" w:cs="Times New Roman"/>
-          <w:sz w:val="24"/>
-          <w:szCs w:val="24"/>
-        </w:rPr>
-        <w:t xml:space="preserve"> diagramme de cas d'utilisation</w:t>
-      </w:r>
-      <w:r>
-        <w:rPr>
-          <w:rFonts w:ascii="Times New Roman" w:hAnsi="Times New Roman" w:cs="Times New Roman"/>
-          <w:sz w:val="24"/>
-          <w:szCs w:val="24"/>
-        </w:rPr>
-        <w:t xml:space="preserve"> suivant</w:t>
-      </w:r>
-      <w:r>
-        <w:rPr>
-          <w:rFonts w:ascii="Times New Roman" w:hAnsi="Times New Roman" w:cs="Times New Roman"/>
-          <w:sz w:val="24"/>
-          <w:szCs w:val="24"/>
-        </w:rPr>
-        <w:t> :</w:t>
-      </w:r>
-    </w:p>
-    <w:p>
-      <w:pPr>
-        <w:pStyle w:val="Textebrut"/>
-        <w:jc w:val="both"/>
-        <w:rPr>
-          <w:rFonts w:ascii="Times New Roman" w:hAnsi="Times New Roman" w:cs="Times New Roman"/>
-          <w:sz w:val="24"/>
-          <w:szCs w:val="24"/>
-        </w:rPr>
-      </w:pPr>
-    </w:p>
-    <w:p>
-      <w:pPr>
-        <w:pStyle w:val="Textebrut"/>
-        <w:jc w:val="both"/>
-        <w:rPr>
-          <w:rFonts w:ascii="Times New Roman" w:hAnsi="Times New Roman" w:cs="Times New Roman"/>
-          <w:sz w:val="24"/>
-          <w:szCs w:val="24"/>
-        </w:rPr>
-      </w:pPr>
-    </w:p>
-    <w:p>
-      <w:pPr>
-        <w:pStyle w:val="Textebrut"/>
-        <w:jc w:val="both"/>
-        <w:rPr>
-          <w:rFonts w:ascii="Times New Roman" w:hAnsi="Times New Roman" w:cs="Times New Roman"/>
-          <w:sz w:val="24"/>
-          <w:szCs w:val="24"/>
-        </w:rPr>
-      </w:pPr>
-    </w:p>
-    <w:p>
-      <w:pPr>
-        <w:pStyle w:val="Textebrut"/>
-        <w:jc w:val="both"/>
-        <w:rPr>
-          <w:rFonts w:ascii="Times New Roman" w:hAnsi="Times New Roman" w:cs="Times New Roman"/>
-          <w:sz w:val="24"/>
-          <w:szCs w:val="24"/>
-        </w:rPr>
-      </w:pPr>
-    </w:p>
-    <w:p>
-      <w:pPr>
-        <w:pStyle w:val="Textebrut"/>
-        <w:jc w:val="both"/>
-        <w:rPr>
-          <w:rFonts w:ascii="Times New Roman" w:hAnsi="Times New Roman" w:cs="Times New Roman"/>
-          <w:sz w:val="24"/>
-          <w:szCs w:val="24"/>
-        </w:rPr>
-      </w:pPr>
-    </w:p>
-    <w:p>
-      <w:pPr>
-        <w:pStyle w:val="Textebrut"/>
-        <w:jc w:val="both"/>
-      </w:pPr>
-      <w:r>
-        <w:rPr>
+        <w:t>Vue « nouveau vol »</w:t>
+      </w:r>
+      <w:bookmarkEnd w:id="19"/>
+    </w:p>
+    <w:p>
+      <w:pPr>
+        <w:pStyle w:val="Textebrut"/>
+        <w:jc w:val="both"/>
+        <w:rPr>
+          <w:rFonts w:ascii="Times New Roman" w:hAnsi="Times New Roman" w:cs="Times New Roman"/>
+          <w:sz w:val="24"/>
+          <w:szCs w:val="24"/>
+        </w:rPr>
+      </w:pPr>
+      <w:r>
+        <w:rPr>
+          <w:rFonts w:ascii="Times New Roman" w:hAnsi="Times New Roman" w:cs="Times New Roman"/>
           <w:noProof/>
+          <w:sz w:val="24"/>
+          <w:szCs w:val="24"/>
         </w:rPr>
         <w:drawing>
           <wp:inline distT="0" distB="0" distL="0" distR="0">
-            <wp:extent cx="6040998" cy="3312000"/>
+            <wp:extent cx="6479540" cy="3887470"/>
             <wp:effectExtent l="19050" t="0" r="0" b="0"/>
-            <wp:docPr id="11" name="Image 10" descr="cas_utilisation_gestion_aeroports.png"/>
+            <wp:docPr id="6" name="Picture"/>
             <wp:cNvGraphicFramePr>
               <a:graphicFrameLocks xmlns:a="http://schemas.openxmlformats.org/drawingml/2006/main" noChangeAspect="1"/>
             </wp:cNvGraphicFramePr>
@@ -5030,23 +4986,33 @@
               <a:graphicData uri="http://schemas.openxmlformats.org/drawingml/2006/picture">
                 <pic:pic xmlns:pic="http://schemas.openxmlformats.org/drawingml/2006/picture">
                   <pic:nvPicPr>
-                    <pic:cNvPr id="0" name="cas_utilisation_gestion_aeroports.png"/>
-                    <pic:cNvPicPr/>
+                    <pic:cNvPr id="5" name="Picture"/>
+                    <pic:cNvPicPr>
+                      <a:picLocks noChangeAspect="1" noChangeArrowheads="1"/>
+                    </pic:cNvPicPr>
                   </pic:nvPicPr>
                   <pic:blipFill>
                     <a:blip r:embed="rId16" cstate="print"/>
+                    <a:srcRect/>
                     <a:stretch>
                       <a:fillRect/>
                     </a:stretch>
                   </pic:blipFill>
-                  <pic:spPr>
+                  <pic:spPr bwMode="auto">
                     <a:xfrm>
                       <a:off x="0" y="0"/>
-                      <a:ext cx="6040998" cy="3312000"/>
+                      <a:ext cx="6479540" cy="3887470"/>
                     </a:xfrm>
                     <a:prstGeom prst="rect">
                       <a:avLst/>
                     </a:prstGeom>
+                    <a:noFill/>
+                    <a:ln w="9525">
+                      <a:noFill/>
+                      <a:miter lim="800000"/>
+                      <a:headEnd/>
+                      <a:tailEnd/>
+                    </a:ln>
                   </pic:spPr>
                 </pic:pic>
               </a:graphicData>
@@ -5087,149 +5053,451 @@
           <w:szCs w:val="24"/>
         </w:rPr>
       </w:pPr>
-    </w:p>
-    <w:p>
-      <w:pPr>
-        <w:pStyle w:val="Textebrut"/>
-        <w:jc w:val="both"/>
-        <w:rPr>
-          <w:rFonts w:ascii="Times New Roman" w:hAnsi="Times New Roman" w:cs="Times New Roman"/>
-          <w:sz w:val="24"/>
-          <w:szCs w:val="24"/>
-        </w:rPr>
-      </w:pPr>
-    </w:p>
-    <w:p>
-      <w:pPr>
-        <w:pStyle w:val="Textebrut"/>
-        <w:jc w:val="both"/>
-        <w:rPr>
-          <w:rFonts w:ascii="Times New Roman" w:hAnsi="Times New Roman" w:cs="Times New Roman"/>
-          <w:sz w:val="24"/>
-          <w:szCs w:val="24"/>
-        </w:rPr>
-      </w:pPr>
-      <w:r>
-        <w:rPr>
-          <w:rFonts w:ascii="Times New Roman" w:hAnsi="Times New Roman" w:cs="Times New Roman"/>
-          <w:sz w:val="24"/>
-          <w:szCs w:val="24"/>
-        </w:rPr>
-        <w:t>L’employé peut directement ajouter un aéroport. Il accède également directement à la liste des aéroports. Depuis cette liste, il peut ensuite modifier ou supprimer un aéroport.</w:t>
-      </w:r>
-    </w:p>
-    <w:p>
-      <w:pPr>
-        <w:rPr>
-          <w:rFonts w:ascii="Consolas" w:eastAsia="DejaVu Sans" w:hAnsi="Consolas" w:cs="Consolas"/>
-          <w:color w:val="00000A"/>
-          <w:sz w:val="21"/>
-          <w:szCs w:val="21"/>
-        </w:rPr>
-      </w:pPr>
-      <w:r>
-        <w:br w:type="page"/>
-      </w:r>
-    </w:p>
-    <w:p>
-      <w:pPr>
-        <w:pStyle w:val="Titre2"/>
+      <w:r>
+        <w:rPr>
+          <w:rFonts w:ascii="Times New Roman" w:hAnsi="Times New Roman" w:cs="Times New Roman"/>
+          <w:sz w:val="24"/>
+          <w:szCs w:val="24"/>
+        </w:rPr>
+        <w:t xml:space="preserve">Cette vue </w:t>
+      </w:r>
+      <w:r>
+        <w:rPr>
+          <w:rFonts w:ascii="Times New Roman" w:hAnsi="Times New Roman" w:cs="Times New Roman"/>
+          <w:sz w:val="24"/>
+          <w:szCs w:val="24"/>
+        </w:rPr>
+        <w:t>s’affiche</w:t>
+      </w:r>
+      <w:r>
+        <w:rPr>
+          <w:rFonts w:ascii="Times New Roman" w:hAnsi="Times New Roman" w:cs="Times New Roman"/>
+          <w:sz w:val="24"/>
+          <w:szCs w:val="24"/>
+        </w:rPr>
+        <w:t xml:space="preserve"> </w:t>
+      </w:r>
+      <w:r>
+        <w:rPr>
+          <w:rFonts w:ascii="Times New Roman" w:hAnsi="Times New Roman" w:cs="Times New Roman"/>
+          <w:sz w:val="24"/>
+          <w:szCs w:val="24"/>
+        </w:rPr>
+        <w:t>lorsque l’employé clique</w:t>
+      </w:r>
+      <w:r>
+        <w:rPr>
+          <w:rFonts w:ascii="Times New Roman" w:hAnsi="Times New Roman" w:cs="Times New Roman"/>
+          <w:sz w:val="24"/>
+          <w:szCs w:val="24"/>
+        </w:rPr>
+        <w:t xml:space="preserve"> sur</w:t>
+      </w:r>
+      <w:r>
+        <w:rPr>
+          <w:rFonts w:ascii="Times New Roman" w:hAnsi="Times New Roman" w:cs="Times New Roman"/>
+          <w:sz w:val="24"/>
+          <w:szCs w:val="24"/>
+        </w:rPr>
+        <w:t xml:space="preserve"> « nouveau vol » dans le menu en haut. Elle </w:t>
+      </w:r>
+      <w:r>
+        <w:rPr>
+          <w:rFonts w:ascii="Times New Roman" w:hAnsi="Times New Roman" w:cs="Times New Roman"/>
+          <w:sz w:val="24"/>
+          <w:szCs w:val="24"/>
+        </w:rPr>
+        <w:t xml:space="preserve">lui </w:t>
+      </w:r>
+      <w:r>
+        <w:rPr>
+          <w:rFonts w:ascii="Times New Roman" w:hAnsi="Times New Roman" w:cs="Times New Roman"/>
+          <w:sz w:val="24"/>
+          <w:szCs w:val="24"/>
+        </w:rPr>
+        <w:t xml:space="preserve">permet de créer un nouveau vol « en attente ». Les villes de départ et d'arrivée sont proposées via des listes déroulantes : elles correspondent aux aéroports enregistrés par la compagnie. Si un aéroport vient d'être enregistré ou modifié, la ville correspondante </w:t>
+      </w:r>
+      <w:r>
+        <w:rPr>
+          <w:rFonts w:ascii="Times New Roman" w:hAnsi="Times New Roman" w:cs="Times New Roman"/>
+          <w:sz w:val="24"/>
+          <w:szCs w:val="24"/>
+        </w:rPr>
+        <w:t>apparaît</w:t>
+      </w:r>
+      <w:r>
+        <w:rPr>
+          <w:rFonts w:ascii="Times New Roman" w:hAnsi="Times New Roman" w:cs="Times New Roman"/>
+          <w:sz w:val="24"/>
+          <w:szCs w:val="24"/>
+        </w:rPr>
+        <w:t>, c’est le cas ici pour la ville</w:t>
+      </w:r>
+      <w:r>
+        <w:rPr>
+          <w:rFonts w:ascii="Times New Roman" w:hAnsi="Times New Roman" w:cs="Times New Roman"/>
+          <w:sz w:val="24"/>
+          <w:szCs w:val="24"/>
+        </w:rPr>
+        <w:t xml:space="preserve"> de</w:t>
+      </w:r>
+      <w:r>
+        <w:rPr>
+          <w:rFonts w:ascii="Times New Roman" w:hAnsi="Times New Roman" w:cs="Times New Roman"/>
+          <w:sz w:val="24"/>
+          <w:szCs w:val="24"/>
+        </w:rPr>
+        <w:t xml:space="preserve"> « Strasbourg »</w:t>
+      </w:r>
+      <w:r>
+        <w:rPr>
+          <w:rFonts w:ascii="Times New Roman" w:hAnsi="Times New Roman" w:cs="Times New Roman"/>
+          <w:sz w:val="24"/>
+          <w:szCs w:val="24"/>
+        </w:rPr>
+        <w:t>. Un clic sur le bouton « annuler » efface les champs.</w:t>
+      </w:r>
+      <w:r>
+        <w:rPr>
+          <w:rFonts w:ascii="Times New Roman" w:hAnsi="Times New Roman" w:cs="Times New Roman"/>
+          <w:sz w:val="24"/>
+          <w:szCs w:val="24"/>
+        </w:rPr>
+        <w:t xml:space="preserve"> L’employé crée ici un vol qui va de Strasbourg à Tunis.</w:t>
+      </w:r>
+    </w:p>
+    <w:p>
+      <w:pPr>
+        <w:pStyle w:val="Textebrut"/>
+        <w:jc w:val="both"/>
+        <w:rPr>
+          <w:rFonts w:ascii="Times New Roman" w:hAnsi="Times New Roman" w:cs="Times New Roman"/>
+          <w:b/>
+          <w:bCs/>
+          <w:sz w:val="24"/>
+          <w:szCs w:val="24"/>
+        </w:rPr>
+      </w:pPr>
+    </w:p>
+    <w:p>
+      <w:pPr>
+        <w:pStyle w:val="Textebrut"/>
+        <w:jc w:val="both"/>
+        <w:rPr>
+          <w:rFonts w:ascii="Times New Roman" w:hAnsi="Times New Roman" w:cs="Times New Roman"/>
+          <w:b/>
+          <w:bCs/>
+          <w:sz w:val="24"/>
+          <w:szCs w:val="24"/>
+        </w:rPr>
+      </w:pPr>
+    </w:p>
+    <w:p>
+      <w:pPr>
+        <w:pStyle w:val="Textebrut"/>
+        <w:jc w:val="both"/>
+        <w:rPr>
+          <w:rFonts w:ascii="Times New Roman" w:hAnsi="Times New Roman" w:cs="Times New Roman"/>
+          <w:sz w:val="24"/>
+          <w:szCs w:val="24"/>
+        </w:rPr>
+      </w:pPr>
+      <w:r>
+        <w:rPr>
+          <w:rFonts w:ascii="Times New Roman" w:hAnsi="Times New Roman" w:cs="Times New Roman"/>
+          <w:b/>
+          <w:sz w:val="24"/>
+          <w:szCs w:val="24"/>
+          <w:u w:val="single"/>
+        </w:rPr>
+        <w:t>Règles de gestion</w:t>
+      </w:r>
+      <w:r>
+        <w:rPr>
+          <w:rFonts w:ascii="Times New Roman" w:hAnsi="Times New Roman" w:cs="Times New Roman"/>
+          <w:sz w:val="24"/>
+          <w:szCs w:val="24"/>
+        </w:rPr>
+        <w:t> :</w:t>
+      </w:r>
+    </w:p>
+    <w:p>
+      <w:pPr>
+        <w:pStyle w:val="Textebrut"/>
+        <w:jc w:val="both"/>
+        <w:rPr>
+          <w:rFonts w:ascii="Times New Roman" w:hAnsi="Times New Roman" w:cs="Times New Roman"/>
+          <w:sz w:val="24"/>
+          <w:szCs w:val="24"/>
+        </w:rPr>
+      </w:pPr>
+    </w:p>
+    <w:p>
+      <w:pPr>
+        <w:pStyle w:val="Textebrut"/>
         <w:numPr>
           <w:ilvl w:val="0"/>
-          <w:numId w:val="10"/>
+          <w:numId w:val="1"/>
         </w:numPr>
         <w:jc w:val="both"/>
-      </w:pPr>
-      <w:bookmarkStart w:id="19" w:name="_Toc367806426"/>
+        <w:rPr>
+          <w:rFonts w:ascii="Times New Roman" w:hAnsi="Times New Roman" w:cs="Times New Roman"/>
+          <w:sz w:val="24"/>
+          <w:szCs w:val="24"/>
+        </w:rPr>
+      </w:pPr>
+      <w:r>
+        <w:rPr>
+          <w:rFonts w:ascii="Times New Roman" w:hAnsi="Times New Roman" w:cs="Times New Roman"/>
+          <w:sz w:val="24"/>
+          <w:szCs w:val="24"/>
+        </w:rPr>
+        <w:t>les villes de départ et d'arrivée, prévues par la compa</w:t>
+      </w:r>
+      <w:r>
+        <w:rPr>
+          <w:rFonts w:ascii="Times New Roman" w:hAnsi="Times New Roman" w:cs="Times New Roman"/>
+          <w:sz w:val="24"/>
+          <w:szCs w:val="24"/>
+        </w:rPr>
+        <w:t>gnie, doivent être différentes.</w:t>
+      </w:r>
+    </w:p>
+    <w:p>
+      <w:pPr>
+        <w:pStyle w:val="Textebrut"/>
+        <w:ind w:left="720"/>
+        <w:jc w:val="both"/>
+        <w:rPr>
+          <w:rFonts w:ascii="Times New Roman" w:hAnsi="Times New Roman" w:cs="Times New Roman"/>
+          <w:sz w:val="24"/>
+          <w:szCs w:val="24"/>
+        </w:rPr>
+      </w:pPr>
+    </w:p>
+    <w:p>
+      <w:pPr>
+        <w:pStyle w:val="Textebrut"/>
+        <w:numPr>
+          <w:ilvl w:val="0"/>
+          <w:numId w:val="1"/>
+        </w:numPr>
+        <w:jc w:val="both"/>
+        <w:rPr>
+          <w:rFonts w:ascii="Times New Roman" w:hAnsi="Times New Roman" w:cs="Times New Roman"/>
+          <w:sz w:val="24"/>
+          <w:szCs w:val="24"/>
+        </w:rPr>
+      </w:pPr>
+      <w:r>
+        <w:rPr>
+          <w:rFonts w:ascii="Times New Roman" w:hAnsi="Times New Roman" w:cs="Times New Roman"/>
+          <w:sz w:val="24"/>
+          <w:szCs w:val="24"/>
+        </w:rPr>
+        <w:t>l</w:t>
+      </w:r>
+      <w:r>
+        <w:rPr>
+          <w:rFonts w:ascii="Times New Roman" w:hAnsi="Times New Roman" w:cs="Times New Roman"/>
+          <w:sz w:val="24"/>
+          <w:szCs w:val="24"/>
+        </w:rPr>
+        <w:t xml:space="preserve">a date et l'heure de départ </w:t>
+      </w:r>
+      <w:r>
+        <w:rPr>
+          <w:rFonts w:ascii="Times New Roman" w:hAnsi="Times New Roman" w:cs="Times New Roman"/>
+          <w:sz w:val="24"/>
+          <w:szCs w:val="24"/>
+        </w:rPr>
+        <w:t>doivent être au format valide.</w:t>
+      </w:r>
+    </w:p>
+    <w:p>
+      <w:pPr>
+        <w:pStyle w:val="Textebrut"/>
+        <w:ind w:left="720"/>
+        <w:jc w:val="both"/>
+        <w:rPr>
+          <w:rFonts w:ascii="Times New Roman" w:hAnsi="Times New Roman" w:cs="Times New Roman"/>
+          <w:sz w:val="24"/>
+          <w:szCs w:val="24"/>
+        </w:rPr>
+      </w:pPr>
+    </w:p>
+    <w:p>
+      <w:pPr>
+        <w:pStyle w:val="Textebrut"/>
+        <w:numPr>
+          <w:ilvl w:val="0"/>
+          <w:numId w:val="1"/>
+        </w:numPr>
+        <w:jc w:val="both"/>
+        <w:rPr>
+          <w:rFonts w:ascii="Times New Roman" w:hAnsi="Times New Roman" w:cs="Times New Roman"/>
+          <w:sz w:val="24"/>
+          <w:szCs w:val="24"/>
+        </w:rPr>
+      </w:pPr>
+      <w:r>
+        <w:rPr>
+          <w:rFonts w:ascii="Times New Roman" w:hAnsi="Times New Roman" w:cs="Times New Roman"/>
+          <w:sz w:val="24"/>
+          <w:szCs w:val="24"/>
+        </w:rPr>
+        <w:t>l</w:t>
+      </w:r>
+      <w:r>
+        <w:rPr>
+          <w:rFonts w:ascii="Times New Roman" w:hAnsi="Times New Roman" w:cs="Times New Roman"/>
+          <w:sz w:val="24"/>
+          <w:szCs w:val="24"/>
+        </w:rPr>
+        <w:t>a date de départ ne peut pas</w:t>
+      </w:r>
+      <w:r>
+        <w:rPr>
+          <w:rFonts w:ascii="Times New Roman" w:hAnsi="Times New Roman" w:cs="Times New Roman"/>
+          <w:sz w:val="24"/>
+          <w:szCs w:val="24"/>
+        </w:rPr>
+        <w:t xml:space="preserve"> être antérieure au lendemain.</w:t>
+      </w:r>
+    </w:p>
+    <w:p>
+      <w:pPr>
+        <w:pStyle w:val="Textebrut"/>
+        <w:ind w:left="720"/>
+        <w:jc w:val="both"/>
+        <w:rPr>
+          <w:rFonts w:ascii="Times New Roman" w:hAnsi="Times New Roman" w:cs="Times New Roman"/>
+          <w:sz w:val="24"/>
+          <w:szCs w:val="24"/>
+        </w:rPr>
+      </w:pPr>
+    </w:p>
+    <w:p>
+      <w:pPr>
+        <w:pStyle w:val="Textebrut"/>
+        <w:numPr>
+          <w:ilvl w:val="0"/>
+          <w:numId w:val="1"/>
+        </w:numPr>
+        <w:jc w:val="both"/>
+        <w:rPr>
+          <w:rFonts w:ascii="Times New Roman" w:hAnsi="Times New Roman" w:cs="Times New Roman"/>
+          <w:sz w:val="24"/>
+          <w:szCs w:val="24"/>
+        </w:rPr>
+      </w:pPr>
+      <w:r>
+        <w:rPr>
+          <w:rFonts w:ascii="Times New Roman" w:hAnsi="Times New Roman" w:cs="Times New Roman"/>
+          <w:sz w:val="24"/>
+          <w:szCs w:val="24"/>
+        </w:rPr>
+        <w:t>l</w:t>
+      </w:r>
+      <w:r>
+        <w:rPr>
+          <w:rFonts w:ascii="Times New Roman" w:hAnsi="Times New Roman" w:cs="Times New Roman"/>
+          <w:sz w:val="24"/>
+          <w:szCs w:val="24"/>
+        </w:rPr>
+        <w:t>a durée du vol (en minutes) doit être indiquée en chiffres, et ne</w:t>
+      </w:r>
+      <w:r>
+        <w:rPr>
+          <w:rFonts w:ascii="Times New Roman" w:hAnsi="Times New Roman" w:cs="Times New Roman"/>
+          <w:sz w:val="24"/>
+          <w:szCs w:val="24"/>
+        </w:rPr>
+        <w:t xml:space="preserve"> peut être inférieure à 10 min.</w:t>
+      </w:r>
+    </w:p>
+    <w:p>
+      <w:pPr>
+        <w:pStyle w:val="Textebrut"/>
+        <w:ind w:left="720"/>
+        <w:jc w:val="both"/>
+        <w:rPr>
+          <w:rFonts w:ascii="Times New Roman" w:hAnsi="Times New Roman" w:cs="Times New Roman"/>
+          <w:sz w:val="24"/>
+          <w:szCs w:val="24"/>
+        </w:rPr>
+      </w:pPr>
+    </w:p>
+    <w:p>
+      <w:pPr>
+        <w:pStyle w:val="Textebrut"/>
+        <w:numPr>
+          <w:ilvl w:val="0"/>
+          <w:numId w:val="1"/>
+        </w:numPr>
+        <w:jc w:val="both"/>
+        <w:rPr>
+          <w:rFonts w:ascii="Times New Roman" w:hAnsi="Times New Roman" w:cs="Times New Roman"/>
+          <w:sz w:val="24"/>
+          <w:szCs w:val="24"/>
+        </w:rPr>
+      </w:pPr>
+      <w:r>
+        <w:rPr>
+          <w:rFonts w:ascii="Times New Roman" w:hAnsi="Times New Roman" w:cs="Times New Roman"/>
+          <w:sz w:val="24"/>
+          <w:szCs w:val="24"/>
+        </w:rPr>
+        <w:t>l</w:t>
+      </w:r>
+      <w:r>
+        <w:rPr>
+          <w:rFonts w:ascii="Times New Roman" w:hAnsi="Times New Roman" w:cs="Times New Roman"/>
+          <w:sz w:val="24"/>
+          <w:szCs w:val="24"/>
+        </w:rPr>
+        <w:t>e tarif a un format décimal (la virgule et le point sont acceptés comme séparateurs), et ne peut pas être négatif.</w:t>
+      </w:r>
+    </w:p>
+    <w:p>
+      <w:pPr>
+        <w:pStyle w:val="Titre2"/>
+      </w:pPr>
+      <w:bookmarkStart w:id="20" w:name="_Toc370407027"/>
       <w:r>
         <w:lastRenderedPageBreak/>
-        <w:t>Gestion des vols</w:t>
-      </w:r>
-      <w:bookmarkEnd w:id="19"/>
-    </w:p>
-    <w:p>
-      <w:pPr>
-        <w:pStyle w:val="Textebrut"/>
-        <w:jc w:val="both"/>
-        <w:rPr>
-          <w:rFonts w:ascii="Times New Roman" w:hAnsi="Times New Roman" w:cs="Times New Roman"/>
-          <w:sz w:val="24"/>
-          <w:szCs w:val="24"/>
-        </w:rPr>
-      </w:pPr>
-      <w:r>
-        <w:rPr>
-          <w:rFonts w:ascii="Times New Roman" w:hAnsi="Times New Roman" w:cs="Times New Roman"/>
-          <w:sz w:val="24"/>
-          <w:szCs w:val="24"/>
-        </w:rPr>
-        <w:t>La fonctionnalité de gestion des vols est représentée au moyen du diagramme de cas d'utilisation suivant :</w:t>
-      </w:r>
-    </w:p>
-    <w:p>
-      <w:pPr>
-        <w:pStyle w:val="Textebrut"/>
-        <w:jc w:val="both"/>
-        <w:rPr>
-          <w:rFonts w:ascii="Times New Roman" w:hAnsi="Times New Roman" w:cs="Times New Roman"/>
-          <w:sz w:val="24"/>
-          <w:szCs w:val="24"/>
-        </w:rPr>
-      </w:pPr>
-    </w:p>
-    <w:p>
-      <w:pPr>
-        <w:pStyle w:val="Textebrut"/>
-        <w:jc w:val="both"/>
-        <w:rPr>
-          <w:rFonts w:ascii="Times New Roman" w:hAnsi="Times New Roman" w:cs="Times New Roman"/>
-          <w:sz w:val="24"/>
-          <w:szCs w:val="24"/>
-        </w:rPr>
-      </w:pPr>
-    </w:p>
-    <w:p>
-      <w:pPr>
-        <w:pStyle w:val="Textebrut"/>
-        <w:jc w:val="both"/>
-        <w:rPr>
-          <w:rFonts w:ascii="Times New Roman" w:hAnsi="Times New Roman" w:cs="Times New Roman"/>
-          <w:sz w:val="24"/>
-          <w:szCs w:val="24"/>
-        </w:rPr>
-      </w:pPr>
-    </w:p>
-    <w:p>
-      <w:pPr>
-        <w:pStyle w:val="Textebrut"/>
-        <w:jc w:val="both"/>
-        <w:rPr>
-          <w:rFonts w:ascii="Times New Roman" w:hAnsi="Times New Roman" w:cs="Times New Roman"/>
-          <w:sz w:val="24"/>
-          <w:szCs w:val="24"/>
-        </w:rPr>
-      </w:pPr>
-    </w:p>
-    <w:p>
-      <w:pPr>
-        <w:pStyle w:val="Textebrut"/>
-        <w:jc w:val="both"/>
-      </w:pPr>
-    </w:p>
-    <w:p>
-      <w:pPr>
-        <w:pStyle w:val="Textebrut"/>
-        <w:jc w:val="both"/>
-      </w:pPr>
-      <w:r>
-        <w:rPr>
+        <w:t>Vue « vol</w:t>
+      </w:r>
+      <w:r>
+        <w:t>s</w:t>
+      </w:r>
+      <w:r>
+        <w:t xml:space="preserve"> en attente »</w:t>
+      </w:r>
+      <w:bookmarkEnd w:id="20"/>
+    </w:p>
+    <w:p>
+      <w:pPr>
+        <w:pStyle w:val="Textebrut"/>
+        <w:jc w:val="both"/>
+        <w:rPr>
+          <w:rFonts w:ascii="Times New Roman" w:hAnsi="Times New Roman" w:cs="Times New Roman"/>
+          <w:sz w:val="24"/>
+          <w:szCs w:val="24"/>
+        </w:rPr>
+      </w:pPr>
+      <w:r>
+        <w:rPr>
+          <w:rFonts w:ascii="Times New Roman" w:hAnsi="Times New Roman" w:cs="Times New Roman"/>
           <w:noProof/>
+          <w:sz w:val="24"/>
+          <w:szCs w:val="24"/>
         </w:rPr>
         <w:drawing>
           <wp:inline distT="0" distB="0" distL="0" distR="0">
-            <wp:extent cx="5622537" cy="3600000"/>
+            <wp:extent cx="6479540" cy="3887470"/>
             <wp:effectExtent l="19050" t="0" r="0" b="0"/>
-            <wp:docPr id="12" name="Image 11" descr="cas_utilisation_gestion_vols.png"/>
+            <wp:docPr id="19" name="Picture"/>
             <wp:cNvGraphicFramePr>
               <a:graphicFrameLocks xmlns:a="http://schemas.openxmlformats.org/drawingml/2006/main" noChangeAspect="1"/>
             </wp:cNvGraphicFramePr>
@@ -5237,23 +5505,33 @@
               <a:graphicData uri="http://schemas.openxmlformats.org/drawingml/2006/picture">
                 <pic:pic xmlns:pic="http://schemas.openxmlformats.org/drawingml/2006/picture">
                   <pic:nvPicPr>
-                    <pic:cNvPr id="0" name="cas_utilisation_gestion_vols.png"/>
-                    <pic:cNvPicPr/>
+                    <pic:cNvPr id="6" name="Picture"/>
+                    <pic:cNvPicPr>
+                      <a:picLocks noChangeAspect="1" noChangeArrowheads="1"/>
+                    </pic:cNvPicPr>
                   </pic:nvPicPr>
                   <pic:blipFill>
                     <a:blip r:embed="rId17" cstate="print"/>
+                    <a:srcRect/>
                     <a:stretch>
                       <a:fillRect/>
                     </a:stretch>
                   </pic:blipFill>
-                  <pic:spPr>
+                  <pic:spPr bwMode="auto">
                     <a:xfrm>
                       <a:off x="0" y="0"/>
-                      <a:ext cx="5622537" cy="3600000"/>
+                      <a:ext cx="6479540" cy="3887470"/>
                     </a:xfrm>
                     <a:prstGeom prst="rect">
                       <a:avLst/>
                     </a:prstGeom>
+                    <a:noFill/>
+                    <a:ln w="9525">
+                      <a:noFill/>
+                      <a:miter lim="800000"/>
+                      <a:headEnd/>
+                      <a:tailEnd/>
+                    </a:ln>
                   </pic:spPr>
                 </pic:pic>
               </a:graphicData>
@@ -5261,72 +5539,688 @@
           </wp:inline>
         </w:drawing>
       </w:r>
-      <w:bookmarkStart w:id="20" w:name="_Toc365538400"/>
-      <w:bookmarkStart w:id="21" w:name="_Toc365538411"/>
-      <w:bookmarkEnd w:id="20"/>
+    </w:p>
+    <w:p>
+      <w:pPr>
+        <w:pStyle w:val="Textebrut"/>
+        <w:jc w:val="both"/>
+        <w:rPr>
+          <w:rFonts w:ascii="Times New Roman" w:hAnsi="Times New Roman" w:cs="Times New Roman"/>
+          <w:sz w:val="24"/>
+          <w:szCs w:val="24"/>
+        </w:rPr>
+      </w:pPr>
+    </w:p>
+    <w:p>
+      <w:pPr>
+        <w:pStyle w:val="Textebrut"/>
+        <w:jc w:val="both"/>
+        <w:rPr>
+          <w:rFonts w:ascii="Times New Roman" w:hAnsi="Times New Roman" w:cs="Times New Roman"/>
+          <w:sz w:val="24"/>
+          <w:szCs w:val="24"/>
+        </w:rPr>
+      </w:pPr>
+      <w:r>
+        <w:rPr>
+          <w:rFonts w:ascii="Times New Roman" w:hAnsi="Times New Roman" w:cs="Times New Roman"/>
+          <w:sz w:val="24"/>
+          <w:szCs w:val="24"/>
+        </w:rPr>
+        <w:t xml:space="preserve">Cette vue </w:t>
+      </w:r>
+      <w:r>
+        <w:rPr>
+          <w:rFonts w:ascii="Times New Roman" w:hAnsi="Times New Roman" w:cs="Times New Roman"/>
+          <w:sz w:val="24"/>
+          <w:szCs w:val="24"/>
+        </w:rPr>
+        <w:t>s’affiche</w:t>
+      </w:r>
+      <w:r>
+        <w:rPr>
+          <w:rFonts w:ascii="Times New Roman" w:hAnsi="Times New Roman" w:cs="Times New Roman"/>
+          <w:sz w:val="24"/>
+          <w:szCs w:val="24"/>
+        </w:rPr>
+        <w:t xml:space="preserve"> </w:t>
+      </w:r>
+      <w:r>
+        <w:rPr>
+          <w:rFonts w:ascii="Times New Roman" w:hAnsi="Times New Roman" w:cs="Times New Roman"/>
+          <w:sz w:val="24"/>
+          <w:szCs w:val="24"/>
+        </w:rPr>
+        <w:t>lorsque l’employé clique</w:t>
+      </w:r>
+      <w:r>
+        <w:rPr>
+          <w:rFonts w:ascii="Times New Roman" w:hAnsi="Times New Roman" w:cs="Times New Roman"/>
+          <w:sz w:val="24"/>
+          <w:szCs w:val="24"/>
+        </w:rPr>
+        <w:t xml:space="preserve"> sur </w:t>
+      </w:r>
+      <w:r>
+        <w:rPr>
+          <w:rFonts w:ascii="Times New Roman" w:hAnsi="Times New Roman" w:cs="Times New Roman"/>
+          <w:sz w:val="24"/>
+          <w:szCs w:val="24"/>
+        </w:rPr>
+        <w:t xml:space="preserve">« vols en attente » dans le menu en haut. Elle </w:t>
+      </w:r>
+      <w:r>
+        <w:rPr>
+          <w:rFonts w:ascii="Times New Roman" w:hAnsi="Times New Roman" w:cs="Times New Roman"/>
+          <w:sz w:val="24"/>
+          <w:szCs w:val="24"/>
+        </w:rPr>
+        <w:t xml:space="preserve">lui </w:t>
+      </w:r>
+      <w:r>
+        <w:rPr>
+          <w:rFonts w:ascii="Times New Roman" w:hAnsi="Times New Roman" w:cs="Times New Roman"/>
+          <w:sz w:val="24"/>
+          <w:szCs w:val="24"/>
+        </w:rPr>
+        <w:t xml:space="preserve">permet de visualiser la liste des vols en attente enregistrés. </w:t>
+      </w:r>
+      <w:r>
+        <w:rPr>
+          <w:rFonts w:ascii="Times New Roman" w:hAnsi="Times New Roman" w:cs="Times New Roman"/>
+          <w:sz w:val="24"/>
+          <w:szCs w:val="24"/>
+        </w:rPr>
+        <w:t xml:space="preserve">Il y retrouve le vol Strasbourg-Tunis qu’il vient d’enregistrer. Il clique sur le vol dans le tableau du haut afin de faire apparaitre son détail </w:t>
+      </w:r>
+      <w:r>
+        <w:rPr>
+          <w:rFonts w:ascii="Times New Roman" w:hAnsi="Times New Roman" w:cs="Times New Roman"/>
+          <w:sz w:val="24"/>
+          <w:szCs w:val="24"/>
+        </w:rPr>
+        <w:t xml:space="preserve">en bas. Il </w:t>
+      </w:r>
+      <w:r>
+        <w:rPr>
+          <w:rFonts w:ascii="Times New Roman" w:hAnsi="Times New Roman" w:cs="Times New Roman"/>
+          <w:sz w:val="24"/>
+          <w:szCs w:val="24"/>
+        </w:rPr>
+        <w:t>peut</w:t>
+      </w:r>
+      <w:r>
+        <w:rPr>
+          <w:rFonts w:ascii="Times New Roman" w:hAnsi="Times New Roman" w:cs="Times New Roman"/>
+          <w:sz w:val="24"/>
+          <w:szCs w:val="24"/>
+        </w:rPr>
+        <w:t xml:space="preserve"> alors le modifier, le supprimer, ou le valider en affectant une é</w:t>
+      </w:r>
+      <w:r>
+        <w:rPr>
+          <w:rFonts w:ascii="Times New Roman" w:hAnsi="Times New Roman" w:cs="Times New Roman"/>
+          <w:sz w:val="24"/>
+          <w:szCs w:val="24"/>
+        </w:rPr>
+        <w:t>quipe de vol complète dessus (le vol</w:t>
+      </w:r>
+      <w:r>
+        <w:rPr>
+          <w:rFonts w:ascii="Times New Roman" w:hAnsi="Times New Roman" w:cs="Times New Roman"/>
+          <w:sz w:val="24"/>
+          <w:szCs w:val="24"/>
+        </w:rPr>
+        <w:t xml:space="preserve"> </w:t>
+      </w:r>
+      <w:r>
+        <w:rPr>
+          <w:rFonts w:ascii="Times New Roman" w:hAnsi="Times New Roman" w:cs="Times New Roman"/>
+          <w:spacing w:val="-4"/>
+          <w:sz w:val="24"/>
+          <w:szCs w:val="24"/>
+        </w:rPr>
+        <w:t>disparaît</w:t>
+      </w:r>
+      <w:r>
+        <w:rPr>
+          <w:rFonts w:ascii="Times New Roman" w:hAnsi="Times New Roman" w:cs="Times New Roman"/>
+          <w:spacing w:val="-4"/>
+          <w:sz w:val="24"/>
+          <w:szCs w:val="24"/>
+        </w:rPr>
+        <w:t>ra</w:t>
+      </w:r>
+      <w:r>
+        <w:rPr>
+          <w:rFonts w:ascii="Times New Roman" w:hAnsi="Times New Roman" w:cs="Times New Roman"/>
+          <w:sz w:val="24"/>
+          <w:szCs w:val="24"/>
+        </w:rPr>
+        <w:t xml:space="preserve"> alors de la liste et </w:t>
+      </w:r>
+      <w:r>
+        <w:rPr>
+          <w:rFonts w:ascii="Times New Roman" w:hAnsi="Times New Roman" w:cs="Times New Roman"/>
+          <w:sz w:val="24"/>
+          <w:szCs w:val="24"/>
+        </w:rPr>
+        <w:t>sera</w:t>
+      </w:r>
+      <w:r>
+        <w:rPr>
+          <w:rFonts w:ascii="Times New Roman" w:hAnsi="Times New Roman" w:cs="Times New Roman"/>
+          <w:sz w:val="24"/>
+          <w:szCs w:val="24"/>
+        </w:rPr>
+        <w:t xml:space="preserve"> </w:t>
+      </w:r>
+      <w:r>
+        <w:rPr>
+          <w:rFonts w:ascii="Times New Roman" w:hAnsi="Times New Roman" w:cs="Times New Roman"/>
+          <w:spacing w:val="-4"/>
+          <w:sz w:val="24"/>
+          <w:szCs w:val="24"/>
+        </w:rPr>
+        <w:t>immédiatement</w:t>
+      </w:r>
+      <w:r>
+        <w:rPr>
+          <w:rFonts w:ascii="Times New Roman" w:hAnsi="Times New Roman" w:cs="Times New Roman"/>
+          <w:sz w:val="24"/>
+          <w:szCs w:val="24"/>
+        </w:rPr>
+        <w:t xml:space="preserve"> visible dans </w:t>
+      </w:r>
+      <w:r>
+        <w:rPr>
+          <w:rFonts w:ascii="Times New Roman" w:hAnsi="Times New Roman" w:cs="Times New Roman"/>
+          <w:sz w:val="24"/>
+          <w:szCs w:val="24"/>
+        </w:rPr>
+        <w:t>la liste des vols programmés). S’il clique sur le bouton</w:t>
+      </w:r>
+      <w:r>
+        <w:rPr>
+          <w:rFonts w:ascii="Times New Roman" w:hAnsi="Times New Roman" w:cs="Times New Roman"/>
+          <w:sz w:val="24"/>
+          <w:szCs w:val="24"/>
+        </w:rPr>
+        <w:t xml:space="preserve"> « réinitialiser »</w:t>
+      </w:r>
+      <w:r>
+        <w:rPr>
+          <w:rFonts w:ascii="Times New Roman" w:hAnsi="Times New Roman" w:cs="Times New Roman"/>
+          <w:sz w:val="24"/>
+          <w:szCs w:val="24"/>
+        </w:rPr>
+        <w:t>, il</w:t>
+      </w:r>
+      <w:r>
+        <w:rPr>
+          <w:rFonts w:ascii="Times New Roman" w:hAnsi="Times New Roman" w:cs="Times New Roman"/>
+          <w:sz w:val="24"/>
+          <w:szCs w:val="24"/>
+        </w:rPr>
+        <w:t xml:space="preserve"> rétablit la valeur d'origine des champs pour le vol en cours de </w:t>
+      </w:r>
+      <w:r>
+        <w:rPr>
+          <w:rFonts w:ascii="Times New Roman" w:hAnsi="Times New Roman" w:cs="Times New Roman"/>
+          <w:spacing w:val="-4"/>
+          <w:sz w:val="24"/>
+          <w:szCs w:val="24"/>
+        </w:rPr>
+        <w:t>modification</w:t>
+      </w:r>
+      <w:r>
+        <w:rPr>
+          <w:rFonts w:ascii="Times New Roman" w:hAnsi="Times New Roman" w:cs="Times New Roman"/>
+          <w:sz w:val="24"/>
+          <w:szCs w:val="24"/>
+        </w:rPr>
+        <w:t>.</w:t>
+      </w:r>
+    </w:p>
+    <w:p>
+      <w:pPr>
+        <w:pStyle w:val="Textebrut"/>
+        <w:jc w:val="both"/>
+        <w:rPr>
+          <w:rFonts w:ascii="Times New Roman" w:hAnsi="Times New Roman" w:cs="Times New Roman"/>
+          <w:sz w:val="24"/>
+          <w:szCs w:val="24"/>
+        </w:rPr>
+      </w:pPr>
+    </w:p>
+    <w:p>
+      <w:pPr>
+        <w:pStyle w:val="Textebrut"/>
+        <w:jc w:val="both"/>
+        <w:rPr>
+          <w:rFonts w:ascii="Times New Roman" w:hAnsi="Times New Roman" w:cs="Times New Roman"/>
+          <w:sz w:val="24"/>
+          <w:szCs w:val="24"/>
+        </w:rPr>
+      </w:pPr>
+    </w:p>
+    <w:p>
+      <w:pPr>
+        <w:pStyle w:val="Textebrut"/>
+        <w:jc w:val="both"/>
+        <w:rPr>
+          <w:rFonts w:ascii="Times New Roman" w:hAnsi="Times New Roman" w:cs="Times New Roman"/>
+          <w:sz w:val="24"/>
+          <w:szCs w:val="24"/>
+        </w:rPr>
+      </w:pPr>
+      <w:proofErr w:type="gramStart"/>
+      <w:r>
+        <w:rPr>
+          <w:rFonts w:ascii="Times New Roman" w:hAnsi="Times New Roman" w:cs="Times New Roman"/>
+          <w:b/>
+          <w:sz w:val="24"/>
+          <w:szCs w:val="24"/>
+          <w:u w:val="single"/>
+        </w:rPr>
+        <w:t>Remarques</w:t>
+      </w:r>
+      <w:proofErr w:type="gramEnd"/>
+      <w:r>
+        <w:rPr>
+          <w:rFonts w:ascii="Times New Roman" w:hAnsi="Times New Roman" w:cs="Times New Roman"/>
+          <w:sz w:val="24"/>
+          <w:szCs w:val="24"/>
+        </w:rPr>
+        <w:t> :</w:t>
+      </w:r>
+    </w:p>
+    <w:p>
+      <w:pPr>
+        <w:pStyle w:val="Textebrut"/>
+        <w:numPr>
+          <w:ilvl w:val="0"/>
+          <w:numId w:val="1"/>
+        </w:numPr>
+        <w:jc w:val="both"/>
+        <w:rPr>
+          <w:rFonts w:ascii="Times New Roman" w:hAnsi="Times New Roman" w:cs="Times New Roman"/>
+          <w:sz w:val="24"/>
+          <w:szCs w:val="24"/>
+        </w:rPr>
+      </w:pPr>
+      <w:r>
+        <w:rPr>
+          <w:rFonts w:ascii="Times New Roman" w:hAnsi="Times New Roman" w:cs="Times New Roman"/>
+          <w:sz w:val="24"/>
+          <w:szCs w:val="24"/>
+        </w:rPr>
+        <w:t>le choix d'une nouvelle ville de départ ou d'arrivée dans la liste déroulante modifie automatiquement le pays et le code aéroport en fonction.</w:t>
+      </w:r>
+    </w:p>
+    <w:p>
+      <w:pPr>
+        <w:pStyle w:val="Textebrut"/>
+        <w:ind w:left="720"/>
+        <w:jc w:val="both"/>
+        <w:rPr>
+          <w:rFonts w:ascii="Times New Roman" w:hAnsi="Times New Roman" w:cs="Times New Roman"/>
+          <w:sz w:val="24"/>
+          <w:szCs w:val="24"/>
+        </w:rPr>
+      </w:pPr>
+    </w:p>
+    <w:p>
+      <w:pPr>
+        <w:pStyle w:val="Textebrut"/>
+        <w:numPr>
+          <w:ilvl w:val="0"/>
+          <w:numId w:val="1"/>
+        </w:numPr>
+        <w:jc w:val="both"/>
+        <w:rPr>
+          <w:rFonts w:ascii="Times New Roman" w:hAnsi="Times New Roman" w:cs="Times New Roman"/>
+          <w:sz w:val="24"/>
+          <w:szCs w:val="24"/>
+        </w:rPr>
+      </w:pPr>
+      <w:r>
+        <w:rPr>
+          <w:rFonts w:ascii="Times New Roman" w:hAnsi="Times New Roman" w:cs="Times New Roman"/>
+          <w:sz w:val="24"/>
+          <w:szCs w:val="24"/>
+        </w:rPr>
+        <w:t>si la durée du vol en minutes est modifiée, la date et l'heure d'arrivée sont effacées et seront recalculées à la validation.</w:t>
+      </w:r>
+    </w:p>
+    <w:p>
+      <w:pPr>
+        <w:pStyle w:val="Textebrut"/>
+        <w:jc w:val="both"/>
+        <w:rPr>
+          <w:rFonts w:ascii="Times New Roman" w:hAnsi="Times New Roman" w:cs="Times New Roman"/>
+          <w:sz w:val="24"/>
+          <w:szCs w:val="24"/>
+        </w:rPr>
+      </w:pPr>
+    </w:p>
+    <w:p>
+      <w:pPr>
+        <w:pStyle w:val="Textebrut"/>
+        <w:numPr>
+          <w:ilvl w:val="0"/>
+          <w:numId w:val="1"/>
+        </w:numPr>
+        <w:jc w:val="both"/>
+        <w:rPr>
+          <w:rFonts w:ascii="Times New Roman" w:hAnsi="Times New Roman" w:cs="Times New Roman"/>
+          <w:sz w:val="24"/>
+          <w:szCs w:val="24"/>
+        </w:rPr>
+      </w:pPr>
+      <w:r>
+        <w:rPr>
+          <w:rFonts w:ascii="Times New Roman" w:hAnsi="Times New Roman" w:cs="Times New Roman"/>
+          <w:sz w:val="24"/>
+          <w:szCs w:val="24"/>
+        </w:rPr>
+        <w:t>l</w:t>
+      </w:r>
+      <w:r>
+        <w:rPr>
+          <w:rFonts w:ascii="Times New Roman" w:hAnsi="Times New Roman" w:cs="Times New Roman"/>
+          <w:sz w:val="24"/>
+          <w:szCs w:val="24"/>
+        </w:rPr>
+        <w:t>es employés à affecter sur le vol (pilotes / copilotes / hôtesses / stewards) sont proposés depuis une liste déroulante dans laquelle les codes des employés de la compagnie sont listés.</w:t>
+      </w:r>
+    </w:p>
+    <w:p>
+      <w:pPr>
+        <w:pStyle w:val="Textebrut"/>
+        <w:jc w:val="both"/>
+        <w:rPr>
+          <w:rFonts w:ascii="Times New Roman" w:hAnsi="Times New Roman" w:cs="Times New Roman"/>
+          <w:sz w:val="24"/>
+          <w:szCs w:val="24"/>
+        </w:rPr>
+      </w:pPr>
+    </w:p>
+    <w:p>
+      <w:pPr>
+        <w:pStyle w:val="Textebrut"/>
+        <w:numPr>
+          <w:ilvl w:val="0"/>
+          <w:numId w:val="1"/>
+        </w:numPr>
+        <w:jc w:val="both"/>
+        <w:rPr>
+          <w:rFonts w:ascii="Times New Roman" w:hAnsi="Times New Roman" w:cs="Times New Roman"/>
+          <w:sz w:val="24"/>
+          <w:szCs w:val="24"/>
+        </w:rPr>
+      </w:pPr>
+      <w:r>
+        <w:rPr>
+          <w:rFonts w:ascii="Times New Roman" w:hAnsi="Times New Roman" w:cs="Times New Roman"/>
+          <w:sz w:val="24"/>
+          <w:szCs w:val="24"/>
+        </w:rPr>
+        <w:t>il est tout à fait possible de ne pas affecter une équipe de vol en une fois. Les employés déjà affectés sont enregistrés et le vol garde le statut « en attente ». Par ailleurs, leur affectation peut être modifiée et n'est effective qu'une fois le vol validé.</w:t>
+      </w:r>
+    </w:p>
+    <w:p>
+      <w:pPr>
+        <w:pStyle w:val="Paragraphedeliste"/>
+        <w:spacing w:after="0"/>
+        <w:rPr>
+          <w:rFonts w:ascii="Times New Roman" w:hAnsi="Times New Roman" w:cs="Times New Roman"/>
+          <w:sz w:val="24"/>
+          <w:szCs w:val="24"/>
+        </w:rPr>
+      </w:pPr>
+    </w:p>
+    <w:p>
+      <w:pPr>
+        <w:pStyle w:val="Textebrut"/>
+        <w:numPr>
+          <w:ilvl w:val="0"/>
+          <w:numId w:val="1"/>
+        </w:numPr>
+        <w:jc w:val="both"/>
+        <w:rPr>
+          <w:rFonts w:ascii="Times New Roman" w:hAnsi="Times New Roman" w:cs="Times New Roman"/>
+          <w:sz w:val="24"/>
+          <w:szCs w:val="24"/>
+        </w:rPr>
+      </w:pPr>
+      <w:r>
+        <w:rPr>
+          <w:rFonts w:ascii="Times New Roman" w:hAnsi="Times New Roman" w:cs="Times New Roman"/>
+          <w:sz w:val="24"/>
+          <w:szCs w:val="24"/>
+        </w:rPr>
+        <w:t>Si une équipe de vol complète est affectée au vol, il passe au statut « programmé ».</w:t>
+      </w:r>
+    </w:p>
+    <w:p>
+      <w:pPr>
+        <w:pStyle w:val="Textebrut"/>
+        <w:ind w:left="720"/>
+        <w:jc w:val="both"/>
+        <w:rPr>
+          <w:rFonts w:ascii="Times New Roman" w:hAnsi="Times New Roman" w:cs="Times New Roman"/>
+          <w:sz w:val="24"/>
+          <w:szCs w:val="24"/>
+        </w:rPr>
+      </w:pPr>
+    </w:p>
+    <w:p>
+      <w:pPr>
+        <w:pStyle w:val="Textebrut"/>
+        <w:ind w:left="720"/>
+        <w:jc w:val="both"/>
+        <w:rPr>
+          <w:rFonts w:ascii="Times New Roman" w:hAnsi="Times New Roman" w:cs="Times New Roman"/>
+          <w:sz w:val="24"/>
+          <w:szCs w:val="24"/>
+        </w:rPr>
+      </w:pPr>
+    </w:p>
+    <w:p>
+      <w:pPr>
+        <w:pStyle w:val="Textebrut"/>
+        <w:jc w:val="both"/>
+        <w:rPr>
+          <w:rFonts w:ascii="Times New Roman" w:hAnsi="Times New Roman" w:cs="Times New Roman"/>
+          <w:sz w:val="24"/>
+          <w:szCs w:val="24"/>
+        </w:rPr>
+      </w:pPr>
+      <w:r>
+        <w:rPr>
+          <w:rFonts w:ascii="Times New Roman" w:hAnsi="Times New Roman" w:cs="Times New Roman"/>
+          <w:b/>
+          <w:sz w:val="24"/>
+          <w:szCs w:val="24"/>
+          <w:u w:val="single"/>
+        </w:rPr>
+        <w:t>Règles de gestion</w:t>
+      </w:r>
+      <w:r>
+        <w:rPr>
+          <w:rFonts w:ascii="Times New Roman" w:hAnsi="Times New Roman" w:cs="Times New Roman"/>
+          <w:sz w:val="24"/>
+          <w:szCs w:val="24"/>
+        </w:rPr>
+        <w:t> :</w:t>
+      </w:r>
+    </w:p>
+    <w:p>
+      <w:pPr>
+        <w:pStyle w:val="Textebrut"/>
+        <w:numPr>
+          <w:ilvl w:val="0"/>
+          <w:numId w:val="1"/>
+        </w:numPr>
+        <w:jc w:val="both"/>
+        <w:rPr>
+          <w:rFonts w:ascii="Times New Roman" w:hAnsi="Times New Roman" w:cs="Times New Roman"/>
+          <w:sz w:val="24"/>
+          <w:szCs w:val="24"/>
+        </w:rPr>
+      </w:pPr>
+      <w:r>
+        <w:rPr>
+          <w:rFonts w:ascii="Times New Roman" w:hAnsi="Times New Roman" w:cs="Times New Roman"/>
+          <w:sz w:val="24"/>
+          <w:szCs w:val="24"/>
+        </w:rPr>
+        <w:t xml:space="preserve">règles </w:t>
+      </w:r>
+      <w:r>
+        <w:rPr>
+          <w:rFonts w:ascii="Times New Roman" w:hAnsi="Times New Roman" w:cs="Times New Roman"/>
+          <w:sz w:val="24"/>
+          <w:szCs w:val="24"/>
+        </w:rPr>
+        <w:t>identiq</w:t>
+      </w:r>
+      <w:r>
+        <w:rPr>
+          <w:rFonts w:ascii="Times New Roman" w:hAnsi="Times New Roman" w:cs="Times New Roman"/>
+          <w:sz w:val="24"/>
+          <w:szCs w:val="24"/>
+        </w:rPr>
+        <w:t>ues à l'ajout d'un nouveau vol.</w:t>
+      </w:r>
+    </w:p>
+    <w:p>
+      <w:pPr>
+        <w:pStyle w:val="Textebrut"/>
+        <w:ind w:left="360"/>
+        <w:jc w:val="both"/>
+        <w:rPr>
+          <w:rFonts w:ascii="Times New Roman" w:hAnsi="Times New Roman" w:cs="Times New Roman"/>
+          <w:sz w:val="24"/>
+          <w:szCs w:val="24"/>
+        </w:rPr>
+      </w:pPr>
+    </w:p>
+    <w:p>
+      <w:pPr>
+        <w:pStyle w:val="Textebrut"/>
+        <w:numPr>
+          <w:ilvl w:val="0"/>
+          <w:numId w:val="1"/>
+        </w:numPr>
+        <w:jc w:val="both"/>
+        <w:rPr>
+          <w:rFonts w:ascii="Times New Roman" w:hAnsi="Times New Roman" w:cs="Times New Roman"/>
+          <w:sz w:val="24"/>
+          <w:szCs w:val="24"/>
+        </w:rPr>
+      </w:pPr>
+      <w:r>
+        <w:rPr>
+          <w:rFonts w:ascii="Times New Roman" w:hAnsi="Times New Roman" w:cs="Times New Roman"/>
+          <w:sz w:val="24"/>
+          <w:szCs w:val="24"/>
+        </w:rPr>
+        <w:t xml:space="preserve">les 3 hôtesses / stewards affectés </w:t>
+      </w:r>
+      <w:r>
+        <w:rPr>
+          <w:rFonts w:ascii="Times New Roman" w:hAnsi="Times New Roman" w:cs="Times New Roman"/>
+          <w:sz w:val="24"/>
+          <w:szCs w:val="24"/>
+        </w:rPr>
+        <w:t>au vol doivent être différents.</w:t>
+      </w:r>
+    </w:p>
+    <w:p>
+      <w:pPr>
+        <w:pStyle w:val="Titre2"/>
+      </w:pPr>
+      <w:bookmarkStart w:id="21" w:name="_Toc370407028"/>
+      <w:r>
+        <w:lastRenderedPageBreak/>
+        <w:t>Remarques générales</w:t>
+      </w:r>
       <w:bookmarkEnd w:id="21"/>
     </w:p>
     <w:p>
       <w:pPr>
         <w:pStyle w:val="Textebrut"/>
-        <w:jc w:val="both"/>
-        <w:rPr>
-          <w:rFonts w:ascii="Times New Roman" w:hAnsi="Times New Roman" w:cs="Times New Roman"/>
-          <w:sz w:val="24"/>
-          <w:szCs w:val="24"/>
-        </w:rPr>
-      </w:pPr>
-    </w:p>
-    <w:p>
-      <w:pPr>
-        <w:pStyle w:val="Textebrut"/>
-        <w:jc w:val="both"/>
-        <w:rPr>
-          <w:rFonts w:ascii="Times New Roman" w:hAnsi="Times New Roman" w:cs="Times New Roman"/>
-          <w:sz w:val="24"/>
-          <w:szCs w:val="24"/>
-        </w:rPr>
-      </w:pPr>
-    </w:p>
-    <w:p>
-      <w:pPr>
-        <w:pStyle w:val="Textebrut"/>
-        <w:jc w:val="both"/>
-        <w:rPr>
-          <w:rFonts w:ascii="Times New Roman" w:hAnsi="Times New Roman" w:cs="Times New Roman"/>
-          <w:sz w:val="24"/>
-          <w:szCs w:val="24"/>
-        </w:rPr>
-      </w:pPr>
-    </w:p>
-    <w:p>
-      <w:pPr>
-        <w:pStyle w:val="Textebrut"/>
-        <w:jc w:val="both"/>
-        <w:rPr>
-          <w:rFonts w:ascii="Times New Roman" w:hAnsi="Times New Roman" w:cs="Times New Roman"/>
-          <w:sz w:val="24"/>
-          <w:szCs w:val="24"/>
-        </w:rPr>
-      </w:pPr>
-    </w:p>
-    <w:p>
-      <w:pPr>
-        <w:pStyle w:val="Textebrut"/>
-        <w:jc w:val="both"/>
-        <w:rPr>
-          <w:rFonts w:ascii="Times New Roman" w:hAnsi="Times New Roman" w:cs="Times New Roman"/>
-          <w:sz w:val="24"/>
-          <w:szCs w:val="24"/>
-        </w:rPr>
-      </w:pPr>
-      <w:r>
-        <w:rPr>
-          <w:rFonts w:ascii="Times New Roman" w:hAnsi="Times New Roman" w:cs="Times New Roman"/>
-          <w:sz w:val="24"/>
-          <w:szCs w:val="24"/>
-        </w:rPr>
-        <w:t>L’employé peut directement ajouter un vol. Il accède également directement à la liste des vols. Depuis cette liste, il peut ensuite modifier ou supprimer un vol. Il peut aussi valider un vol (dans le cas d’un vol en attente), ce qui implique alors obligatoirement la modification du vol, en occurrence en lui affectant une équipe.</w:t>
+        <w:numPr>
+          <w:ilvl w:val="0"/>
+          <w:numId w:val="1"/>
+        </w:numPr>
+        <w:jc w:val="both"/>
+        <w:rPr>
+          <w:rFonts w:ascii="Times New Roman" w:hAnsi="Times New Roman" w:cs="Times New Roman"/>
+          <w:sz w:val="24"/>
+          <w:szCs w:val="24"/>
+        </w:rPr>
+      </w:pPr>
+      <w:r>
+        <w:rPr>
+          <w:rFonts w:ascii="Times New Roman" w:hAnsi="Times New Roman" w:cs="Times New Roman"/>
+          <w:sz w:val="24"/>
+          <w:szCs w:val="24"/>
+        </w:rPr>
+        <w:t>tout au long de la procédure, des messages sont affichés pour l'utilisateur, notamment pour l'informer que l'opération a bien été effectuée, ou pour lui demander de modifier une information saisie pour se conformer aux règles de gestions établies.</w:t>
+      </w:r>
+    </w:p>
+    <w:p>
+      <w:pPr>
+        <w:pStyle w:val="Textebrut"/>
+        <w:ind w:left="360"/>
+        <w:jc w:val="both"/>
+        <w:rPr>
+          <w:rFonts w:ascii="Times New Roman" w:hAnsi="Times New Roman" w:cs="Times New Roman"/>
+          <w:sz w:val="24"/>
+          <w:szCs w:val="24"/>
+        </w:rPr>
+      </w:pPr>
+    </w:p>
+    <w:p>
+      <w:pPr>
+        <w:pStyle w:val="Textebrut"/>
+        <w:numPr>
+          <w:ilvl w:val="0"/>
+          <w:numId w:val="1"/>
+        </w:numPr>
+        <w:jc w:val="both"/>
+        <w:rPr>
+          <w:rFonts w:ascii="Times New Roman" w:hAnsi="Times New Roman" w:cs="Times New Roman"/>
+          <w:sz w:val="24"/>
+          <w:szCs w:val="24"/>
+        </w:rPr>
+      </w:pPr>
+      <w:r>
+        <w:rPr>
+          <w:rFonts w:ascii="Times New Roman" w:hAnsi="Times New Roman" w:cs="Times New Roman"/>
+          <w:sz w:val="24"/>
+          <w:szCs w:val="24"/>
+        </w:rPr>
+        <w:t>les opérations peuvent être effectuées de manière indépendante. Ainsi, il n'est évidemment pas nécessaire par exemple de créer un nouvel aéroport avant de créer un vol, ou de créer un v</w:t>
+      </w:r>
+      <w:r>
+        <w:rPr>
+          <w:rFonts w:ascii="Times New Roman" w:hAnsi="Times New Roman" w:cs="Times New Roman"/>
+          <w:sz w:val="24"/>
+          <w:szCs w:val="24"/>
+        </w:rPr>
+        <w:t>ol avant de pouvoir en modifier</w:t>
+      </w:r>
+      <w:r>
+        <w:rPr>
+          <w:rFonts w:ascii="Times New Roman" w:hAnsi="Times New Roman" w:cs="Times New Roman"/>
+          <w:sz w:val="24"/>
+          <w:szCs w:val="24"/>
+        </w:rPr>
+        <w:t xml:space="preserve"> un autre !</w:t>
       </w:r>
     </w:p>
     <w:p>
@@ -5340,7 +6234,7 @@
         <w:pStyle w:val="Titre1"/>
         <w:jc w:val="both"/>
       </w:pPr>
-      <w:bookmarkStart w:id="22" w:name="_Toc367806427"/>
+      <w:bookmarkStart w:id="22" w:name="_Toc370407029"/>
       <w:r>
         <w:t>Modèle Conceptuel de Données</w:t>
       </w:r>
@@ -5356,14 +6250,20 @@
       <w:pPr>
         <w:pStyle w:val="Textebrut"/>
         <w:jc w:val="both"/>
-      </w:pPr>
-      <w:r>
         <w:rPr>
           <w:rFonts w:ascii="Times New Roman" w:hAnsi="Times New Roman" w:cs="Times New Roman"/>
           <w:bCs/>
           <w:sz w:val="24"/>
           <w:szCs w:val="24"/>
         </w:rPr>
+      </w:pPr>
+      <w:r>
+        <w:rPr>
+          <w:rFonts w:ascii="Times New Roman" w:hAnsi="Times New Roman" w:cs="Times New Roman"/>
+          <w:bCs/>
+          <w:sz w:val="24"/>
+          <w:szCs w:val="24"/>
+        </w:rPr>
         <w:t xml:space="preserve">L’application s'est reliée au modèle de données existant de la </w:t>
       </w:r>
       <w:r>
@@ -5425,12 +6325,65 @@
       <w:pPr>
         <w:pStyle w:val="Textebrut"/>
         <w:jc w:val="both"/>
+        <w:rPr>
+          <w:rFonts w:ascii="Times New Roman" w:hAnsi="Times New Roman" w:cs="Times New Roman"/>
+          <w:bCs/>
+          <w:sz w:val="24"/>
+          <w:szCs w:val="24"/>
+        </w:rPr>
+      </w:pPr>
+    </w:p>
+    <w:p>
+      <w:pPr>
+        <w:pStyle w:val="Textebrut"/>
+        <w:jc w:val="both"/>
+        <w:rPr>
+          <w:rFonts w:ascii="Times New Roman" w:hAnsi="Times New Roman" w:cs="Times New Roman"/>
+          <w:bCs/>
+          <w:sz w:val="24"/>
+          <w:szCs w:val="24"/>
+        </w:rPr>
+      </w:pPr>
+    </w:p>
+    <w:p>
+      <w:pPr>
+        <w:pStyle w:val="Textebrut"/>
+        <w:jc w:val="both"/>
+        <w:rPr>
+          <w:rFonts w:ascii="Times New Roman" w:hAnsi="Times New Roman" w:cs="Times New Roman"/>
+          <w:bCs/>
+          <w:sz w:val="24"/>
+          <w:szCs w:val="24"/>
+        </w:rPr>
+      </w:pPr>
+    </w:p>
+    <w:p>
+      <w:pPr>
+        <w:pStyle w:val="Textebrut"/>
+        <w:jc w:val="both"/>
+        <w:rPr>
+          <w:rFonts w:ascii="Times New Roman" w:hAnsi="Times New Roman" w:cs="Times New Roman"/>
+          <w:bCs/>
+          <w:sz w:val="24"/>
+          <w:szCs w:val="24"/>
+        </w:rPr>
+      </w:pPr>
+    </w:p>
+    <w:p>
+      <w:pPr>
+        <w:pStyle w:val="Textebrut"/>
+        <w:jc w:val="both"/>
+      </w:pPr>
+    </w:p>
+    <w:p>
+      <w:pPr>
+        <w:pStyle w:val="Textebrut"/>
+        <w:jc w:val="both"/>
       </w:pPr>
       <w:r>
         <w:rPr>
           <w:noProof/>
         </w:rPr>
-        <w:lastRenderedPageBreak/>
         <w:drawing>
           <wp:inline distT="0" distB="0" distL="0" distR="0">
             <wp:extent cx="6655435" cy="4869180"/>
@@ -5488,6 +6441,12 @@
       <w:pPr>
         <w:pStyle w:val="Textebrut"/>
         <w:jc w:val="both"/>
+      </w:pPr>
+    </w:p>
+    <w:p>
+      <w:pPr>
+        <w:pStyle w:val="Textebrut"/>
+        <w:jc w:val="both"/>
         <w:rPr>
           <w:rFonts w:ascii="Times New Roman" w:hAnsi="Times New Roman" w:cs="Times New Roman"/>
           <w:bCs/>
@@ -5502,6 +6461,7 @@
           <w:sz w:val="24"/>
           <w:szCs w:val="24"/>
         </w:rPr>
+        <w:lastRenderedPageBreak/>
         <w:t>Pour les besoins de l'application, 2 tables supplémentaires ont été ajoutées :</w:t>
       </w:r>
     </w:p>
@@ -8126,371 +9086,6 @@
     </w:rPr>
   </w:style>
 </w:styles>
-</file>
-
-<file path=word/glossary/document.xml><?xml version="1.0" encoding="utf-8"?>
-<w:glossaryDocument xmlns:ve="http://schemas.openxmlformats.org/markup-compatibility/2006" xmlns:o="urn:schemas-microsoft-com:office:office" xmlns:r="http://schemas.openxmlformats.org/officeDocument/2006/relationships" xmlns:m="http://schemas.openxmlformats.org/officeDocument/2006/math" xmlns:v="urn:schemas-microsoft-com:vml" xmlns:wp="http://schemas.openxmlformats.org/drawingml/2006/wordprocessingDrawing" xmlns:w10="urn:schemas-microsoft-com:office:word" xmlns:w="http://schemas.openxmlformats.org/wordprocessingml/2006/main" xmlns:wne="http://schemas.microsoft.com/office/word/2006/wordml">
-  <w:docParts/>
-</w:glossaryDocument>
-</file>
-
-<file path=word/glossary/fontTable.xml><?xml version="1.0" encoding="utf-8"?>
-<w:fonts xmlns:r="http://schemas.openxmlformats.org/officeDocument/2006/relationships" xmlns:w="http://schemas.openxmlformats.org/wordprocessingml/2006/main">
-  <w:font w:name="Times New Roman">
-    <w:panose1 w:val="02020603050405020304"/>
-    <w:charset w:val="00"/>
-    <w:family w:val="roman"/>
-    <w:pitch w:val="variable"/>
-    <w:sig w:usb0="E0002AFF" w:usb1="C0007843" w:usb2="00000009" w:usb3="00000000" w:csb0="000001FF" w:csb1="00000000"/>
-  </w:font>
-  <w:font w:name="Courier New">
-    <w:panose1 w:val="02070309020205020404"/>
-    <w:charset w:val="00"/>
-    <w:family w:val="modern"/>
-    <w:pitch w:val="fixed"/>
-    <w:sig w:usb0="E0002AFF" w:usb1="C0007843" w:usb2="00000009" w:usb3="00000000" w:csb0="000001FF" w:csb1="00000000"/>
-  </w:font>
-  <w:font w:name="Wingdings">
-    <w:panose1 w:val="05000000000000000000"/>
-    <w:charset w:val="02"/>
-    <w:family w:val="auto"/>
-    <w:pitch w:val="variable"/>
-    <w:sig w:usb0="00000000" w:usb1="10000000" w:usb2="00000000" w:usb3="00000000" w:csb0="80000000" w:csb1="00000000"/>
-  </w:font>
-  <w:font w:name="Symbol">
-    <w:panose1 w:val="05050102010706020507"/>
-    <w:charset w:val="02"/>
-    <w:family w:val="roman"/>
-    <w:pitch w:val="variable"/>
-    <w:sig w:usb0="00000000" w:usb1="10000000" w:usb2="00000000" w:usb3="00000000" w:csb0="80000000" w:csb1="00000000"/>
-  </w:font>
-  <w:font w:name="Calibri">
-    <w:panose1 w:val="020F0502020204030204"/>
-    <w:charset w:val="00"/>
-    <w:family w:val="swiss"/>
-    <w:pitch w:val="variable"/>
-    <w:sig w:usb0="E00002FF" w:usb1="4000ACFF" w:usb2="00000001" w:usb3="00000000" w:csb0="0000019F" w:csb1="00000000"/>
-  </w:font>
-  <w:font w:name="Cambria">
-    <w:panose1 w:val="02040503050406030204"/>
-    <w:charset w:val="00"/>
-    <w:family w:val="roman"/>
-    <w:pitch w:val="variable"/>
-    <w:sig w:usb0="E00002FF" w:usb1="400004FF" w:usb2="00000000" w:usb3="00000000" w:csb0="0000019F" w:csb1="00000000"/>
-  </w:font>
-  <w:font w:name="DejaVu Sans">
-    <w:panose1 w:val="00000000000000000000"/>
-    <w:charset w:val="00"/>
-    <w:family w:val="roman"/>
-    <w:notTrueType/>
-    <w:pitch w:val="default"/>
-    <w:sig w:usb0="00000000" w:usb1="00000000" w:usb2="00000000" w:usb3="00000000" w:csb0="00000000" w:csb1="00000000"/>
-  </w:font>
-  <w:font w:name="Consolas">
-    <w:panose1 w:val="020B0609020204030204"/>
-    <w:charset w:val="00"/>
-    <w:family w:val="modern"/>
-    <w:pitch w:val="fixed"/>
-    <w:sig w:usb0="E10002FF" w:usb1="4000FCFF" w:usb2="00000009" w:usb3="00000000" w:csb0="0000019F" w:csb1="00000000"/>
-  </w:font>
-  <w:font w:name="Tahoma">
-    <w:panose1 w:val="020B0604030504040204"/>
-    <w:charset w:val="00"/>
-    <w:family w:val="swiss"/>
-    <w:pitch w:val="variable"/>
-    <w:sig w:usb0="E1002EFF" w:usb1="C000605B" w:usb2="00000029" w:usb3="00000000" w:csb0="000101FF" w:csb1="00000000"/>
-  </w:font>
-  <w:font w:name="DejaVu Sans Mono">
-    <w:charset w:val="80"/>
-    <w:family w:val="roman"/>
-    <w:pitch w:val="variable"/>
-    <w:sig w:usb0="00000000" w:usb1="00000000" w:usb2="00000000" w:usb3="00000000" w:csb0="00000000" w:csb1="00000000"/>
-  </w:font>
-  <w:font w:name="Arial">
-    <w:panose1 w:val="020B0604020202020204"/>
-    <w:charset w:val="00"/>
-    <w:family w:val="swiss"/>
-    <w:pitch w:val="variable"/>
-    <w:sig w:usb0="E0002AFF" w:usb1="C0007843" w:usb2="00000009" w:usb3="00000000" w:csb0="000001FF" w:csb1="00000000"/>
-  </w:font>
-  <w:font w:name="OpenSymbol">
-    <w:altName w:val="Arial Unicode MS"/>
-    <w:charset w:val="80"/>
-    <w:family w:val="auto"/>
-    <w:pitch w:val="default"/>
-    <w:sig w:usb0="00000000" w:usb1="00000000" w:usb2="00000000" w:usb3="00000000" w:csb0="00000000" w:csb1="00000000"/>
-  </w:font>
-  <w:font w:name="Lohit Hindi">
-    <w:panose1 w:val="00000000000000000000"/>
-    <w:charset w:val="00"/>
-    <w:family w:val="roman"/>
-    <w:notTrueType/>
-    <w:pitch w:val="default"/>
-    <w:sig w:usb0="00000000" w:usb1="00000000" w:usb2="00000000" w:usb3="00000000" w:csb0="00000000" w:csb1="00000000"/>
-  </w:font>
-  <w:font w:name="FreeSans">
-    <w:panose1 w:val="00000000000000000000"/>
-    <w:charset w:val="00"/>
-    <w:family w:val="roman"/>
-    <w:notTrueType/>
-    <w:pitch w:val="default"/>
-    <w:sig w:usb0="00000000" w:usb1="00000000" w:usb2="00000000" w:usb3="00000000" w:csb0="00000000" w:csb1="00000000"/>
-  </w:font>
-</w:fonts>
-</file>
-
-<file path=word/glossary/settings.xml><?xml version="1.0" encoding="utf-8"?>
-<w:settings xmlns:o="urn:schemas-microsoft-com:office:office" xmlns:r="http://schemas.openxmlformats.org/officeDocument/2006/relationships" xmlns:m="http://schemas.openxmlformats.org/officeDocument/2006/math" xmlns:v="urn:schemas-microsoft-com:vml" xmlns:w10="urn:schemas-microsoft-com:office:word" xmlns:w="http://schemas.openxmlformats.org/wordprocessingml/2006/main" xmlns:sl="http://schemas.openxmlformats.org/schemaLibrary/2006/main">
-  <w:view w:val="normal"/>
-  <w:defaultTabStop w:val="708"/>
-  <w:hyphenationZone w:val="425"/>
-  <w:characterSpacingControl w:val="doNotCompress"/>
-  <w:compat>
-    <w:useFELayout/>
-  </w:compat>
-  <w:rsids>
-    <w:rsidRoot w:val="003E79DC"/>
-    <w:rsid w:val="003E79DC"/>
-  </w:rsids>
-  <m:mathPr>
-    <m:mathFont m:val="Cambria Math"/>
-    <m:brkBin m:val="before"/>
-    <m:brkBinSub m:val="--"/>
-    <m:smallFrac m:val="off"/>
-    <m:dispDef/>
-    <m:lMargin m:val="0"/>
-    <m:rMargin m:val="0"/>
-    <m:defJc m:val="centerGroup"/>
-    <m:wrapIndent m:val="1440"/>
-    <m:intLim m:val="subSup"/>
-    <m:naryLim m:val="undOvr"/>
-  </m:mathPr>
-  <w:themeFontLang w:val="fr-FR"/>
-  <w:clrSchemeMapping w:bg1="light1" w:t1="dark1" w:bg2="light2" w:t2="dark2" w:accent1="accent1" w:accent2="accent2" w:accent3="accent3" w:accent4="accent4" w:accent5="accent5" w:accent6="accent6" w:hyperlink="hyperlink" w:followedHyperlink="followedHyperlink"/>
-  <w:decimalSymbol w:val=","/>
-  <w:listSeparator w:val=";"/>
-</w:settings>
-</file>
-
-<file path=word/glossary/styles.xml><?xml version="1.0" encoding="utf-8"?>
-<w:styles xmlns:r="http://schemas.openxmlformats.org/officeDocument/2006/relationships" xmlns:w="http://schemas.openxmlformats.org/wordprocessingml/2006/main">
-  <w:docDefaults>
-    <w:rPrDefault>
-      <w:rPr>
-        <w:rFonts w:asciiTheme="minorHAnsi" w:eastAsiaTheme="minorEastAsia" w:hAnsiTheme="minorHAnsi" w:cstheme="minorBidi"/>
-        <w:sz w:val="22"/>
-        <w:szCs w:val="22"/>
-        <w:lang w:val="fr-FR" w:eastAsia="fr-FR" w:bidi="ar-SA"/>
-      </w:rPr>
-    </w:rPrDefault>
-    <w:pPrDefault>
-      <w:pPr>
-        <w:spacing w:after="200" w:line="276" w:lineRule="auto"/>
-      </w:pPr>
-    </w:pPrDefault>
-  </w:docDefaults>
-  <w:latentStyles w:defLockedState="0" w:defUIPriority="99" w:defSemiHidden="1" w:defUnhideWhenUsed="1" w:defQFormat="0" w:count="267">
-    <w:lsdException w:name="Normal" w:semiHidden="0" w:uiPriority="0" w:unhideWhenUsed="0" w:qFormat="1"/>
-    <w:lsdException w:name="heading 1" w:semiHidden="0" w:uiPriority="9" w:unhideWhenUsed="0" w:qFormat="1"/>
-    <w:lsdException w:name="heading 2" w:uiPriority="9" w:qFormat="1"/>
-    <w:lsdException w:name="heading 3" w:uiPriority="9" w:qFormat="1"/>
-    <w:lsdException w:name="heading 4" w:uiPriority="9" w:qFormat="1"/>
-    <w:lsdException w:name="heading 5" w:uiPriority="9" w:qFormat="1"/>
-    <w:lsdException w:name="heading 6" w:uiPriority="9" w:qFormat="1"/>
-    <w:lsdException w:name="heading 7" w:uiPriority="9" w:qFormat="1"/>
-    <w:lsdException w:name="heading 8" w:uiPriority="9" w:qFormat="1"/>
-    <w:lsdException w:name="heading 9" w:uiPriority="9" w:qFormat="1"/>
-    <w:lsdException w:name="toc 1" w:uiPriority="39"/>
-    <w:lsdException w:name="toc 2" w:uiPriority="39"/>
-    <w:lsdException w:name="toc 3" w:uiPriority="39"/>
-    <w:lsdException w:name="toc 4" w:uiPriority="39"/>
-    <w:lsdException w:name="toc 5" w:uiPriority="39"/>
-    <w:lsdException w:name="toc 6" w:uiPriority="39"/>
-    <w:lsdException w:name="toc 7" w:uiPriority="39"/>
-    <w:lsdException w:name="toc 8" w:uiPriority="39"/>
-    <w:lsdException w:name="toc 9" w:uiPriority="39"/>
-    <w:lsdException w:name="caption" w:uiPriority="35" w:qFormat="1"/>
-    <w:lsdException w:name="Title" w:semiHidden="0" w:uiPriority="10" w:unhideWhenUsed="0" w:qFormat="1"/>
-    <w:lsdException w:name="Default Paragraph Font" w:uiPriority="1"/>
-    <w:lsdException w:name="Subtitle" w:semiHidden="0" w:uiPriority="11" w:unhideWhenUsed="0" w:qFormat="1"/>
-    <w:lsdException w:name="Strong" w:semiHidden="0" w:uiPriority="22" w:unhideWhenUsed="0" w:qFormat="1"/>
-    <w:lsdException w:name="Emphasis" w:semiHidden="0" w:uiPriority="20" w:unhideWhenUsed="0" w:qFormat="1"/>
-    <w:lsdException w:name="Table Grid" w:semiHidden="0" w:uiPriority="59" w:unhideWhenUsed="0"/>
-    <w:lsdException w:name="Placeholder Text" w:unhideWhenUsed="0"/>
-    <w:lsdException w:name="No Spacing" w:semiHidden="0" w:uiPriority="1" w:unhideWhenUsed="0" w:qFormat="1"/>
-    <w:lsdException w:name="Light Shading" w:semiHidden="0" w:uiPriority="60" w:unhideWhenUsed="0"/>
-    <w:lsdException w:name="Light List" w:semiHidden="0" w:uiPriority="61" w:unhideWhenUsed="0"/>
-    <w:lsdException w:name="Light Grid" w:semiHidden="0" w:uiPriority="62" w:unhideWhenUsed="0"/>
-    <w:lsdException w:name="Medium Shading 1" w:semiHidden="0" w:uiPriority="63" w:unhideWhenUsed="0"/>
-    <w:lsdException w:name="Medium Shading 2" w:semiHidden="0" w:uiPriority="64" w:unhideWhenUsed="0"/>
-    <w:lsdException w:name="Medium List 1" w:semiHidden="0" w:uiPriority="65" w:unhideWhenUsed="0"/>
-    <w:lsdException w:name="Medium List 2" w:semiHidden="0" w:uiPriority="66" w:unhideWhenUsed="0"/>
-    <w:lsdException w:name="Medium Grid 1" w:semiHidden="0" w:uiPriority="67" w:unhideWhenUsed="0"/>
-    <w:lsdException w:name="Medium Grid 2" w:semiHidden="0" w:uiPriority="68" w:unhideWhenUsed="0"/>
-    <w:lsdException w:name="Medium Grid 3" w:semiHidden="0" w:uiPriority="69" w:unhideWhenUsed="0"/>
-    <w:lsdException w:name="Dark List" w:semiHidden="0" w:uiPriority="70" w:unhideWhenUsed="0"/>
-    <w:lsdException w:name="Colorful Shading" w:semiHidden="0" w:uiPriority="71" w:unhideWhenUsed="0"/>
-    <w:lsdException w:name="Colorful List" w:semiHidden="0" w:uiPriority="72" w:unhideWhenUsed="0"/>
-    <w:lsdException w:name="Colorful Grid" w:semiHidden="0" w:uiPriority="73" w:unhideWhenUsed="0"/>
-    <w:lsdException w:name="Light Shading Accent 1" w:semiHidden="0" w:uiPriority="60" w:unhideWhenUsed="0"/>
-    <w:lsdException w:name="Light List Accent 1" w:semiHidden="0" w:uiPriority="61" w:unhideWhenUsed="0"/>
-    <w:lsdException w:name="Light Grid Accent 1" w:semiHidden="0" w:uiPriority="62" w:unhideWhenUsed="0"/>
-    <w:lsdException w:name="Medium Shading 1 Accent 1" w:semiHidden="0" w:uiPriority="63" w:unhideWhenUsed="0"/>
-    <w:lsdException w:name="Medium Shading 2 Accent 1" w:semiHidden="0" w:uiPriority="64" w:unhideWhenUsed="0"/>
-    <w:lsdException w:name="Medium List 1 Accent 1" w:semiHidden="0" w:uiPriority="65" w:unhideWhenUsed="0"/>
-    <w:lsdException w:name="Revision" w:unhideWhenUsed="0"/>
-    <w:lsdException w:name="List Paragraph" w:semiHidden="0" w:uiPriority="34" w:unhideWhenUsed="0" w:qFormat="1"/>
-    <w:lsdException w:name="Quote" w:semiHidden="0" w:uiPriority="29" w:unhideWhenUsed="0" w:qFormat="1"/>
-    <w:lsdException w:name="Intense Quote" w:semiHidden="0" w:uiPriority="30" w:unhideWhenUsed="0" w:qFormat="1"/>
-    <w:lsdException w:name="Medium List 2 Accent 1" w:semiHidden="0" w:uiPriority="66" w:unhideWhenUsed="0"/>
-    <w:lsdException w:name="Medium Grid 1 Accent 1" w:semiHidden="0" w:uiPriority="67" w:unhideWhenUsed="0"/>
-    <w:lsdException w:name="Medium Grid 2 Accent 1" w:semiHidden="0" w:uiPriority="68" w:unhideWhenUsed="0"/>
-    <w:lsdException w:name="Medium Grid 3 Accent 1" w:semiHidden="0" w:uiPriority="69" w:unhideWhenUsed="0"/>
-    <w:lsdException w:name="Dark List Accent 1" w:semiHidden="0" w:uiPriority="70" w:unhideWhenUsed="0"/>
-    <w:lsdException w:name="Colorful Shading Accent 1" w:semiHidden="0" w:uiPriority="71" w:unhideWhenUsed="0"/>
-    <w:lsdException w:name="Colorful List Accent 1" w:semiHidden="0" w:uiPriority="72" w:unhideWhenUsed="0"/>
-    <w:lsdException w:name="Colorful Grid Accent 1" w:semiHidden="0" w:uiPriority="73" w:unhideWhenUsed="0"/>
-    <w:lsdException w:name="Light Shading Accent 2" w:semiHidden="0" w:uiPriority="60" w:unhideWhenUsed="0"/>
-    <w:lsdException w:name="Light List Accent 2" w:semiHidden="0" w:uiPriority="61" w:unhideWhenUsed="0"/>
-    <w:lsdException w:name="Light Grid Accent 2" w:semiHidden="0" w:uiPriority="62" w:unhideWhenUsed="0"/>
-    <w:lsdException w:name="Medium Shading 1 Accent 2" w:semiHidden="0" w:uiPriority="63" w:unhideWhenUsed="0"/>
-    <w:lsdException w:name="Medium Shading 2 Accent 2" w:semiHidden="0" w:uiPriority="64" w:unhideWhenUsed="0"/>
-    <w:lsdException w:name="Medium List 1 Accent 2" w:semiHidden="0" w:uiPriority="65" w:unhideWhenUsed="0"/>
-    <w:lsdException w:name="Medium List 2 Accent 2" w:semiHidden="0" w:uiPriority="66" w:unhideWhenUsed="0"/>
-    <w:lsdException w:name="Medium Grid 1 Accent 2" w:semiHidden="0" w:uiPriority="67" w:unhideWhenUsed="0"/>
-    <w:lsdException w:name="Medium Grid 2 Accent 2" w:semiHidden="0" w:uiPriority="68" w:unhideWhenUsed="0"/>
-    <w:lsdException w:name="Medium Grid 3 Accent 2" w:semiHidden="0" w:uiPriority="69" w:unhideWhenUsed="0"/>
-    <w:lsdException w:name="Dark List Accent 2" w:semiHidden="0" w:uiPriority="70" w:unhideWhenUsed="0"/>
-    <w:lsdException w:name="Colorful Shading Accent 2" w:semiHidden="0" w:uiPriority="71" w:unhideWhenUsed="0"/>
-    <w:lsdException w:name="Colorful List Accent 2" w:semiHidden="0" w:uiPriority="72" w:unhideWhenUsed="0"/>
-    <w:lsdException w:name="Colorful Grid Accent 2" w:semiHidden="0" w:uiPriority="73" w:unhideWhenUsed="0"/>
-    <w:lsdException w:name="Light Shading Accent 3" w:semiHidden="0" w:uiPriority="60" w:unhideWhenUsed="0"/>
-    <w:lsdException w:name="Light List Accent 3" w:semiHidden="0" w:uiPriority="61" w:unhideWhenUsed="0"/>
-    <w:lsdException w:name="Light Grid Accent 3" w:semiHidden="0" w:uiPriority="62" w:unhideWhenUsed="0"/>
-    <w:lsdException w:name="Medium Shading 1 Accent 3" w:semiHidden="0" w:uiPriority="63" w:unhideWhenUsed="0"/>
-    <w:lsdException w:name="Medium Shading 2 Accent 3" w:semiHidden="0" w:uiPriority="64" w:unhideWhenUsed="0"/>
-    <w:lsdException w:name="Medium List 1 Accent 3" w:semiHidden="0" w:uiPriority="65" w:unhideWhenUsed="0"/>
-    <w:lsdException w:name="Medium List 2 Accent 3" w:semiHidden="0" w:uiPriority="66" w:unhideWhenUsed="0"/>
-    <w:lsdException w:name="Medium Grid 1 Accent 3" w:semiHidden="0" w:uiPriority="67" w:unhideWhenUsed="0"/>
-    <w:lsdException w:name="Medium Grid 2 Accent 3" w:semiHidden="0" w:uiPriority="68" w:unhideWhenUsed="0"/>
-    <w:lsdException w:name="Medium Grid 3 Accent 3" w:semiHidden="0" w:uiPriority="69" w:unhideWhenUsed="0"/>
-    <w:lsdException w:name="Dark List Accent 3" w:semiHidden="0" w:uiPriority="70" w:unhideWhenUsed="0"/>
-    <w:lsdException w:name="Colorful Shading Accent 3" w:semiHidden="0" w:uiPriority="71" w:unhideWhenUsed="0"/>
-    <w:lsdException w:name="Colorful List Accent 3" w:semiHidden="0" w:uiPriority="72" w:unhideWhenUsed="0"/>
-    <w:lsdException w:name="Colorful Grid Accent 3" w:semiHidden="0" w:uiPriority="73" w:unhideWhenUsed="0"/>
-    <w:lsdException w:name="Light Shading Accent 4" w:semiHidden="0" w:uiPriority="60" w:unhideWhenUsed="0"/>
-    <w:lsdException w:name="Light List Accent 4" w:semiHidden="0" w:uiPriority="61" w:unhideWhenUsed="0"/>
-    <w:lsdException w:name="Light Grid Accent 4" w:semiHidden="0" w:uiPriority="62" w:unhideWhenUsed="0"/>
-    <w:lsdException w:name="Medium Shading 1 Accent 4" w:semiHidden="0" w:uiPriority="63" w:unhideWhenUsed="0"/>
-    <w:lsdException w:name="Medium Shading 2 Accent 4" w:semiHidden="0" w:uiPriority="64" w:unhideWhenUsed="0"/>
-    <w:lsdException w:name="Medium List 1 Accent 4" w:semiHidden="0" w:uiPriority="65" w:unhideWhenUsed="0"/>
-    <w:lsdException w:name="Medium List 2 Accent 4" w:semiHidden="0" w:uiPriority="66" w:unhideWhenUsed="0"/>
-    <w:lsdException w:name="Medium Grid 1 Accent 4" w:semiHidden="0" w:uiPriority="67" w:unhideWhenUsed="0"/>
-    <w:lsdException w:name="Medium Grid 2 Accent 4" w:semiHidden="0" w:uiPriority="68" w:unhideWhenUsed="0"/>
-    <w:lsdException w:name="Medium Grid 3 Accent 4" w:semiHidden="0" w:uiPriority="69" w:unhideWhenUsed="0"/>
-    <w:lsdException w:name="Dark List Accent 4" w:semiHidden="0" w:uiPriority="70" w:unhideWhenUsed="0"/>
-    <w:lsdException w:name="Colorful Shading Accent 4" w:semiHidden="0" w:uiPriority="71" w:unhideWhenUsed="0"/>
-    <w:lsdException w:name="Colorful List Accent 4" w:semiHidden="0" w:uiPriority="72" w:unhideWhenUsed="0"/>
-    <w:lsdException w:name="Colorful Grid Accent 4" w:semiHidden="0" w:uiPriority="73" w:unhideWhenUsed="0"/>
-    <w:lsdException w:name="Light Shading Accent 5" w:semiHidden="0" w:uiPriority="60" w:unhideWhenUsed="0"/>
-    <w:lsdException w:name="Light List Accent 5" w:semiHidden="0" w:uiPriority="61" w:unhideWhenUsed="0"/>
-    <w:lsdException w:name="Light Grid Accent 5" w:semiHidden="0" w:uiPriority="62" w:unhideWhenUsed="0"/>
-    <w:lsdException w:name="Medium Shading 1 Accent 5" w:semiHidden="0" w:uiPriority="63" w:unhideWhenUsed="0"/>
-    <w:lsdException w:name="Medium Shading 2 Accent 5" w:semiHidden="0" w:uiPriority="64" w:unhideWhenUsed="0"/>
-    <w:lsdException w:name="Medium List 1 Accent 5" w:semiHidden="0" w:uiPriority="65" w:unhideWhenUsed="0"/>
-    <w:lsdException w:name="Medium List 2 Accent 5" w:semiHidden="0" w:uiPriority="66" w:unhideWhenUsed="0"/>
-    <w:lsdException w:name="Medium Grid 1 Accent 5" w:semiHidden="0" w:uiPriority="67" w:unhideWhenUsed="0"/>
-    <w:lsdException w:name="Medium Grid 2 Accent 5" w:semiHidden="0" w:uiPriority="68" w:unhideWhenUsed="0"/>
-    <w:lsdException w:name="Medium Grid 3 Accent 5" w:semiHidden="0" w:uiPriority="69" w:unhideWhenUsed="0"/>
-    <w:lsdException w:name="Dark List Accent 5" w:semiHidden="0" w:uiPriority="70" w:unhideWhenUsed="0"/>
-    <w:lsdException w:name="Colorful Shading Accent 5" w:semiHidden="0" w:uiPriority="71" w:unhideWhenUsed="0"/>
-    <w:lsdException w:name="Colorful List Accent 5" w:semiHidden="0" w:uiPriority="72" w:unhideWhenUsed="0"/>
-    <w:lsdException w:name="Colorful Grid Accent 5" w:semiHidden="0" w:uiPriority="73" w:unhideWhenUsed="0"/>
-    <w:lsdException w:name="Light Shading Accent 6" w:semiHidden="0" w:uiPriority="60" w:unhideWhenUsed="0"/>
-    <w:lsdException w:name="Light List Accent 6" w:semiHidden="0" w:uiPriority="61" w:unhideWhenUsed="0"/>
-    <w:lsdException w:name="Light Grid Accent 6" w:semiHidden="0" w:uiPriority="62" w:unhideWhenUsed="0"/>
-    <w:lsdException w:name="Medium Shading 1 Accent 6" w:semiHidden="0" w:uiPriority="63" w:unhideWhenUsed="0"/>
-    <w:lsdException w:name="Medium Shading 2 Accent 6" w:semiHidden="0" w:uiPriority="64" w:unhideWhenUsed="0"/>
-    <w:lsdException w:name="Medium List 1 Accent 6" w:semiHidden="0" w:uiPriority="65" w:unhideWhenUsed="0"/>
-    <w:lsdException w:name="Medium List 2 Accent 6" w:semiHidden="0" w:uiPriority="66" w:unhideWhenUsed="0"/>
-    <w:lsdException w:name="Medium Grid 1 Accent 6" w:semiHidden="0" w:uiPriority="67" w:unhideWhenUsed="0"/>
-    <w:lsdException w:name="Medium Grid 2 Accent 6" w:semiHidden="0" w:uiPriority="68" w:unhideWhenUsed="0"/>
-    <w:lsdException w:name="Medium Grid 3 Accent 6" w:semiHidden="0" w:uiPriority="69" w:unhideWhenUsed="0"/>
-    <w:lsdException w:name="Dark List Accent 6" w:semiHidden="0" w:uiPriority="70" w:unhideWhenUsed="0"/>
-    <w:lsdException w:name="Colorful Shading Accent 6" w:semiHidden="0" w:uiPriority="71" w:unhideWhenUsed="0"/>
-    <w:lsdException w:name="Colorful List Accent 6" w:semiHidden="0" w:uiPriority="72" w:unhideWhenUsed="0"/>
-    <w:lsdException w:name="Colorful Grid Accent 6" w:semiHidden="0" w:uiPriority="73" w:unhideWhenUsed="0"/>
-    <w:lsdException w:name="Subtle Emphasis" w:semiHidden="0" w:uiPriority="19" w:unhideWhenUsed="0" w:qFormat="1"/>
-    <w:lsdException w:name="Intense Emphasis" w:semiHidden="0" w:uiPriority="21" w:unhideWhenUsed="0" w:qFormat="1"/>
-    <w:lsdException w:name="Subtle Reference" w:semiHidden="0" w:uiPriority="31" w:unhideWhenUsed="0" w:qFormat="1"/>
-    <w:lsdException w:name="Intense Reference" w:semiHidden="0" w:uiPriority="32" w:unhideWhenUsed="0" w:qFormat="1"/>
-    <w:lsdException w:name="Book Title" w:semiHidden="0" w:uiPriority="33" w:unhideWhenUsed="0" w:qFormat="1"/>
-    <w:lsdException w:name="Bibliography" w:uiPriority="37"/>
-    <w:lsdException w:name="TOC Heading" w:uiPriority="39" w:qFormat="1"/>
-  </w:latentStyles>
-  <w:style w:type="paragraph" w:default="1" w:styleId="Normal">
-    <w:name w:val="Normal"/>
-    <w:qFormat/>
-  </w:style>
-  <w:style w:type="character" w:default="1" w:styleId="Policepardfaut">
-    <w:name w:val="Default Paragraph Font"/>
-    <w:uiPriority w:val="1"/>
-    <w:semiHidden/>
-    <w:unhideWhenUsed/>
-  </w:style>
-  <w:style w:type="table" w:default="1" w:styleId="TableauNormal">
-    <w:name w:val="Normal Table"/>
-    <w:uiPriority w:val="99"/>
-    <w:semiHidden/>
-    <w:unhideWhenUsed/>
-    <w:qFormat/>
-    <w:tblPr>
-      <w:tblInd w:w="0" w:type="dxa"/>
-      <w:tblCellMar>
-        <w:top w:w="0" w:type="dxa"/>
-        <w:left w:w="108" w:type="dxa"/>
-        <w:bottom w:w="0" w:type="dxa"/>
-        <w:right w:w="108" w:type="dxa"/>
-      </w:tblCellMar>
-    </w:tblPr>
-  </w:style>
-  <w:style w:type="numbering" w:default="1" w:styleId="Aucuneliste">
-    <w:name w:val="No List"/>
-    <w:uiPriority w:val="99"/>
-    <w:semiHidden/>
-    <w:unhideWhenUsed/>
-  </w:style>
-  <w:style w:type="paragraph" w:customStyle="1" w:styleId="75052EB0AA004C47892D264D96A75486">
-    <w:name w:val="75052EB0AA004C47892D264D96A75486"/>
-    <w:rsid w:val="003E79DC"/>
-  </w:style>
-  <w:style w:type="paragraph" w:customStyle="1" w:styleId="96120580BA4549AAA6D694DA18799914">
-    <w:name w:val="96120580BA4549AAA6D694DA18799914"/>
-    <w:rsid w:val="003E79DC"/>
-  </w:style>
-  <w:style w:type="paragraph" w:customStyle="1" w:styleId="F297A16A19C5488CAD96EC869F6E0D00">
-    <w:name w:val="F297A16A19C5488CAD96EC869F6E0D00"/>
-    <w:rsid w:val="003E79DC"/>
-  </w:style>
-  <w:style w:type="paragraph" w:customStyle="1" w:styleId="69536AB885BA4BA5A11E2652B2860B83">
-    <w:name w:val="69536AB885BA4BA5A11E2652B2860B83"/>
-    <w:rsid w:val="003E79DC"/>
-  </w:style>
-  <w:style w:type="paragraph" w:customStyle="1" w:styleId="58B876DB312343A1BFA90D0472D303E9">
-    <w:name w:val="58B876DB312343A1BFA90D0472D303E9"/>
-    <w:rsid w:val="003E79DC"/>
-  </w:style>
-  <w:style w:type="paragraph" w:customStyle="1" w:styleId="F89B04E39F224999A67956057D9ED580">
-    <w:name w:val="F89B04E39F224999A67956057D9ED580"/>
-    <w:rsid w:val="003E79DC"/>
-  </w:style>
-</w:styles>
-</file>
-
-<file path=word/glossary/webSettings.xml><?xml version="1.0" encoding="utf-8"?>
-<w:webSettings xmlns:r="http://schemas.openxmlformats.org/officeDocument/2006/relationships" xmlns:w="http://schemas.openxmlformats.org/wordprocessingml/2006/main">
-  <w:optimizeForBrowser/>
-</w:webSettings>
 </file>
 
 <file path=word/theme/theme1.xml><?xml version="1.0" encoding="utf-8"?>
@@ -8781,7 +9376,7 @@
 </file>
 
 <file path=customXml/itemProps1.xml><?xml version="1.0" encoding="utf-8"?>
-<ds:datastoreItem xmlns:ds="http://schemas.openxmlformats.org/officeDocument/2006/customXml" ds:itemID="{2FEB3F73-F2DC-408C-A0B4-1E145846471E}">
+<ds:datastoreItem xmlns:ds="http://schemas.openxmlformats.org/officeDocument/2006/customXml" ds:itemID="{C50703FE-207B-447C-864A-195AF56B4768}">
   <ds:schemaRefs>
     <ds:schemaRef ds:uri="http://schemas.openxmlformats.org/officeDocument/2006/bibliography"/>
   </ds:schemaRefs>

--- a/divers/cahier_charges_java.docx
+++ b/divers/cahier_charges_java.docx
@@ -391,7 +391,7 @@
             </w:rPr>
             <w:fldChar w:fldCharType="separate"/>
           </w:r>
-          <w:hyperlink w:anchor="_Toc370407014" w:history="1">
+          <w:hyperlink w:anchor="_Toc373095692" w:history="1">
             <w:r>
               <w:rPr>
                 <w:rStyle w:val="Lienhypertexte"/>
@@ -426,7 +426,7 @@
               <w:rPr>
                 <w:webHidden/>
               </w:rPr>
-              <w:instrText xml:space="preserve"> PAGEREF _Toc370407014 \h </w:instrText>
+              <w:instrText xml:space="preserve"> PAGEREF _Toc373095692 \h </w:instrText>
             </w:r>
             <w:r>
               <w:rPr>
@@ -460,7 +460,7 @@
               <w:b w:val="0"/>
             </w:rPr>
           </w:pPr>
-          <w:hyperlink w:anchor="_Toc370407015" w:history="1">
+          <w:hyperlink w:anchor="_Toc373095693" w:history="1">
             <w:r>
               <w:rPr>
                 <w:rStyle w:val="Lienhypertexte"/>
@@ -495,7 +495,7 @@
               <w:rPr>
                 <w:webHidden/>
               </w:rPr>
-              <w:instrText xml:space="preserve"> PAGEREF _Toc370407015 \h </w:instrText>
+              <w:instrText xml:space="preserve"> PAGEREF _Toc373095693 \h </w:instrText>
             </w:r>
             <w:r>
               <w:rPr>
@@ -529,7 +529,7 @@
               <w:b w:val="0"/>
             </w:rPr>
           </w:pPr>
-          <w:hyperlink w:anchor="_Toc370407016" w:history="1">
+          <w:hyperlink w:anchor="_Toc373095694" w:history="1">
             <w:r>
               <w:rPr>
                 <w:rStyle w:val="Lienhypertexte"/>
@@ -546,7 +546,7 @@
               <w:rPr>
                 <w:rStyle w:val="Lienhypertexte"/>
               </w:rPr>
-              <w:t>Objectif</w:t>
+              <w:t>Objectifs</w:t>
             </w:r>
             <w:r>
               <w:rPr>
@@ -564,7 +564,7 @@
               <w:rPr>
                 <w:webHidden/>
               </w:rPr>
-              <w:instrText xml:space="preserve"> PAGEREF _Toc370407016 \h </w:instrText>
+              <w:instrText xml:space="preserve"> PAGEREF _Toc373095694 \h </w:instrText>
             </w:r>
             <w:r>
               <w:rPr>
@@ -598,7 +598,7 @@
               <w:b w:val="0"/>
             </w:rPr>
           </w:pPr>
-          <w:hyperlink w:anchor="_Toc370407017" w:history="1">
+          <w:hyperlink w:anchor="_Toc373095695" w:history="1">
             <w:r>
               <w:rPr>
                 <w:rStyle w:val="Lienhypertexte"/>
@@ -633,7 +633,7 @@
               <w:rPr>
                 <w:webHidden/>
               </w:rPr>
-              <w:instrText xml:space="preserve"> PAGEREF _Toc370407017 \h </w:instrText>
+              <w:instrText xml:space="preserve"> PAGEREF _Toc373095695 \h </w:instrText>
             </w:r>
             <w:r>
               <w:rPr>
@@ -667,7 +667,7 @@
               <w:b w:val="0"/>
             </w:rPr>
           </w:pPr>
-          <w:hyperlink w:anchor="_Toc370407018" w:history="1">
+          <w:hyperlink w:anchor="_Toc373095696" w:history="1">
             <w:r>
               <w:rPr>
                 <w:rStyle w:val="Lienhypertexte"/>
@@ -702,7 +702,7 @@
               <w:rPr>
                 <w:webHidden/>
               </w:rPr>
-              <w:instrText xml:space="preserve"> PAGEREF _Toc370407018 \h </w:instrText>
+              <w:instrText xml:space="preserve"> PAGEREF _Toc373095696 \h </w:instrText>
             </w:r>
             <w:r>
               <w:rPr>
@@ -733,7 +733,7 @@
           <w:pPr>
             <w:pStyle w:val="TM2"/>
           </w:pPr>
-          <w:hyperlink w:anchor="_Toc370407019" w:history="1">
+          <w:hyperlink w:anchor="_Toc373095697" w:history="1">
             <w:r>
               <w:rPr>
                 <w:rStyle w:val="Lienhypertexte"/>
@@ -765,7 +765,7 @@
               <w:rPr>
                 <w:webHidden/>
               </w:rPr>
-              <w:instrText xml:space="preserve"> PAGEREF _Toc370407019 \h </w:instrText>
+              <w:instrText xml:space="preserve"> PAGEREF _Toc373095697 \h </w:instrText>
             </w:r>
             <w:r>
               <w:rPr>
@@ -796,7 +796,7 @@
           <w:pPr>
             <w:pStyle w:val="TM2"/>
           </w:pPr>
-          <w:hyperlink w:anchor="_Toc370407020" w:history="1">
+          <w:hyperlink w:anchor="_Toc373095698" w:history="1">
             <w:r>
               <w:rPr>
                 <w:rStyle w:val="Lienhypertexte"/>
@@ -828,7 +828,7 @@
               <w:rPr>
                 <w:webHidden/>
               </w:rPr>
-              <w:instrText xml:space="preserve"> PAGEREF _Toc370407020 \h </w:instrText>
+              <w:instrText xml:space="preserve"> PAGEREF _Toc373095698 \h </w:instrText>
             </w:r>
             <w:r>
               <w:rPr>
@@ -862,7 +862,7 @@
               <w:b w:val="0"/>
             </w:rPr>
           </w:pPr>
-          <w:hyperlink w:anchor="_Toc370407021" w:history="1">
+          <w:hyperlink w:anchor="_Toc373095699" w:history="1">
             <w:r>
               <w:rPr>
                 <w:rStyle w:val="Lienhypertexte"/>
@@ -897,7 +897,7 @@
               <w:rPr>
                 <w:webHidden/>
               </w:rPr>
-              <w:instrText xml:space="preserve"> PAGEREF _Toc370407021 \h </w:instrText>
+              <w:instrText xml:space="preserve"> PAGEREF _Toc373095699 \h </w:instrText>
             </w:r>
             <w:r>
               <w:rPr>
@@ -928,7 +928,7 @@
           <w:pPr>
             <w:pStyle w:val="TM2"/>
           </w:pPr>
-          <w:hyperlink w:anchor="_Toc370407022" w:history="1">
+          <w:hyperlink w:anchor="_Toc373095700" w:history="1">
             <w:r>
               <w:rPr>
                 <w:rStyle w:val="Lienhypertexte"/>
@@ -960,7 +960,7 @@
               <w:rPr>
                 <w:webHidden/>
               </w:rPr>
-              <w:instrText xml:space="preserve"> PAGEREF _Toc370407022 \h </w:instrText>
+              <w:instrText xml:space="preserve"> PAGEREF _Toc373095700 \h </w:instrText>
             </w:r>
             <w:r>
               <w:rPr>
@@ -991,7 +991,7 @@
           <w:pPr>
             <w:pStyle w:val="TM2"/>
           </w:pPr>
-          <w:hyperlink w:anchor="_Toc370407023" w:history="1">
+          <w:hyperlink w:anchor="_Toc373095701" w:history="1">
             <w:r>
               <w:rPr>
                 <w:rStyle w:val="Lienhypertexte"/>
@@ -1023,7 +1023,7 @@
               <w:rPr>
                 <w:webHidden/>
               </w:rPr>
-              <w:instrText xml:space="preserve"> PAGEREF _Toc370407023 \h </w:instrText>
+              <w:instrText xml:space="preserve"> PAGEREF _Toc373095701 \h </w:instrText>
             </w:r>
             <w:r>
               <w:rPr>
@@ -1054,7 +1054,7 @@
           <w:pPr>
             <w:pStyle w:val="TM2"/>
           </w:pPr>
-          <w:hyperlink w:anchor="_Toc370407024" w:history="1">
+          <w:hyperlink w:anchor="_Toc373095702" w:history="1">
             <w:r>
               <w:rPr>
                 <w:rStyle w:val="Lienhypertexte"/>
@@ -1086,7 +1086,7 @@
               <w:rPr>
                 <w:webHidden/>
               </w:rPr>
-              <w:instrText xml:space="preserve"> PAGEREF _Toc370407024 \h </w:instrText>
+              <w:instrText xml:space="preserve"> PAGEREF _Toc373095702 \h </w:instrText>
             </w:r>
             <w:r>
               <w:rPr>
@@ -1117,7 +1117,7 @@
           <w:pPr>
             <w:pStyle w:val="TM2"/>
           </w:pPr>
-          <w:hyperlink w:anchor="_Toc370407025" w:history="1">
+          <w:hyperlink w:anchor="_Toc373095703" w:history="1">
             <w:r>
               <w:rPr>
                 <w:rStyle w:val="Lienhypertexte"/>
@@ -1149,7 +1149,7 @@
               <w:rPr>
                 <w:webHidden/>
               </w:rPr>
-              <w:instrText xml:space="preserve"> PAGEREF _Toc370407025 \h </w:instrText>
+              <w:instrText xml:space="preserve"> PAGEREF _Toc373095703 \h </w:instrText>
             </w:r>
             <w:r>
               <w:rPr>
@@ -1180,7 +1180,7 @@
           <w:pPr>
             <w:pStyle w:val="TM2"/>
           </w:pPr>
-          <w:hyperlink w:anchor="_Toc370407026" w:history="1">
+          <w:hyperlink w:anchor="_Toc373095704" w:history="1">
             <w:r>
               <w:rPr>
                 <w:rStyle w:val="Lienhypertexte"/>
@@ -1212,7 +1212,7 @@
               <w:rPr>
                 <w:webHidden/>
               </w:rPr>
-              <w:instrText xml:space="preserve"> PAGEREF _Toc370407026 \h </w:instrText>
+              <w:instrText xml:space="preserve"> PAGEREF _Toc373095704 \h </w:instrText>
             </w:r>
             <w:r>
               <w:rPr>
@@ -1243,7 +1243,7 @@
           <w:pPr>
             <w:pStyle w:val="TM2"/>
           </w:pPr>
-          <w:hyperlink w:anchor="_Toc370407027" w:history="1">
+          <w:hyperlink w:anchor="_Toc373095705" w:history="1">
             <w:r>
               <w:rPr>
                 <w:rStyle w:val="Lienhypertexte"/>
@@ -1275,7 +1275,7 @@
               <w:rPr>
                 <w:webHidden/>
               </w:rPr>
-              <w:instrText xml:space="preserve"> PAGEREF _Toc370407027 \h </w:instrText>
+              <w:instrText xml:space="preserve"> PAGEREF _Toc373095705 \h </w:instrText>
             </w:r>
             <w:r>
               <w:rPr>
@@ -1306,7 +1306,7 @@
           <w:pPr>
             <w:pStyle w:val="TM2"/>
           </w:pPr>
-          <w:hyperlink w:anchor="_Toc370407028" w:history="1">
+          <w:hyperlink w:anchor="_Toc373095706" w:history="1">
             <w:r>
               <w:rPr>
                 <w:rStyle w:val="Lienhypertexte"/>
@@ -1338,7 +1338,7 @@
               <w:rPr>
                 <w:webHidden/>
               </w:rPr>
-              <w:instrText xml:space="preserve"> PAGEREF _Toc370407028 \h </w:instrText>
+              <w:instrText xml:space="preserve"> PAGEREF _Toc373095706 \h </w:instrText>
             </w:r>
             <w:r>
               <w:rPr>
@@ -1372,7 +1372,7 @@
               <w:b w:val="0"/>
             </w:rPr>
           </w:pPr>
-          <w:hyperlink w:anchor="_Toc370407029" w:history="1">
+          <w:hyperlink w:anchor="_Toc373095707" w:history="1">
             <w:r>
               <w:rPr>
                 <w:rStyle w:val="Lienhypertexte"/>
@@ -1407,7 +1407,7 @@
               <w:rPr>
                 <w:webHidden/>
               </w:rPr>
-              <w:instrText xml:space="preserve"> PAGEREF _Toc370407029 \h </w:instrText>
+              <w:instrText xml:space="preserve"> PAGEREF _Toc373095707 \h </w:instrText>
             </w:r>
             <w:r>
               <w:rPr>
@@ -1492,7 +1492,7 @@
         <w:pStyle w:val="Titre1"/>
         <w:jc w:val="both"/>
       </w:pPr>
-      <w:bookmarkStart w:id="0" w:name="_Toc370407014"/>
+      <w:bookmarkStart w:id="0" w:name="_Toc373095692"/>
       <w:r>
         <w:t>Lexique</w:t>
       </w:r>
@@ -1874,7 +1874,7 @@
         <w:jc w:val="both"/>
       </w:pPr>
       <w:bookmarkStart w:id="1" w:name="_Toc365538390"/>
-      <w:bookmarkStart w:id="2" w:name="_Toc370407015"/>
+      <w:bookmarkStart w:id="2" w:name="_Toc373095693"/>
       <w:bookmarkEnd w:id="1"/>
       <w:r>
         <w:t>Contexte</w:t>
@@ -2187,10 +2187,13 @@
         <w:jc w:val="both"/>
       </w:pPr>
       <w:bookmarkStart w:id="3" w:name="_Toc365538391"/>
-      <w:bookmarkStart w:id="4" w:name="_Toc370407016"/>
+      <w:bookmarkStart w:id="4" w:name="_Toc373095694"/>
       <w:bookmarkEnd w:id="3"/>
       <w:r>
         <w:t>Objectif</w:t>
+      </w:r>
+      <w:r>
+        <w:t>s</w:t>
       </w:r>
       <w:bookmarkEnd w:id="4"/>
     </w:p>
@@ -2325,7 +2328,23 @@
           <w:sz w:val="24"/>
           <w:szCs w:val="24"/>
         </w:rPr>
-        <w:t>la consultation, l'ajout, la modification et la suppression d'un vol dit « en attente » (ce statut sera maintenu jusqu'à ce qu'une équipe de vol lui soit affectée). Tous les vols devront être en partance et en provenance des aéroports précités. Les éléments suivants devront être visibles pour chaque vol enregistré : aéroports de départ et d'arrivée, dates et heures de départ et d'arrivée, durée du vol, tarif, employés éventuellement affectés au vol. Tous les horaires sont indiqués en heure française.</w:t>
+        <w:t>la consultation, l'ajout, la modification et la suppression d'un vol dit « en attente » (ce statut sera maintenu jusqu'à ce qu'une équipe de vol lui soit affectée). Tous les vols devront être en partance et en provenance des aéroports précités. Les éléments suivants devront être visibles pour chaque vol enregistré : aéroports de départ et d'arrivée, dates et heures de départ et d'arrivée, durée du vol, tarif, employés éventuellement affectés au vol. Tous les horaires s</w:t>
+      </w:r>
+      <w:r>
+        <w:rPr>
+          <w:rFonts w:ascii="Times New Roman" w:hAnsi="Times New Roman" w:cs="Times New Roman"/>
+          <w:sz w:val="24"/>
+          <w:szCs w:val="24"/>
+        </w:rPr>
+        <w:t>er</w:t>
+      </w:r>
+      <w:r>
+        <w:rPr>
+          <w:rFonts w:ascii="Times New Roman" w:hAnsi="Times New Roman" w:cs="Times New Roman"/>
+          <w:sz w:val="24"/>
+          <w:szCs w:val="24"/>
+        </w:rPr>
+        <w:t>ont indiqués en heure française.</w:t>
       </w:r>
     </w:p>
     <w:p>
@@ -2710,7 +2729,7 @@
         <w:jc w:val="both"/>
       </w:pPr>
       <w:bookmarkStart w:id="6" w:name="_Toc365538392"/>
-      <w:bookmarkStart w:id="7" w:name="_Toc370407017"/>
+      <w:bookmarkStart w:id="7" w:name="_Toc373095695"/>
       <w:bookmarkEnd w:id="6"/>
       <w:r>
         <w:t>Contraintes</w:t>
@@ -2755,6 +2774,11 @@
           <w:numId w:val="1"/>
         </w:numPr>
         <w:jc w:val="both"/>
+        <w:rPr>
+          <w:rFonts w:ascii="Times New Roman" w:hAnsi="Times New Roman" w:cs="Times New Roman"/>
+          <w:sz w:val="24"/>
+          <w:szCs w:val="24"/>
+        </w:rPr>
       </w:pPr>
       <w:r>
         <w:rPr>
@@ -2780,13 +2804,14 @@
         </w:rPr>
         <w:t xml:space="preserve"> par un seul développeur. Celui-ci sera entièrement dédié au projet, du 10 au 20 septembre 2013.</w:t>
       </w:r>
-    </w:p>
-    <w:p>
-      <w:pPr>
-        <w:pStyle w:val="Textebrut"/>
-        <w:ind w:left="360"/>
-        <w:jc w:val="both"/>
-      </w:pPr>
+      <w:r>
+        <w:rPr>
+          <w:rFonts w:ascii="Times New Roman" w:hAnsi="Times New Roman" w:cs="Times New Roman"/>
+          <w:sz w:val="24"/>
+          <w:szCs w:val="24"/>
+        </w:rPr>
+        <w:br w:type="page"/>
+      </w:r>
     </w:p>
     <w:p>
       <w:pPr>
@@ -2852,7 +2877,7 @@
         <w:pStyle w:val="Titre1"/>
         <w:jc w:val="both"/>
       </w:pPr>
-      <w:bookmarkStart w:id="8" w:name="_Toc370407018"/>
+      <w:bookmarkStart w:id="8" w:name="_Toc373095696"/>
       <w:r>
         <w:t>Fonctionnalités</w:t>
       </w:r>
@@ -2866,7 +2891,7 @@
           <w:numId w:val="10"/>
         </w:numPr>
       </w:pPr>
-      <w:bookmarkStart w:id="9" w:name="_Toc370407019"/>
+      <w:bookmarkStart w:id="9" w:name="_Toc373095697"/>
       <w:r>
         <w:t>Gestion des aéroports</w:t>
       </w:r>
@@ -3088,7 +3113,7 @@
         </w:numPr>
         <w:jc w:val="both"/>
       </w:pPr>
-      <w:bookmarkStart w:id="10" w:name="_Toc370407020"/>
+      <w:bookmarkStart w:id="10" w:name="_Toc373095698"/>
       <w:r>
         <w:lastRenderedPageBreak/>
         <w:t>Gestion des vols</w:t>
@@ -3293,7 +3318,7 @@
         <w:pStyle w:val="Titre1"/>
         <w:jc w:val="both"/>
       </w:pPr>
-      <w:bookmarkStart w:id="13" w:name="_Toc370407021"/>
+      <w:bookmarkStart w:id="13" w:name="_Toc373095699"/>
       <w:r>
         <w:t>IHM &amp;</w:t>
       </w:r>
@@ -3434,7 +3459,7 @@
       <w:pPr>
         <w:pStyle w:val="Titre2"/>
       </w:pPr>
-      <w:bookmarkStart w:id="14" w:name="_Toc370407022"/>
+      <w:bookmarkStart w:id="14" w:name="_Toc373095700"/>
       <w:r>
         <w:lastRenderedPageBreak/>
         <w:t>Vue « bienvenue »</w:t>
@@ -3659,7 +3684,7 @@
       <w:pPr>
         <w:pStyle w:val="Titre2"/>
       </w:pPr>
-      <w:bookmarkStart w:id="15" w:name="_Toc370407023"/>
+      <w:bookmarkStart w:id="15" w:name="_Toc373095701"/>
       <w:r>
         <w:lastRenderedPageBreak/>
         <w:t>Vue « vols programmés</w:t>
@@ -3779,7 +3804,7 @@
           <w:sz w:val="24"/>
           <w:szCs w:val="24"/>
         </w:rPr>
-        <w:t>il</w:t>
+        <w:t>l’employé</w:t>
       </w:r>
       <w:r>
         <w:rPr>
@@ -4059,7 +4084,7 @@
       <w:pPr>
         <w:pStyle w:val="Titre2"/>
       </w:pPr>
-      <w:bookmarkStart w:id="17" w:name="_Toc370407024"/>
+      <w:bookmarkStart w:id="17" w:name="_Toc373095702"/>
       <w:r>
         <w:lastRenderedPageBreak/>
         <w:t>Vue « nouvel aéroport »</w:t>
@@ -4534,7 +4559,7 @@
       <w:pPr>
         <w:pStyle w:val="Titre2"/>
       </w:pPr>
-      <w:bookmarkStart w:id="18" w:name="_Toc370407025"/>
+      <w:bookmarkStart w:id="18" w:name="_Toc373095703"/>
       <w:r>
         <w:lastRenderedPageBreak/>
         <w:t>Vue « aéroports »</w:t>
@@ -4950,7 +4975,7 @@
       <w:pPr>
         <w:pStyle w:val="Titre2"/>
       </w:pPr>
-      <w:bookmarkStart w:id="19" w:name="_Toc370407026"/>
+      <w:bookmarkStart w:id="19" w:name="_Toc373095704"/>
       <w:r>
         <w:lastRenderedPageBreak/>
         <w:t>Vue « nouveau vol »</w:t>
@@ -5463,7 +5488,7 @@
       <w:pPr>
         <w:pStyle w:val="Titre2"/>
       </w:pPr>
-      <w:bookmarkStart w:id="20" w:name="_Toc370407027"/>
+      <w:bookmarkStart w:id="20" w:name="_Toc373095705"/>
       <w:r>
         <w:lastRenderedPageBreak/>
         <w:t>Vue « vol</w:t>
@@ -6142,7 +6167,7 @@
       <w:pPr>
         <w:pStyle w:val="Titre2"/>
       </w:pPr>
-      <w:bookmarkStart w:id="21" w:name="_Toc370407028"/>
+      <w:bookmarkStart w:id="21" w:name="_Toc373095706"/>
       <w:r>
         <w:lastRenderedPageBreak/>
         <w:t>Remarques générales</w:t>
@@ -6234,7 +6259,7 @@
         <w:pStyle w:val="Titre1"/>
         <w:jc w:val="both"/>
       </w:pPr>
-      <w:bookmarkStart w:id="22" w:name="_Toc370407029"/>
+      <w:bookmarkStart w:id="22" w:name="_Toc373095707"/>
       <w:r>
         <w:t>Modèle Conceptuel de Données</w:t>
       </w:r>
@@ -6273,7 +6298,16 @@
           <w:sz w:val="24"/>
           <w:szCs w:val="24"/>
         </w:rPr>
-        <w:t>compagnie, représenté page suivante</w:t>
+        <w:t xml:space="preserve">compagnie, représenté </w:t>
+      </w:r>
+      <w:r>
+        <w:rPr>
+          <w:rFonts w:ascii="Times New Roman" w:hAnsi="Times New Roman" w:cs="Times New Roman"/>
+          <w:bCs/>
+          <w:sz w:val="24"/>
+          <w:szCs w:val="24"/>
+        </w:rPr>
+        <w:t>ci-dessous</w:t>
       </w:r>
       <w:r>
         <w:rPr>
@@ -6725,7 +6759,7 @@
             <w:rPr>
               <w:noProof/>
             </w:rPr>
-            <w:t>1</w:t>
+            <w:t>13</w:t>
           </w:r>
         </w:fldSimple>
       </w:p>
@@ -9376,7 +9410,7 @@
 </file>
 
 <file path=customXml/itemProps1.xml><?xml version="1.0" encoding="utf-8"?>
-<ds:datastoreItem xmlns:ds="http://schemas.openxmlformats.org/officeDocument/2006/customXml" ds:itemID="{C50703FE-207B-447C-864A-195AF56B4768}">
+<ds:datastoreItem xmlns:ds="http://schemas.openxmlformats.org/officeDocument/2006/customXml" ds:itemID="{BA39DF7B-E4EA-432E-87D6-CA332677A9B0}">
   <ds:schemaRefs>
     <ds:schemaRef ds:uri="http://schemas.openxmlformats.org/officeDocument/2006/bibliography"/>
   </ds:schemaRefs>
